--- a/src/assets/template/pis/attestazione.docx
+++ b/src/assets/template/pis/attestazione.docx
@@ -44,66 +44,66 @@
                 <w:iCs w:val="0"/>
                 <w:sz w:val="24"/>
                 <w:szCs w:val="24"/>
-                <w:lang w:val="it-IT"/>
+                <w:lang w:val="en-US"/>
               </w:rPr>
             </w:pPr>
-            <w:r>
-              <w:rPr>
-                <w:i w:val="0"/>
-                <w:iCs w:val="0"/>
-                <w:sz w:val="24"/>
-                <w:szCs w:val="24"/>
-                <w:lang w:val="it-IT"/>
-              </w:rPr>
-              <w:t>Protocollo:</w:t>
-            </w:r>
-            <w:r>
-              <w:rPr>
-                <w:i w:val="0"/>
-                <w:iCs w:val="0"/>
-                <w:sz w:val="24"/>
-                <w:szCs w:val="24"/>
-                <w:lang w:val="it-IT"/>
-              </w:rPr>
-              <w:t xml:space="preserve"> </w:t>
-            </w:r>
-            <w:r>
-              <w:rPr>
-                <w:b/>
-                <w:bCs/>
-                <w:i w:val="0"/>
-                <w:iCs w:val="0"/>
-                <w:sz w:val="24"/>
-                <w:szCs w:val="24"/>
-                <w:lang w:val="it-IT"/>
+            <w:proofErr w:type="spellStart"/>
+            <w:r>
+              <w:rPr>
+                <w:i w:val="0"/>
+                <w:iCs w:val="0"/>
+                <w:sz w:val="24"/>
+                <w:szCs w:val="24"/>
+                <w:lang w:val="en-US"/>
+              </w:rPr>
+              <w:t>Protocollo</w:t>
+            </w:r>
+            <w:proofErr w:type="spellEnd"/>
+            <w:r>
+              <w:rPr>
+                <w:i w:val="0"/>
+                <w:iCs w:val="0"/>
+                <w:sz w:val="24"/>
+                <w:szCs w:val="24"/>
+                <w:lang w:val="en-US"/>
+              </w:rPr>
+              <w:t xml:space="preserve">: </w:t>
+            </w:r>
+            <w:r>
+              <w:rPr>
+                <w:b/>
+                <w:bCs/>
+                <w:i w:val="0"/>
+                <w:iCs w:val="0"/>
+                <w:sz w:val="24"/>
+                <w:szCs w:val="24"/>
+                <w:lang w:val="en-US"/>
               </w:rPr>
               <w:t xml:space="preserve">+++= </w:t>
             </w:r>
             <w:proofErr w:type="spellStart"/>
-            <w:proofErr w:type="gramStart"/>
-            <w:r>
-              <w:rPr>
-                <w:b/>
-                <w:bCs/>
-                <w:i w:val="0"/>
-                <w:iCs w:val="0"/>
-                <w:sz w:val="24"/>
-                <w:szCs w:val="24"/>
-                <w:lang w:val="it-IT"/>
+            <w:r>
+              <w:rPr>
+                <w:b/>
+                <w:bCs/>
+                <w:i w:val="0"/>
+                <w:iCs w:val="0"/>
+                <w:sz w:val="24"/>
+                <w:szCs w:val="24"/>
+                <w:lang w:val="en-US"/>
               </w:rPr>
               <w:t>protocollo.numero</w:t>
             </w:r>
             <w:proofErr w:type="spellEnd"/>
-            <w:proofErr w:type="gramEnd"/>
-            <w:r>
-              <w:rPr>
-                <w:b/>
-                <w:bCs/>
-                <w:i w:val="0"/>
-                <w:iCs w:val="0"/>
-                <w:sz w:val="24"/>
-                <w:szCs w:val="24"/>
-                <w:lang w:val="it-IT"/>
+            <w:r>
+              <w:rPr>
+                <w:b/>
+                <w:bCs/>
+                <w:i w:val="0"/>
+                <w:iCs w:val="0"/>
+                <w:sz w:val="24"/>
+                <w:szCs w:val="24"/>
+                <w:lang w:val="en-US"/>
               </w:rPr>
               <w:t>+++</w:t>
             </w:r>
@@ -115,7 +115,7 @@
                 <w:iCs w:val="0"/>
                 <w:sz w:val="24"/>
                 <w:szCs w:val="24"/>
-                <w:lang w:val="it-IT"/>
+                <w:lang w:val="en-US"/>
               </w:rPr>
             </w:pPr>
             <w:r>
@@ -124,7 +124,7 @@
                 <w:iCs w:val="0"/>
                 <w:sz w:val="24"/>
                 <w:szCs w:val="24"/>
-                <w:lang w:val="it-IT"/>
+                <w:lang w:val="en-US"/>
               </w:rPr>
               <w:t xml:space="preserve">Del </w:t>
             </w:r>
@@ -136,9 +136,21 @@
                 <w:iCs w:val="0"/>
                 <w:sz w:val="24"/>
                 <w:szCs w:val="24"/>
-                <w:lang w:val="it-IT"/>
-              </w:rPr>
-              <w:t xml:space="preserve">+++= </w:t>
+                <w:lang w:val="en-US"/>
+              </w:rPr>
+              <w:t>+++=</w:t>
+            </w:r>
+            <w:r>
+              <w:rPr>
+                <w:b/>
+                <w:bCs/>
+                <w:i w:val="0"/>
+                <w:iCs w:val="0"/>
+                <w:sz w:val="24"/>
+                <w:szCs w:val="24"/>
+                <w:lang w:val="en-US"/>
+              </w:rPr>
+              <w:t xml:space="preserve">new </w:t>
             </w:r>
             <w:proofErr w:type="spellStart"/>
             <w:r>
@@ -149,7 +161,242 @@
                 <w:iCs w:val="0"/>
                 <w:sz w:val="24"/>
                 <w:szCs w:val="24"/>
-                <w:lang w:val="it-IT"/>
+                <w:lang w:val="en-US"/>
+              </w:rPr>
+              <w:t>Intl.</w:t>
+            </w:r>
+            <w:r>
+              <w:rPr>
+                <w:i w:val="0"/>
+                <w:iCs w:val="0"/>
+                <w:sz w:val="24"/>
+                <w:szCs w:val="24"/>
+                <w:lang w:val="en-US"/>
+              </w:rPr>
+              <w:t>D</w:t>
+            </w:r>
+            <w:r>
+              <w:rPr>
+                <w:b/>
+                <w:bCs/>
+                <w:i w:val="0"/>
+                <w:iCs w:val="0"/>
+                <w:sz w:val="24"/>
+                <w:szCs w:val="24"/>
+                <w:lang w:val="en-US"/>
+              </w:rPr>
+              <w:t>ateTimeFormat</w:t>
+            </w:r>
+            <w:proofErr w:type="spellEnd"/>
+            <w:r>
+              <w:rPr>
+                <w:b/>
+                <w:bCs/>
+                <w:i w:val="0"/>
+                <w:iCs w:val="0"/>
+                <w:sz w:val="24"/>
+                <w:szCs w:val="24"/>
+                <w:lang w:val="en-US"/>
+              </w:rPr>
+              <w:t>('</w:t>
+            </w:r>
+            <w:r>
+              <w:rPr>
+                <w:b/>
+                <w:bCs/>
+                <w:i w:val="0"/>
+                <w:iCs w:val="0"/>
+                <w:sz w:val="24"/>
+                <w:szCs w:val="24"/>
+                <w:lang w:val="en-US"/>
+              </w:rPr>
+              <w:t>it-IT</w:t>
+            </w:r>
+            <w:r>
+              <w:rPr>
+                <w:b/>
+                <w:bCs/>
+                <w:i w:val="0"/>
+                <w:iCs w:val="0"/>
+                <w:sz w:val="24"/>
+                <w:szCs w:val="24"/>
+                <w:lang w:val="en-US"/>
+              </w:rPr>
+              <w:t>'</w:t>
+            </w:r>
+            <w:r>
+              <w:rPr>
+                <w:b/>
+                <w:bCs/>
+                <w:i w:val="0"/>
+                <w:iCs w:val="0"/>
+                <w:sz w:val="24"/>
+                <w:szCs w:val="24"/>
+                <w:lang w:val="en-US"/>
+              </w:rPr>
+              <w:t>,</w:t>
+            </w:r>
+            <w:r>
+              <w:t xml:space="preserve"> </w:t>
+            </w:r>
+            <w:r>
+              <w:rPr>
+                <w:b/>
+                <w:bCs/>
+                <w:i w:val="0"/>
+                <w:iCs w:val="0"/>
+                <w:sz w:val="24"/>
+                <w:szCs w:val="24"/>
+                <w:lang w:val="en-US"/>
+              </w:rPr>
+              <w:t xml:space="preserve">{ </w:t>
+            </w:r>
+            <w:proofErr w:type="spellStart"/>
+            <w:r>
+              <w:rPr>
+                <w:b/>
+                <w:bCs/>
+                <w:i w:val="0"/>
+                <w:iCs w:val="0"/>
+                <w:sz w:val="24"/>
+                <w:szCs w:val="24"/>
+                <w:lang w:val="en-US"/>
+              </w:rPr>
+              <w:t>dateStyle</w:t>
+            </w:r>
+            <w:proofErr w:type="spellEnd"/>
+            <w:r>
+              <w:rPr>
+                <w:b/>
+                <w:bCs/>
+                <w:i w:val="0"/>
+                <w:iCs w:val="0"/>
+                <w:sz w:val="24"/>
+                <w:szCs w:val="24"/>
+                <w:lang w:val="en-US"/>
+              </w:rPr>
+              <w:t>: '</w:t>
+            </w:r>
+            <w:r>
+              <w:rPr>
+                <w:b/>
+                <w:bCs/>
+                <w:i w:val="0"/>
+                <w:iCs w:val="0"/>
+                <w:sz w:val="24"/>
+                <w:szCs w:val="24"/>
+                <w:lang w:val="en-US"/>
+              </w:rPr>
+              <w:t>short</w:t>
+            </w:r>
+            <w:r>
+              <w:rPr>
+                <w:b/>
+                <w:bCs/>
+                <w:i w:val="0"/>
+                <w:iCs w:val="0"/>
+                <w:sz w:val="24"/>
+                <w:szCs w:val="24"/>
+                <w:lang w:val="en-US"/>
+              </w:rPr>
+              <w:t xml:space="preserve">', </w:t>
+            </w:r>
+            <w:proofErr w:type="spellStart"/>
+            <w:r>
+              <w:rPr>
+                <w:b/>
+                <w:bCs/>
+                <w:i w:val="0"/>
+                <w:iCs w:val="0"/>
+                <w:sz w:val="24"/>
+                <w:szCs w:val="24"/>
+                <w:lang w:val="en-US"/>
+              </w:rPr>
+              <w:t>timeStyle</w:t>
+            </w:r>
+            <w:proofErr w:type="spellEnd"/>
+            <w:r>
+              <w:rPr>
+                <w:b/>
+                <w:bCs/>
+                <w:i w:val="0"/>
+                <w:iCs w:val="0"/>
+                <w:sz w:val="24"/>
+                <w:szCs w:val="24"/>
+                <w:lang w:val="en-US"/>
+              </w:rPr>
+              <w:t>: '</w:t>
+            </w:r>
+            <w:r>
+              <w:rPr>
+                <w:b/>
+                <w:bCs/>
+                <w:i w:val="0"/>
+                <w:iCs w:val="0"/>
+                <w:sz w:val="24"/>
+                <w:szCs w:val="24"/>
+                <w:lang w:val="en-US"/>
+              </w:rPr>
+              <w:t>short</w:t>
+            </w:r>
+            <w:r>
+              <w:rPr>
+                <w:b/>
+                <w:bCs/>
+                <w:i w:val="0"/>
+                <w:iCs w:val="0"/>
+                <w:sz w:val="24"/>
+                <w:szCs w:val="24"/>
+                <w:lang w:val="en-US"/>
+              </w:rPr>
+              <w:t>' }</w:t>
+            </w:r>
+            <w:r>
+              <w:rPr>
+                <w:b/>
+                <w:bCs/>
+                <w:i w:val="0"/>
+                <w:iCs w:val="0"/>
+                <w:sz w:val="24"/>
+                <w:szCs w:val="24"/>
+                <w:lang w:val="en-US"/>
+              </w:rPr>
+              <w:t>).format(</w:t>
+            </w:r>
+            <w:r>
+              <w:rPr>
+                <w:b/>
+                <w:bCs/>
+                <w:i w:val="0"/>
+                <w:iCs w:val="0"/>
+                <w:sz w:val="24"/>
+                <w:szCs w:val="24"/>
+                <w:lang w:val="en-US"/>
+              </w:rPr>
+              <w:t xml:space="preserve">new </w:t>
+            </w:r>
+            <w:r>
+              <w:rPr>
+                <w:b/>
+                <w:bCs/>
+                <w:i w:val="0"/>
+                <w:iCs w:val="0"/>
+                <w:sz w:val="24"/>
+                <w:szCs w:val="24"/>
+                <w:lang w:val="en-US"/>
+              </w:rPr>
+              <w:t>Date(</w:t>
+            </w:r>
+            <w:proofErr w:type="spellStart"/>
+            <w:r>
+              <w:rPr>
+                <w:b/>
+                <w:bCs/>
+                <w:i w:val="0"/>
+                <w:iCs w:val="0"/>
+                <w:sz w:val="24"/>
+                <w:szCs w:val="24"/>
+                <w:lang w:val="en-US"/>
               </w:rPr>
               <w:t>protocollo.data</w:t>
             </w:r>
@@ -162,7 +409,31 @@
                 <w:iCs w:val="0"/>
                 <w:sz w:val="24"/>
                 <w:szCs w:val="24"/>
-                <w:lang w:val="it-IT"/>
+                <w:lang w:val="en-US"/>
+              </w:rPr>
+              <w:t>)</w:t>
+            </w:r>
+            <w:r>
+              <w:rPr>
+                <w:b/>
+                <w:bCs/>
+                <w:i w:val="0"/>
+                <w:iCs w:val="0"/>
+                <w:sz w:val="24"/>
+                <w:szCs w:val="24"/>
+                <w:lang w:val="en-US"/>
+              </w:rPr>
+              <w:t>)</w:t>
+            </w:r>
+            <w:r>
+              <w:rPr>
+                <w:b/>
+                <w:bCs/>
+                <w:i w:val="0"/>
+                <w:iCs w:val="0"/>
+                <w:sz w:val="24"/>
+                <w:szCs w:val="24"/>
+                <w:lang w:val="en-US"/>
               </w:rPr>
               <w:t>+++</w:t>
             </w:r>
@@ -296,6 +567,7 @@
           </w:tcPr>
           <w:p>
             <w:pPr>
+              <w:jc w:val="center"/>
               <w:rPr>
                 <w:b/>
                 <w:bCs/>
@@ -394,9 +666,8 @@
                 <w:szCs w:val="24"/>
                 <w:lang w:val="en-US"/>
               </w:rPr>
-              <w:t>_</w:t>
-            </w:r>
-            <w:proofErr w:type="gramStart"/>
+              <w:t>_storica</w:t>
+            </w:r>
             <w:r>
               <w:rPr>
                 <w:b/>
@@ -407,22 +678,9 @@
                 <w:szCs w:val="24"/>
                 <w:lang w:val="en-US"/>
               </w:rPr>
-              <w:t>storica</w:t>
-            </w:r>
-            <w:r>
-              <w:rPr>
-                <w:b/>
-                <w:bCs/>
-                <w:i w:val="0"/>
-                <w:iCs w:val="0"/>
-                <w:sz w:val="24"/>
-                <w:szCs w:val="24"/>
-                <w:lang w:val="en-US"/>
-              </w:rPr>
               <w:t>.nome</w:t>
             </w:r>
             <w:proofErr w:type="spellEnd"/>
-            <w:proofErr w:type="gramEnd"/>
             <w:r>
               <w:rPr>
                 <w:b/>
@@ -499,23 +757,9 @@
                 <w:szCs w:val="24"/>
                 <w:lang w:val="it-IT"/>
               </w:rPr>
-              <w:t>tecnico_</w:t>
-            </w:r>
-            <w:proofErr w:type="gramStart"/>
-            <w:r>
-              <w:rPr>
-                <w:b/>
-                <w:bCs/>
-                <w:i w:val="0"/>
-                <w:iCs w:val="0"/>
-                <w:sz w:val="24"/>
-                <w:szCs w:val="24"/>
-                <w:lang w:val="it-IT"/>
-              </w:rPr>
-              <w:t>referente.nome</w:t>
+              <w:t>tecnico_referente.nome</w:t>
             </w:r>
             <w:proofErr w:type="spellEnd"/>
-            <w:proofErr w:type="gramEnd"/>
             <w:r>
               <w:rPr>
                 <w:b/>
@@ -592,7 +836,155 @@
                 <w:szCs w:val="24"/>
                 <w:lang w:val="it-IT"/>
               </w:rPr>
-              <w:t>+++= data+++</w:t>
+              <w:t>+++=data!=</w:t>
+            </w:r>
+            <w:proofErr w:type="spellStart"/>
+            <w:r>
+              <w:rPr>
+                <w:b/>
+                <w:bCs/>
+                <w:i w:val="0"/>
+                <w:iCs w:val="0"/>
+                <w:sz w:val="24"/>
+                <w:szCs w:val="24"/>
+                <w:lang w:val="it-IT"/>
+              </w:rPr>
+              <w:t>null?new</w:t>
+            </w:r>
+            <w:proofErr w:type="spellEnd"/>
+            <w:r>
+              <w:rPr>
+                <w:b/>
+                <w:bCs/>
+                <w:i w:val="0"/>
+                <w:iCs w:val="0"/>
+                <w:sz w:val="24"/>
+                <w:szCs w:val="24"/>
+                <w:lang w:val="it-IT"/>
+              </w:rPr>
+              <w:t xml:space="preserve"> </w:t>
+            </w:r>
+            <w:proofErr w:type="spellStart"/>
+            <w:r>
+              <w:rPr>
+                <w:b/>
+                <w:bCs/>
+                <w:i w:val="0"/>
+                <w:iCs w:val="0"/>
+                <w:sz w:val="24"/>
+                <w:szCs w:val="24"/>
+                <w:lang w:val="it-IT"/>
+              </w:rPr>
+              <w:t>Intl.DateTimeFormat</w:t>
+            </w:r>
+            <w:proofErr w:type="spellEnd"/>
+            <w:r>
+              <w:rPr>
+                <w:b/>
+                <w:bCs/>
+                <w:i w:val="0"/>
+                <w:iCs w:val="0"/>
+                <w:sz w:val="24"/>
+                <w:szCs w:val="24"/>
+                <w:lang w:val="it-IT"/>
+              </w:rPr>
+              <w:t>('</w:t>
+            </w:r>
+            <w:proofErr w:type="spellStart"/>
+            <w:r>
+              <w:rPr>
+                <w:b/>
+                <w:bCs/>
+                <w:i w:val="0"/>
+                <w:iCs w:val="0"/>
+                <w:sz w:val="24"/>
+                <w:szCs w:val="24"/>
+                <w:lang w:val="it-IT"/>
+              </w:rPr>
+              <w:t>it</w:t>
+            </w:r>
+            <w:proofErr w:type="spellEnd"/>
+            <w:r>
+              <w:rPr>
+                <w:b/>
+                <w:bCs/>
+                <w:i w:val="0"/>
+                <w:iCs w:val="0"/>
+                <w:sz w:val="24"/>
+                <w:szCs w:val="24"/>
+                <w:lang w:val="it-IT"/>
+              </w:rPr>
+              <w:t>-IT',</w:t>
+            </w:r>
+            <w:r>
+              <w:rPr>
+                <w:lang w:val="it-IT"/>
+              </w:rPr>
+              <w:t xml:space="preserve"> </w:t>
+            </w:r>
+            <w:r>
+              <w:rPr>
+                <w:b/>
+                <w:bCs/>
+                <w:i w:val="0"/>
+                <w:iCs w:val="0"/>
+                <w:sz w:val="24"/>
+                <w:szCs w:val="24"/>
+                <w:lang w:val="it-IT"/>
+              </w:rPr>
+              <w:t xml:space="preserve">{ </w:t>
+            </w:r>
+            <w:proofErr w:type="spellStart"/>
+            <w:r>
+              <w:rPr>
+                <w:b/>
+                <w:bCs/>
+                <w:i w:val="0"/>
+                <w:iCs w:val="0"/>
+                <w:sz w:val="24"/>
+                <w:szCs w:val="24"/>
+                <w:lang w:val="it-IT"/>
+              </w:rPr>
+              <w:t>dateStyle</w:t>
+            </w:r>
+            <w:proofErr w:type="spellEnd"/>
+            <w:r>
+              <w:rPr>
+                <w:b/>
+                <w:bCs/>
+                <w:i w:val="0"/>
+                <w:iCs w:val="0"/>
+                <w:sz w:val="24"/>
+                <w:szCs w:val="24"/>
+                <w:lang w:val="it-IT"/>
+              </w:rPr>
+              <w:t xml:space="preserve">: 'short', </w:t>
+            </w:r>
+            <w:proofErr w:type="spellStart"/>
+            <w:r>
+              <w:rPr>
+                <w:b/>
+                <w:bCs/>
+                <w:i w:val="0"/>
+                <w:iCs w:val="0"/>
+                <w:sz w:val="24"/>
+                <w:szCs w:val="24"/>
+                <w:lang w:val="it-IT"/>
+              </w:rPr>
+              <w:t>timeStyle</w:t>
+            </w:r>
+            <w:proofErr w:type="spellEnd"/>
+            <w:r>
+              <w:rPr>
+                <w:b/>
+                <w:bCs/>
+                <w:i w:val="0"/>
+                <w:iCs w:val="0"/>
+                <w:sz w:val="24"/>
+                <w:szCs w:val="24"/>
+                <w:lang w:val="it-IT"/>
+              </w:rPr>
+              <w:t>: 'short' }).format(new Date(data)): ''+++</w:t>
             </w:r>
           </w:p>
         </w:tc>
@@ -624,6 +1016,7 @@
           </w:tcPr>
           <w:p>
             <w:pPr>
+              <w:jc w:val="center"/>
               <w:rPr>
                 <w:i w:val="0"/>
                 <w:iCs w:val="0"/>
@@ -653,8 +1046,6 @@
           <w:p>
             <w:pPr>
               <w:rPr>
-                <w:b/>
-                <w:bCs/>
                 <w:i w:val="0"/>
                 <w:iCs w:val="0"/>
                 <w:sz w:val="24"/>
@@ -672,10 +1063,73 @@
                 <w:szCs w:val="24"/>
                 <w:lang w:val="it-IT"/>
               </w:rPr>
-              <w:t xml:space="preserve">+++= </w:t>
+              <w:t>+++=</w:t>
+            </w:r>
+            <w:r>
+              <w:rPr>
+                <w:b/>
+                <w:bCs/>
+                <w:i w:val="0"/>
+                <w:iCs w:val="0"/>
+                <w:sz w:val="24"/>
+                <w:szCs w:val="24"/>
+                <w:lang w:val="it-IT"/>
+              </w:rPr>
+              <w:t xml:space="preserve"> </w:t>
             </w:r>
             <w:proofErr w:type="spellStart"/>
-            <w:proofErr w:type="gramStart"/>
+            <w:r>
+              <w:rPr>
+                <w:b/>
+                <w:bCs/>
+                <w:i w:val="0"/>
+                <w:iCs w:val="0"/>
+                <w:sz w:val="24"/>
+                <w:szCs w:val="24"/>
+                <w:lang w:val="it-IT"/>
+              </w:rPr>
+              <w:t>toponimo_storico.dug</w:t>
+            </w:r>
+            <w:proofErr w:type="spellEnd"/>
+            <w:r>
+              <w:rPr>
+                <w:b/>
+                <w:bCs/>
+                <w:i w:val="0"/>
+                <w:iCs w:val="0"/>
+                <w:sz w:val="24"/>
+                <w:szCs w:val="24"/>
+                <w:lang w:val="it-IT"/>
+              </w:rPr>
+              <w:t xml:space="preserve"> != </w:t>
+            </w:r>
+            <w:proofErr w:type="spellStart"/>
+            <w:r>
+              <w:rPr>
+                <w:b/>
+                <w:bCs/>
+                <w:i w:val="0"/>
+                <w:iCs w:val="0"/>
+                <w:sz w:val="24"/>
+                <w:szCs w:val="24"/>
+                <w:lang w:val="it-IT"/>
+              </w:rPr>
+              <w:t>null</w:t>
+            </w:r>
+            <w:proofErr w:type="spellEnd"/>
+            <w:r>
+              <w:rPr>
+                <w:b/>
+                <w:bCs/>
+                <w:i w:val="0"/>
+                <w:iCs w:val="0"/>
+                <w:sz w:val="24"/>
+                <w:szCs w:val="24"/>
+                <w:lang w:val="it-IT"/>
+              </w:rPr>
+              <w:t xml:space="preserve"> ? </w:t>
+            </w:r>
+            <w:proofErr w:type="spellStart"/>
             <w:r>
               <w:rPr>
                 <w:b/>
@@ -689,18 +1143,117 @@
               <w:t>toponimo_storico.dug.nome</w:t>
             </w:r>
             <w:proofErr w:type="spellEnd"/>
-            <w:proofErr w:type="gramEnd"/>
-            <w:r>
-              <w:rPr>
-                <w:b/>
-                <w:bCs/>
-                <w:i w:val="0"/>
-                <w:iCs w:val="0"/>
-                <w:sz w:val="24"/>
-                <w:szCs w:val="24"/>
-                <w:lang w:val="it-IT"/>
-              </w:rPr>
-              <w:t xml:space="preserve">+++ +++= </w:t>
+            <w:r>
+              <w:rPr>
+                <w:b/>
+                <w:bCs/>
+                <w:i w:val="0"/>
+                <w:iCs w:val="0"/>
+                <w:sz w:val="24"/>
+                <w:szCs w:val="24"/>
+                <w:lang w:val="it-IT"/>
+              </w:rPr>
+              <w:t xml:space="preserve"> </w:t>
+            </w:r>
+            <w:r>
+              <w:rPr>
+                <w:i w:val="0"/>
+                <w:iCs w:val="0"/>
+                <w:sz w:val="24"/>
+                <w:szCs w:val="24"/>
+                <w:lang w:val="it-IT"/>
+              </w:rPr>
+              <w:t xml:space="preserve">+ </w:t>
+            </w:r>
+            <w:r>
+              <w:rPr>
+                <w:i w:val="0"/>
+                <w:iCs w:val="0"/>
+                <w:sz w:val="24"/>
+                <w:szCs w:val="24"/>
+                <w:lang w:val="it-IT"/>
+              </w:rPr>
+              <w:t>'</w:t>
+            </w:r>
+            <w:r>
+              <w:rPr>
+                <w:i w:val="0"/>
+                <w:iCs w:val="0"/>
+                <w:sz w:val="24"/>
+                <w:szCs w:val="24"/>
+                <w:lang w:val="it-IT"/>
+              </w:rPr>
+              <w:t xml:space="preserve"> </w:t>
+            </w:r>
+            <w:r>
+              <w:rPr>
+                <w:i w:val="0"/>
+                <w:iCs w:val="0"/>
+                <w:sz w:val="24"/>
+                <w:szCs w:val="24"/>
+                <w:lang w:val="it-IT"/>
+              </w:rPr>
+              <w:t>'</w:t>
+            </w:r>
+            <w:r>
+              <w:rPr>
+                <w:b/>
+                <w:bCs/>
+                <w:i w:val="0"/>
+                <w:iCs w:val="0"/>
+                <w:sz w:val="24"/>
+                <w:szCs w:val="24"/>
+                <w:lang w:val="it-IT"/>
+              </w:rPr>
+              <w:t xml:space="preserve">  : </w:t>
+            </w:r>
+            <w:r>
+              <w:rPr>
+                <w:b/>
+                <w:bCs/>
+                <w:i w:val="0"/>
+                <w:iCs w:val="0"/>
+                <w:sz w:val="24"/>
+                <w:szCs w:val="24"/>
+                <w:lang w:val="it-IT"/>
+              </w:rPr>
+              <w:t>''</w:t>
+            </w:r>
+            <w:r>
+              <w:rPr>
+                <w:b/>
+                <w:bCs/>
+                <w:i w:val="0"/>
+                <w:iCs w:val="0"/>
+                <w:sz w:val="24"/>
+                <w:szCs w:val="24"/>
+                <w:lang w:val="it-IT"/>
+              </w:rPr>
+              <w:t xml:space="preserve"> +++</w:t>
+            </w:r>
+            <w:r>
+              <w:rPr>
+                <w:b/>
+                <w:bCs/>
+                <w:i w:val="0"/>
+                <w:iCs w:val="0"/>
+                <w:sz w:val="24"/>
+                <w:szCs w:val="24"/>
+                <w:lang w:val="it-IT"/>
+              </w:rPr>
+              <w:t>+++=</w:t>
+            </w:r>
+            <w:r>
+              <w:rPr>
+                <w:b/>
+                <w:bCs/>
+                <w:i w:val="0"/>
+                <w:iCs w:val="0"/>
+                <w:sz w:val="24"/>
+                <w:szCs w:val="24"/>
+                <w:lang w:val="it-IT"/>
+              </w:rPr>
+              <w:t xml:space="preserve"> </w:t>
             </w:r>
             <w:proofErr w:type="spellStart"/>
             <w:r>
@@ -730,13 +1283,35 @@
             </w:r>
             <w:r>
               <w:rPr>
-                <w:i w:val="0"/>
-                <w:iCs w:val="0"/>
-                <w:sz w:val="24"/>
-                <w:szCs w:val="24"/>
-                <w:lang w:val="it-IT"/>
-              </w:rPr>
-              <w:t xml:space="preserve"> +++=</w:t>
+                <w:b/>
+                <w:bCs/>
+                <w:i w:val="0"/>
+                <w:iCs w:val="0"/>
+                <w:sz w:val="24"/>
+                <w:szCs w:val="24"/>
+                <w:lang w:val="it-IT"/>
+              </w:rPr>
+              <w:t xml:space="preserve"> </w:t>
+            </w:r>
+            <w:r>
+              <w:rPr>
+                <w:i w:val="0"/>
+                <w:iCs w:val="0"/>
+                <w:sz w:val="24"/>
+                <w:szCs w:val="24"/>
+                <w:lang w:val="it-IT"/>
+              </w:rPr>
+              <w:t>+++IF</w:t>
+            </w:r>
+            <w:r>
+              <w:rPr>
+                <w:i w:val="0"/>
+                <w:iCs w:val="0"/>
+                <w:sz w:val="24"/>
+                <w:szCs w:val="24"/>
+                <w:lang w:val="it-IT"/>
+              </w:rPr>
+              <w:t xml:space="preserve"> </w:t>
             </w:r>
             <w:proofErr w:type="spellStart"/>
             <w:r>
@@ -747,7 +1322,17 @@
                 <w:szCs w:val="24"/>
                 <w:lang w:val="it-IT"/>
               </w:rPr>
-              <w:t>posizionamento_toponimo_punto_iniziale.tipologia.nome</w:t>
+              <w:t>posizionamento_toponimo</w:t>
+            </w:r>
+            <w:r>
+              <w:rPr>
+                <w:i w:val="0"/>
+                <w:iCs w:val="0"/>
+                <w:sz w:val="24"/>
+                <w:szCs w:val="24"/>
+                <w:lang w:val="it-IT"/>
+              </w:rPr>
+              <w:t>_punto_iniziale</w:t>
             </w:r>
             <w:proofErr w:type="spellEnd"/>
             <w:r>
@@ -758,7 +1343,27 @@
                 <w:szCs w:val="24"/>
                 <w:lang w:val="it-IT"/>
               </w:rPr>
-              <w:t>+++ +++=</w:t>
+              <w:t xml:space="preserve"> </w:t>
+            </w:r>
+            <w:r>
+              <w:rPr>
+                <w:i w:val="0"/>
+                <w:iCs w:val="0"/>
+                <w:sz w:val="24"/>
+                <w:szCs w:val="24"/>
+                <w:lang w:val="it-IT"/>
+              </w:rPr>
+              <w:t>!=</w:t>
+            </w:r>
+            <w:r>
+              <w:rPr>
+                <w:i w:val="0"/>
+                <w:iCs w:val="0"/>
+                <w:sz w:val="24"/>
+                <w:szCs w:val="24"/>
+                <w:lang w:val="it-IT"/>
+              </w:rPr>
+              <w:t xml:space="preserve"> </w:t>
             </w:r>
             <w:proofErr w:type="spellStart"/>
             <w:r>
@@ -769,27 +1374,7 @@
                 <w:szCs w:val="24"/>
                 <w:lang w:val="it-IT"/>
               </w:rPr>
-              <w:t>posizionamento_toponimo_punto_iniziale.</w:t>
-            </w:r>
-            <w:r>
-              <w:rPr>
-                <w:i w:val="0"/>
-                <w:iCs w:val="0"/>
-                <w:sz w:val="24"/>
-                <w:szCs w:val="24"/>
-                <w:lang w:val="it-IT"/>
-              </w:rPr>
-              <w:t>specifica</w:t>
-            </w:r>
-            <w:r>
-              <w:rPr>
-                <w:i w:val="0"/>
-                <w:iCs w:val="0"/>
-                <w:sz w:val="24"/>
-                <w:szCs w:val="24"/>
-                <w:lang w:val="it-IT"/>
-              </w:rPr>
-              <w:t>.nome</w:t>
+              <w:t>null</w:t>
             </w:r>
             <w:proofErr w:type="spellEnd"/>
             <w:r>
@@ -800,10 +1385,346 @@
                 <w:szCs w:val="24"/>
                 <w:lang w:val="it-IT"/>
               </w:rPr>
+              <w:t>++++++=</w:t>
+            </w:r>
+            <w:r>
+              <w:rPr>
+                <w:i w:val="0"/>
+                <w:iCs w:val="0"/>
+                <w:sz w:val="24"/>
+                <w:szCs w:val="24"/>
+                <w:lang w:val="it-IT"/>
+              </w:rPr>
+              <w:t xml:space="preserve"> </w:t>
+            </w:r>
+            <w:proofErr w:type="spellStart"/>
+            <w:r>
+              <w:rPr>
+                <w:i w:val="0"/>
+                <w:iCs w:val="0"/>
+                <w:sz w:val="24"/>
+                <w:szCs w:val="24"/>
+                <w:lang w:val="it-IT"/>
+              </w:rPr>
+              <w:t>posizionamento_toponimo</w:t>
+            </w:r>
+            <w:r>
+              <w:rPr>
+                <w:i w:val="0"/>
+                <w:iCs w:val="0"/>
+                <w:sz w:val="24"/>
+                <w:szCs w:val="24"/>
+                <w:lang w:val="it-IT"/>
+              </w:rPr>
+              <w:t>_punto_iniziale.tipologia</w:t>
+            </w:r>
+            <w:proofErr w:type="spellEnd"/>
+            <w:r>
+              <w:rPr>
+                <w:i w:val="0"/>
+                <w:iCs w:val="0"/>
+                <w:sz w:val="24"/>
+                <w:szCs w:val="24"/>
+                <w:lang w:val="it-IT"/>
+              </w:rPr>
+              <w:t xml:space="preserve"> ? </w:t>
+            </w:r>
+            <w:proofErr w:type="spellStart"/>
+            <w:r>
+              <w:rPr>
+                <w:i w:val="0"/>
+                <w:iCs w:val="0"/>
+                <w:sz w:val="24"/>
+                <w:szCs w:val="24"/>
+                <w:lang w:val="it-IT"/>
+              </w:rPr>
+              <w:t>posizionamento_toponimo</w:t>
+            </w:r>
+            <w:r>
+              <w:rPr>
+                <w:i w:val="0"/>
+                <w:iCs w:val="0"/>
+                <w:sz w:val="24"/>
+                <w:szCs w:val="24"/>
+                <w:lang w:val="it-IT"/>
+              </w:rPr>
+              <w:t>_punto_iniziale</w:t>
+            </w:r>
+            <w:r>
+              <w:rPr>
+                <w:i w:val="0"/>
+                <w:iCs w:val="0"/>
+                <w:sz w:val="24"/>
+                <w:szCs w:val="24"/>
+                <w:lang w:val="it-IT"/>
+              </w:rPr>
+              <w:t>.tipologia.nome</w:t>
+            </w:r>
+            <w:proofErr w:type="spellEnd"/>
+            <w:r>
+              <w:rPr>
+                <w:i w:val="0"/>
+                <w:iCs w:val="0"/>
+                <w:sz w:val="24"/>
+                <w:szCs w:val="24"/>
+                <w:lang w:val="it-IT"/>
+              </w:rPr>
+              <w:t xml:space="preserve"> + </w:t>
+            </w:r>
+            <w:r>
+              <w:rPr>
+                <w:i w:val="0"/>
+                <w:iCs w:val="0"/>
+                <w:sz w:val="24"/>
+                <w:szCs w:val="24"/>
+                <w:lang w:val="it-IT"/>
+              </w:rPr>
+              <w:t>'</w:t>
+            </w:r>
+            <w:r>
+              <w:rPr>
+                <w:i w:val="0"/>
+                <w:iCs w:val="0"/>
+                <w:sz w:val="24"/>
+                <w:szCs w:val="24"/>
+                <w:lang w:val="it-IT"/>
+              </w:rPr>
+              <w:t xml:space="preserve"> </w:t>
+            </w:r>
+            <w:r>
+              <w:rPr>
+                <w:i w:val="0"/>
+                <w:iCs w:val="0"/>
+                <w:sz w:val="24"/>
+                <w:szCs w:val="24"/>
+                <w:lang w:val="it-IT"/>
+              </w:rPr>
+              <w:t>'</w:t>
+            </w:r>
+            <w:r>
+              <w:rPr>
+                <w:i w:val="0"/>
+                <w:iCs w:val="0"/>
+                <w:sz w:val="24"/>
+                <w:szCs w:val="24"/>
+                <w:lang w:val="it-IT"/>
+              </w:rPr>
+              <w:t xml:space="preserve"> : </w:t>
+            </w:r>
+            <w:r>
+              <w:rPr>
+                <w:b/>
+                <w:bCs/>
+                <w:i w:val="0"/>
+                <w:iCs w:val="0"/>
+                <w:sz w:val="24"/>
+                <w:szCs w:val="24"/>
+                <w:lang w:val="it-IT"/>
+              </w:rPr>
+              <w:t xml:space="preserve"> </w:t>
+            </w:r>
+            <w:r>
+              <w:rPr>
+                <w:i w:val="0"/>
+                <w:iCs w:val="0"/>
+                <w:sz w:val="24"/>
+                <w:szCs w:val="24"/>
+                <w:lang w:val="it-IT"/>
+              </w:rPr>
+              <w:t>''</w:t>
+            </w:r>
+            <w:r>
+              <w:rPr>
+                <w:i w:val="0"/>
+                <w:iCs w:val="0"/>
+                <w:sz w:val="24"/>
+                <w:szCs w:val="24"/>
+                <w:lang w:val="it-IT"/>
+              </w:rPr>
+              <w:t>++++++=</w:t>
+            </w:r>
+            <w:r>
+              <w:rPr>
+                <w:i w:val="0"/>
+                <w:iCs w:val="0"/>
+                <w:sz w:val="24"/>
+                <w:szCs w:val="24"/>
+                <w:lang w:val="it-IT"/>
+              </w:rPr>
+              <w:t xml:space="preserve"> </w:t>
+            </w:r>
+            <w:proofErr w:type="spellStart"/>
+            <w:r>
+              <w:rPr>
+                <w:i w:val="0"/>
+                <w:iCs w:val="0"/>
+                <w:sz w:val="24"/>
+                <w:szCs w:val="24"/>
+                <w:lang w:val="it-IT"/>
+              </w:rPr>
+              <w:t>posizionamento_toponimo</w:t>
+            </w:r>
+            <w:r>
+              <w:rPr>
+                <w:i w:val="0"/>
+                <w:iCs w:val="0"/>
+                <w:sz w:val="24"/>
+                <w:szCs w:val="24"/>
+                <w:lang w:val="it-IT"/>
+              </w:rPr>
+              <w:t>_punto_iniziale.specifica</w:t>
+            </w:r>
+            <w:proofErr w:type="spellEnd"/>
+            <w:r>
+              <w:rPr>
+                <w:i w:val="0"/>
+                <w:iCs w:val="0"/>
+                <w:sz w:val="24"/>
+                <w:szCs w:val="24"/>
+                <w:lang w:val="it-IT"/>
+              </w:rPr>
+              <w:t xml:space="preserve"> != </w:t>
+            </w:r>
+            <w:proofErr w:type="spellStart"/>
+            <w:r>
+              <w:rPr>
+                <w:i w:val="0"/>
+                <w:iCs w:val="0"/>
+                <w:sz w:val="24"/>
+                <w:szCs w:val="24"/>
+                <w:lang w:val="it-IT"/>
+              </w:rPr>
+              <w:t>null</w:t>
+            </w:r>
+            <w:proofErr w:type="spellEnd"/>
+            <w:r>
+              <w:rPr>
+                <w:i w:val="0"/>
+                <w:iCs w:val="0"/>
+                <w:sz w:val="24"/>
+                <w:szCs w:val="24"/>
+                <w:lang w:val="it-IT"/>
+              </w:rPr>
+              <w:t xml:space="preserve"> ?  </w:t>
+            </w:r>
+            <w:proofErr w:type="spellStart"/>
+            <w:r>
+              <w:rPr>
+                <w:i w:val="0"/>
+                <w:iCs w:val="0"/>
+                <w:sz w:val="24"/>
+                <w:szCs w:val="24"/>
+                <w:lang w:val="it-IT"/>
+              </w:rPr>
+              <w:t>posizionamento_toponimo</w:t>
+            </w:r>
+            <w:r>
+              <w:rPr>
+                <w:i w:val="0"/>
+                <w:iCs w:val="0"/>
+                <w:sz w:val="24"/>
+                <w:szCs w:val="24"/>
+                <w:lang w:val="it-IT"/>
+              </w:rPr>
+              <w:t>_punto_iniziale</w:t>
+            </w:r>
+            <w:r>
+              <w:rPr>
+                <w:i w:val="0"/>
+                <w:iCs w:val="0"/>
+                <w:sz w:val="24"/>
+                <w:szCs w:val="24"/>
+                <w:lang w:val="it-IT"/>
+              </w:rPr>
+              <w:t>.specifica.nome</w:t>
+            </w:r>
+            <w:proofErr w:type="spellEnd"/>
+            <w:r>
+              <w:rPr>
+                <w:i w:val="0"/>
+                <w:iCs w:val="0"/>
+                <w:sz w:val="24"/>
+                <w:szCs w:val="24"/>
+                <w:lang w:val="it-IT"/>
+              </w:rPr>
+              <w:t>+</w:t>
+            </w:r>
+            <w:r>
+              <w:rPr>
+                <w:i w:val="0"/>
+                <w:iCs w:val="0"/>
+                <w:sz w:val="24"/>
+                <w:szCs w:val="24"/>
+                <w:lang w:val="it-IT"/>
+              </w:rPr>
+              <w:t>'</w:t>
+            </w:r>
+            <w:r>
+              <w:rPr>
+                <w:i w:val="0"/>
+                <w:iCs w:val="0"/>
+                <w:sz w:val="24"/>
+                <w:szCs w:val="24"/>
+                <w:lang w:val="it-IT"/>
+              </w:rPr>
+              <w:t xml:space="preserve"> </w:t>
+            </w:r>
+            <w:r>
+              <w:rPr>
+                <w:i w:val="0"/>
+                <w:iCs w:val="0"/>
+                <w:sz w:val="24"/>
+                <w:szCs w:val="24"/>
+                <w:lang w:val="it-IT"/>
+              </w:rPr>
+              <w:t>'</w:t>
+            </w:r>
+            <w:r>
+              <w:rPr>
+                <w:i w:val="0"/>
+                <w:iCs w:val="0"/>
+                <w:sz w:val="24"/>
+                <w:szCs w:val="24"/>
+                <w:lang w:val="it-IT"/>
+              </w:rPr>
+              <w:t xml:space="preserve"> : </w:t>
+            </w:r>
+            <w:r>
+              <w:rPr>
+                <w:i w:val="0"/>
+                <w:iCs w:val="0"/>
+                <w:sz w:val="24"/>
+                <w:szCs w:val="24"/>
+                <w:lang w:val="it-IT"/>
+              </w:rPr>
+              <w:t>''</w:t>
+            </w:r>
+            <w:r>
+              <w:rPr>
+                <w:i w:val="0"/>
+                <w:iCs w:val="0"/>
+                <w:sz w:val="24"/>
+                <w:szCs w:val="24"/>
+                <w:lang w:val="it-IT"/>
+              </w:rPr>
               <w:t>+++</w:t>
             </w:r>
             <w:r>
               <w:rPr>
+                <w:b/>
+                <w:bCs/>
+                <w:i w:val="0"/>
+                <w:iCs w:val="0"/>
+                <w:sz w:val="24"/>
+                <w:szCs w:val="24"/>
+                <w:lang w:val="it-IT"/>
+              </w:rPr>
+              <w:t>+++=</w:t>
+            </w:r>
+            <w:r>
+              <w:rPr>
+                <w:b/>
+                <w:bCs/>
                 <w:i w:val="0"/>
                 <w:iCs w:val="0"/>
                 <w:sz w:val="24"/>
@@ -812,10 +1733,268 @@
               </w:rPr>
               <w:t xml:space="preserve"> </w:t>
             </w:r>
-            <w:r>
-              <w:rPr>
-                <w:b/>
-                <w:bCs/>
+            <w:proofErr w:type="spellStart"/>
+            <w:r>
+              <w:rPr>
+                <w:b/>
+                <w:bCs/>
+                <w:i w:val="0"/>
+                <w:iCs w:val="0"/>
+                <w:sz w:val="24"/>
+                <w:szCs w:val="24"/>
+                <w:lang w:val="it-IT"/>
+              </w:rPr>
+              <w:t>posizionamento_toponimo_punto_iniziale.civico</w:t>
+            </w:r>
+            <w:proofErr w:type="spellEnd"/>
+            <w:r>
+              <w:rPr>
+                <w:b/>
+                <w:bCs/>
+                <w:i w:val="0"/>
+                <w:iCs w:val="0"/>
+                <w:sz w:val="24"/>
+                <w:szCs w:val="24"/>
+                <w:lang w:val="it-IT"/>
+              </w:rPr>
+              <w:t xml:space="preserve"> != </w:t>
+            </w:r>
+            <w:proofErr w:type="spellStart"/>
+            <w:r>
+              <w:rPr>
+                <w:b/>
+                <w:bCs/>
+                <w:i w:val="0"/>
+                <w:iCs w:val="0"/>
+                <w:sz w:val="24"/>
+                <w:szCs w:val="24"/>
+                <w:lang w:val="it-IT"/>
+              </w:rPr>
+              <w:t>null</w:t>
+            </w:r>
+            <w:proofErr w:type="spellEnd"/>
+            <w:r>
+              <w:rPr>
+                <w:b/>
+                <w:bCs/>
+                <w:i w:val="0"/>
+                <w:iCs w:val="0"/>
+                <w:sz w:val="24"/>
+                <w:szCs w:val="24"/>
+                <w:lang w:val="it-IT"/>
+              </w:rPr>
+              <w:t xml:space="preserve"> ?  </w:t>
+            </w:r>
+            <w:proofErr w:type="spellStart"/>
+            <w:r>
+              <w:rPr>
+                <w:b/>
+                <w:bCs/>
+                <w:i w:val="0"/>
+                <w:iCs w:val="0"/>
+                <w:sz w:val="24"/>
+                <w:szCs w:val="24"/>
+                <w:lang w:val="it-IT"/>
+              </w:rPr>
+              <w:t>posizionamento_toponimo</w:t>
+            </w:r>
+            <w:r>
+              <w:rPr>
+                <w:b/>
+                <w:bCs/>
+                <w:i w:val="0"/>
+                <w:iCs w:val="0"/>
+                <w:sz w:val="24"/>
+                <w:szCs w:val="24"/>
+                <w:lang w:val="it-IT"/>
+              </w:rPr>
+              <w:t>_punto_iniziale</w:t>
+            </w:r>
+            <w:r>
+              <w:rPr>
+                <w:b/>
+                <w:bCs/>
+                <w:i w:val="0"/>
+                <w:iCs w:val="0"/>
+                <w:sz w:val="24"/>
+                <w:szCs w:val="24"/>
+                <w:lang w:val="it-IT"/>
+              </w:rPr>
+              <w:t>.civico</w:t>
+            </w:r>
+            <w:proofErr w:type="spellEnd"/>
+            <w:r>
+              <w:rPr>
+                <w:b/>
+                <w:bCs/>
+                <w:i w:val="0"/>
+                <w:iCs w:val="0"/>
+                <w:sz w:val="24"/>
+                <w:szCs w:val="24"/>
+                <w:lang w:val="it-IT"/>
+              </w:rPr>
+              <w:t xml:space="preserve"> : </w:t>
+            </w:r>
+            <w:r>
+              <w:rPr>
+                <w:i w:val="0"/>
+                <w:iCs w:val="0"/>
+                <w:sz w:val="24"/>
+                <w:szCs w:val="24"/>
+                <w:lang w:val="it-IT"/>
+              </w:rPr>
+              <w:t>''</w:t>
+            </w:r>
+            <w:r>
+              <w:rPr>
+                <w:b/>
+                <w:bCs/>
+                <w:i w:val="0"/>
+                <w:iCs w:val="0"/>
+                <w:sz w:val="24"/>
+                <w:szCs w:val="24"/>
+                <w:lang w:val="it-IT"/>
+              </w:rPr>
+              <w:t>++++++=</w:t>
+            </w:r>
+            <w:r>
+              <w:rPr>
+                <w:b/>
+                <w:bCs/>
+                <w:i w:val="0"/>
+                <w:iCs w:val="0"/>
+                <w:sz w:val="24"/>
+                <w:szCs w:val="24"/>
+                <w:lang w:val="it-IT"/>
+              </w:rPr>
+              <w:t xml:space="preserve"> </w:t>
+            </w:r>
+            <w:proofErr w:type="spellStart"/>
+            <w:r>
+              <w:rPr>
+                <w:b/>
+                <w:bCs/>
+                <w:i w:val="0"/>
+                <w:iCs w:val="0"/>
+                <w:sz w:val="24"/>
+                <w:szCs w:val="24"/>
+                <w:lang w:val="it-IT"/>
+              </w:rPr>
+              <w:t>posizionamento_toponimo_punto_iniziale.connessione</w:t>
+            </w:r>
+            <w:proofErr w:type="spellEnd"/>
+            <w:r>
+              <w:rPr>
+                <w:b/>
+                <w:bCs/>
+                <w:i w:val="0"/>
+                <w:iCs w:val="0"/>
+                <w:sz w:val="24"/>
+                <w:szCs w:val="24"/>
+                <w:lang w:val="it-IT"/>
+              </w:rPr>
+              <w:t xml:space="preserve"> != </w:t>
+            </w:r>
+            <w:proofErr w:type="spellStart"/>
+            <w:r>
+              <w:rPr>
+                <w:b/>
+                <w:bCs/>
+                <w:i w:val="0"/>
+                <w:iCs w:val="0"/>
+                <w:sz w:val="24"/>
+                <w:szCs w:val="24"/>
+                <w:lang w:val="it-IT"/>
+              </w:rPr>
+              <w:t>null</w:t>
+            </w:r>
+            <w:proofErr w:type="spellEnd"/>
+            <w:r>
+              <w:rPr>
+                <w:b/>
+                <w:bCs/>
+                <w:i w:val="0"/>
+                <w:iCs w:val="0"/>
+                <w:sz w:val="24"/>
+                <w:szCs w:val="24"/>
+                <w:lang w:val="it-IT"/>
+              </w:rPr>
+              <w:t xml:space="preserve"> ?  </w:t>
+            </w:r>
+            <w:proofErr w:type="spellStart"/>
+            <w:r>
+              <w:rPr>
+                <w:b/>
+                <w:bCs/>
+                <w:i w:val="0"/>
+                <w:iCs w:val="0"/>
+                <w:sz w:val="24"/>
+                <w:szCs w:val="24"/>
+                <w:lang w:val="it-IT"/>
+              </w:rPr>
+              <w:t>posizionamento_toponimo</w:t>
+            </w:r>
+            <w:r>
+              <w:rPr>
+                <w:b/>
+                <w:bCs/>
+                <w:i w:val="0"/>
+                <w:iCs w:val="0"/>
+                <w:sz w:val="24"/>
+                <w:szCs w:val="24"/>
+                <w:lang w:val="it-IT"/>
+              </w:rPr>
+              <w:t>_punto_iniziale</w:t>
+            </w:r>
+            <w:r>
+              <w:rPr>
+                <w:b/>
+                <w:bCs/>
+                <w:i w:val="0"/>
+                <w:iCs w:val="0"/>
+                <w:sz w:val="24"/>
+                <w:szCs w:val="24"/>
+                <w:lang w:val="it-IT"/>
+              </w:rPr>
+              <w:t>.connessione</w:t>
+            </w:r>
+            <w:proofErr w:type="spellEnd"/>
+            <w:r>
+              <w:rPr>
+                <w:b/>
+                <w:bCs/>
+                <w:i w:val="0"/>
+                <w:iCs w:val="0"/>
+                <w:sz w:val="24"/>
+                <w:szCs w:val="24"/>
+                <w:lang w:val="it-IT"/>
+              </w:rPr>
+              <w:t xml:space="preserve"> : </w:t>
+            </w:r>
+            <w:r>
+              <w:rPr>
+                <w:i w:val="0"/>
+                <w:iCs w:val="0"/>
+                <w:sz w:val="24"/>
+                <w:szCs w:val="24"/>
+                <w:lang w:val="it-IT"/>
+              </w:rPr>
+              <w:t>''</w:t>
+            </w:r>
+            <w:r>
+              <w:rPr>
+                <w:b/>
+                <w:bCs/>
+                <w:i w:val="0"/>
+                <w:iCs w:val="0"/>
+                <w:sz w:val="24"/>
+                <w:szCs w:val="24"/>
+                <w:lang w:val="it-IT"/>
+              </w:rPr>
+              <w:t>+++</w:t>
+            </w:r>
+            <w:r>
+              <w:rPr>
                 <w:i w:val="0"/>
                 <w:iCs w:val="0"/>
                 <w:sz w:val="24"/>
@@ -824,50 +2003,124 @@
               </w:rPr>
               <w:t>+++=</w:t>
             </w:r>
+            <w:r>
+              <w:rPr>
+                <w:i w:val="0"/>
+                <w:iCs w:val="0"/>
+                <w:sz w:val="24"/>
+                <w:szCs w:val="24"/>
+                <w:lang w:val="it-IT"/>
+              </w:rPr>
+              <w:t xml:space="preserve"> </w:t>
+            </w:r>
             <w:proofErr w:type="spellStart"/>
             <w:r>
               <w:rPr>
-                <w:b/>
-                <w:bCs/>
-                <w:i w:val="0"/>
-                <w:iCs w:val="0"/>
-                <w:sz w:val="24"/>
-                <w:szCs w:val="24"/>
-                <w:lang w:val="it-IT"/>
-              </w:rPr>
-              <w:t>posizionamento_toponimo_punto_iniziale.civico</w:t>
+                <w:i w:val="0"/>
+                <w:iCs w:val="0"/>
+                <w:sz w:val="24"/>
+                <w:szCs w:val="24"/>
+                <w:lang w:val="it-IT"/>
+              </w:rPr>
+              <w:t>posizionamento_toponimo</w:t>
+            </w:r>
+            <w:r>
+              <w:rPr>
+                <w:i w:val="0"/>
+                <w:iCs w:val="0"/>
+                <w:sz w:val="24"/>
+                <w:szCs w:val="24"/>
+                <w:lang w:val="it-IT"/>
+              </w:rPr>
+              <w:t>_punto_iniziale.ipi</w:t>
             </w:r>
             <w:proofErr w:type="spellEnd"/>
             <w:r>
               <w:rPr>
-                <w:b/>
-                <w:bCs/>
-                <w:i w:val="0"/>
-                <w:iCs w:val="0"/>
-                <w:sz w:val="24"/>
-                <w:szCs w:val="24"/>
-                <w:lang w:val="it-IT"/>
-              </w:rPr>
-              <w:t>+++ +++=</w:t>
+                <w:i w:val="0"/>
+                <w:iCs w:val="0"/>
+                <w:sz w:val="24"/>
+                <w:szCs w:val="24"/>
+                <w:lang w:val="it-IT"/>
+              </w:rPr>
+              <w:t xml:space="preserve"> != </w:t>
             </w:r>
             <w:proofErr w:type="spellStart"/>
             <w:r>
               <w:rPr>
-                <w:b/>
-                <w:bCs/>
-                <w:i w:val="0"/>
-                <w:iCs w:val="0"/>
-                <w:sz w:val="24"/>
-                <w:szCs w:val="24"/>
-                <w:lang w:val="it-IT"/>
-              </w:rPr>
-              <w:t>posizionamento_toponimo_punto_iniziale.ipi</w:t>
+                <w:i w:val="0"/>
+                <w:iCs w:val="0"/>
+                <w:sz w:val="24"/>
+                <w:szCs w:val="24"/>
+                <w:lang w:val="it-IT"/>
+              </w:rPr>
+              <w:t>null</w:t>
             </w:r>
             <w:proofErr w:type="spellEnd"/>
             <w:r>
               <w:rPr>
-                <w:b/>
-                <w:bCs/>
+                <w:i w:val="0"/>
+                <w:iCs w:val="0"/>
+                <w:sz w:val="24"/>
+                <w:szCs w:val="24"/>
+                <w:lang w:val="it-IT"/>
+              </w:rPr>
+              <w:t xml:space="preserve"> ?  </w:t>
+            </w:r>
+            <w:proofErr w:type="spellStart"/>
+            <w:r>
+              <w:rPr>
+                <w:i w:val="0"/>
+                <w:iCs w:val="0"/>
+                <w:sz w:val="24"/>
+                <w:szCs w:val="24"/>
+                <w:lang w:val="it-IT"/>
+              </w:rPr>
+              <w:t>posizionamento_toponimo</w:t>
+            </w:r>
+            <w:r>
+              <w:rPr>
+                <w:i w:val="0"/>
+                <w:iCs w:val="0"/>
+                <w:sz w:val="24"/>
+                <w:szCs w:val="24"/>
+                <w:lang w:val="it-IT"/>
+              </w:rPr>
+              <w:t>_punto_iniziale</w:t>
+            </w:r>
+            <w:r>
+              <w:rPr>
+                <w:i w:val="0"/>
+                <w:iCs w:val="0"/>
+                <w:sz w:val="24"/>
+                <w:szCs w:val="24"/>
+                <w:lang w:val="it-IT"/>
+              </w:rPr>
+              <w:t>.ipi</w:t>
+            </w:r>
+            <w:proofErr w:type="spellEnd"/>
+            <w:r>
+              <w:rPr>
+                <w:i w:val="0"/>
+                <w:iCs w:val="0"/>
+                <w:sz w:val="24"/>
+                <w:szCs w:val="24"/>
+                <w:lang w:val="it-IT"/>
+              </w:rPr>
+              <w:t xml:space="preserve"> : </w:t>
+            </w:r>
+            <w:r>
+              <w:rPr>
+                <w:i w:val="0"/>
+                <w:iCs w:val="0"/>
+                <w:sz w:val="24"/>
+                <w:szCs w:val="24"/>
+                <w:lang w:val="it-IT"/>
+              </w:rPr>
+              <w:t>''</w:t>
+            </w:r>
+            <w:r>
+              <w:rPr>
                 <w:i w:val="0"/>
                 <w:iCs w:val="0"/>
                 <w:sz w:val="24"/>
@@ -876,38 +2129,135 @@
               </w:rPr>
               <w:t>+++</w:t>
             </w:r>
-          </w:p>
-          <w:p>
-            <w:pPr>
-              <w:rPr>
-                <w:i w:val="0"/>
-                <w:iCs w:val="0"/>
-                <w:sz w:val="24"/>
-                <w:szCs w:val="24"/>
-                <w:lang w:val="it-IT"/>
-              </w:rPr>
-            </w:pPr>
-            <w:r>
-              <w:rPr>
-                <w:b/>
-                <w:bCs/>
-                <w:i w:val="0"/>
-                <w:iCs w:val="0"/>
-                <w:sz w:val="24"/>
-                <w:szCs w:val="24"/>
-                <w:lang w:val="it-IT"/>
-              </w:rPr>
-              <w:t>+++=posizionamento_toponimo_punto_iniziale.km+++</w:t>
-            </w:r>
-            <w:r>
-              <w:rPr>
-                <w:i w:val="0"/>
-                <w:iCs w:val="0"/>
-                <w:sz w:val="24"/>
-                <w:szCs w:val="24"/>
-                <w:lang w:val="it-IT"/>
-              </w:rPr>
-              <w:t xml:space="preserve">  </w:t>
+            <w:r>
+              <w:rPr>
+                <w:b/>
+                <w:bCs/>
+                <w:i w:val="0"/>
+                <w:iCs w:val="0"/>
+                <w:sz w:val="24"/>
+                <w:szCs w:val="24"/>
+                <w:lang w:val="it-IT"/>
+              </w:rPr>
+              <w:t>+++=</w:t>
+            </w:r>
+            <w:r>
+              <w:rPr>
+                <w:b/>
+                <w:bCs/>
+                <w:i w:val="0"/>
+                <w:iCs w:val="0"/>
+                <w:sz w:val="24"/>
+                <w:szCs w:val="24"/>
+                <w:lang w:val="it-IT"/>
+              </w:rPr>
+              <w:t xml:space="preserve"> posizionamento_toponimo_punto_iniziale.km != </w:t>
+            </w:r>
+            <w:proofErr w:type="spellStart"/>
+            <w:r>
+              <w:rPr>
+                <w:b/>
+                <w:bCs/>
+                <w:i w:val="0"/>
+                <w:iCs w:val="0"/>
+                <w:sz w:val="24"/>
+                <w:szCs w:val="24"/>
+                <w:lang w:val="it-IT"/>
+              </w:rPr>
+              <w:t>null</w:t>
+            </w:r>
+            <w:proofErr w:type="spellEnd"/>
+            <w:r>
+              <w:rPr>
+                <w:b/>
+                <w:bCs/>
+                <w:i w:val="0"/>
+                <w:iCs w:val="0"/>
+                <w:sz w:val="24"/>
+                <w:szCs w:val="24"/>
+                <w:lang w:val="it-IT"/>
+              </w:rPr>
+              <w:t xml:space="preserve"> ? </w:t>
+            </w:r>
+            <w:r>
+              <w:rPr>
+                <w:b/>
+                <w:bCs/>
+                <w:i w:val="0"/>
+                <w:iCs w:val="0"/>
+                <w:sz w:val="24"/>
+                <w:szCs w:val="24"/>
+                <w:lang w:val="it-IT"/>
+              </w:rPr>
+              <w:t>posizionamento_toponimo</w:t>
+            </w:r>
+            <w:r>
+              <w:rPr>
+                <w:b/>
+                <w:bCs/>
+                <w:i w:val="0"/>
+                <w:iCs w:val="0"/>
+                <w:sz w:val="24"/>
+                <w:szCs w:val="24"/>
+                <w:lang w:val="it-IT"/>
+              </w:rPr>
+              <w:t>_punto_iniziale</w:t>
+            </w:r>
+            <w:r>
+              <w:rPr>
+                <w:b/>
+                <w:bCs/>
+                <w:i w:val="0"/>
+                <w:iCs w:val="0"/>
+                <w:sz w:val="24"/>
+                <w:szCs w:val="24"/>
+                <w:lang w:val="it-IT"/>
+              </w:rPr>
+              <w:t>.km</w:t>
+            </w:r>
+            <w:r>
+              <w:rPr>
+                <w:b/>
+                <w:bCs/>
+                <w:i w:val="0"/>
+                <w:iCs w:val="0"/>
+                <w:sz w:val="24"/>
+                <w:szCs w:val="24"/>
+                <w:lang w:val="it-IT"/>
+              </w:rPr>
+              <w:t xml:space="preserve"> : </w:t>
+            </w:r>
+            <w:r>
+              <w:rPr>
+                <w:i w:val="0"/>
+                <w:iCs w:val="0"/>
+                <w:sz w:val="24"/>
+                <w:szCs w:val="24"/>
+                <w:lang w:val="it-IT"/>
+              </w:rPr>
+              <w:t>''</w:t>
+            </w:r>
+            <w:r>
+              <w:rPr>
+                <w:b/>
+                <w:bCs/>
+                <w:i w:val="0"/>
+                <w:iCs w:val="0"/>
+                <w:sz w:val="24"/>
+                <w:szCs w:val="24"/>
+                <w:lang w:val="it-IT"/>
+              </w:rPr>
+              <w:t>+++</w:t>
+            </w:r>
+            <w:r>
+              <w:rPr>
+                <w:i w:val="0"/>
+                <w:iCs w:val="0"/>
+                <w:sz w:val="24"/>
+                <w:szCs w:val="24"/>
+                <w:lang w:val="it-IT"/>
+              </w:rPr>
+              <w:t>+++END-IF+++</w:t>
             </w:r>
           </w:p>
         </w:tc>
@@ -973,23 +2323,9 @@
                 <w:szCs w:val="24"/>
                 <w:lang w:val="it-IT"/>
               </w:rPr>
-              <w:t>posizionamento_toponimo_punto_</w:t>
-            </w:r>
-            <w:proofErr w:type="gramStart"/>
-            <w:r>
-              <w:rPr>
-                <w:b/>
-                <w:bCs/>
-                <w:i w:val="0"/>
-                <w:iCs w:val="0"/>
-                <w:sz w:val="24"/>
-                <w:szCs w:val="24"/>
-                <w:lang w:val="it-IT"/>
-              </w:rPr>
-              <w:t>iniziale.note</w:t>
+              <w:t>posizionamento_toponimo_punto_iniziale.note</w:t>
             </w:r>
             <w:proofErr w:type="spellEnd"/>
-            <w:proofErr w:type="gramEnd"/>
             <w:r>
               <w:rPr>
                 <w:b/>
@@ -1032,6 +2368,7 @@
           </w:tcPr>
           <w:p>
             <w:pPr>
+              <w:jc w:val="center"/>
               <w:rPr>
                 <w:i w:val="0"/>
                 <w:iCs w:val="0"/>
@@ -1081,7 +2418,6 @@
               <w:t xml:space="preserve">+++= </w:t>
             </w:r>
             <w:proofErr w:type="spellStart"/>
-            <w:proofErr w:type="gramStart"/>
             <w:r>
               <w:rPr>
                 <w:b/>
@@ -1118,7 +2454,6 @@
               </w:rPr>
               <w:t>tipologia</w:t>
             </w:r>
-            <w:proofErr w:type="gramEnd"/>
             <w:r>
               <w:rPr>
                 <w:b/>
@@ -1197,7 +2532,6 @@
               <w:t xml:space="preserve"> </w:t>
             </w:r>
             <w:proofErr w:type="spellStart"/>
-            <w:proofErr w:type="gramStart"/>
             <w:r>
               <w:rPr>
                 <w:b/>
@@ -1211,7 +2545,6 @@
               <w:t>dissesto.peso</w:t>
             </w:r>
             <w:proofErr w:type="spellEnd"/>
-            <w:proofErr w:type="gramEnd"/>
             <w:r>
               <w:rPr>
                 <w:b/>
@@ -1223,6 +2556,1045 @@
                 <w:lang w:val="it-IT"/>
               </w:rPr>
               <w:t>+++</w:t>
+            </w:r>
+          </w:p>
+        </w:tc>
+      </w:tr>
+    </w:tbl>
+    <w:p>
+      <w:pPr>
+        <w:rPr>
+          <w:i w:val="0"/>
+          <w:iCs w:val="0"/>
+          <w:lang w:val="it-IT"/>
+        </w:rPr>
+      </w:pPr>
+    </w:p>
+    <w:p>
+      <w:pPr>
+        <w:rPr>
+          <w:i w:val="0"/>
+          <w:iCs w:val="0"/>
+          <w:lang w:val="it-IT"/>
+        </w:rPr>
+      </w:pPr>
+      <w:r>
+        <w:rPr>
+          <w:i w:val="0"/>
+          <w:iCs w:val="0"/>
+          <w:lang w:val="it-IT"/>
+        </w:rPr>
+        <w:t xml:space="preserve">+++IF </w:t>
+      </w:r>
+      <w:proofErr w:type="spellStart"/>
+      <w:r>
+        <w:rPr>
+          <w:i w:val="0"/>
+          <w:iCs w:val="0"/>
+          <w:lang w:val="it-IT"/>
+        </w:rPr>
+        <w:t>dissesto.tipologia</w:t>
+      </w:r>
+      <w:proofErr w:type="spellEnd"/>
+      <w:r>
+        <w:rPr>
+          <w:i w:val="0"/>
+          <w:iCs w:val="0"/>
+          <w:lang w:val="it-IT"/>
+        </w:rPr>
+        <w:t xml:space="preserve"> != </w:t>
+      </w:r>
+      <w:proofErr w:type="spellStart"/>
+      <w:r>
+        <w:rPr>
+          <w:i w:val="0"/>
+          <w:iCs w:val="0"/>
+          <w:lang w:val="it-IT"/>
+        </w:rPr>
+        <w:t>null</w:t>
+      </w:r>
+      <w:proofErr w:type="spellEnd"/>
+      <w:r>
+        <w:rPr>
+          <w:i w:val="0"/>
+          <w:iCs w:val="0"/>
+          <w:lang w:val="it-IT"/>
+        </w:rPr>
+        <w:t>+++</w:t>
+      </w:r>
+    </w:p>
+    <w:tbl>
+      <w:tblPr>
+        <w:tblStyle w:val="TableGrid"/>
+        <w:tblW w:w="9090" w:type="dxa"/>
+        <w:tblInd w:w="-185" w:type="dxa"/>
+        <w:tblLook w:val="04A0" w:firstRow="1" w:lastRow="0" w:firstColumn="1" w:lastColumn="0" w:noHBand="0" w:noVBand="1"/>
+      </w:tblPr>
+      <w:tblGrid>
+        <w:gridCol w:w="9090"/>
+      </w:tblGrid>
+      <w:tr>
+        <w:tc>
+          <w:tcPr>
+            <w:tcW w:w="9090" w:type="dxa"/>
+          </w:tcPr>
+          <w:p>
+            <w:pPr>
+              <w:jc w:val="center"/>
+              <w:rPr>
+                <w:i w:val="0"/>
+                <w:iCs w:val="0"/>
+                <w:lang w:val="it-IT"/>
+              </w:rPr>
+            </w:pPr>
+            <w:r>
+              <w:rPr>
+                <w:b/>
+                <w:bCs/>
+                <w:i w:val="0"/>
+                <w:iCs w:val="0"/>
+                <w:sz w:val="24"/>
+                <w:szCs w:val="24"/>
+                <w:lang w:val="it-IT"/>
+              </w:rPr>
+              <w:lastRenderedPageBreak/>
+              <w:t>RISOLUZIONE DEL DISSESTO</w:t>
+            </w:r>
+          </w:p>
+        </w:tc>
+      </w:tr>
+      <w:tr>
+        <w:tc>
+          <w:tcPr>
+            <w:tcW w:w="9090" w:type="dxa"/>
+          </w:tcPr>
+          <w:p>
+            <w:pPr>
+              <w:rPr>
+                <w:i w:val="0"/>
+                <w:iCs w:val="0"/>
+                <w:sz w:val="24"/>
+                <w:szCs w:val="24"/>
+                <w:lang w:val="it-IT"/>
+              </w:rPr>
+            </w:pPr>
+            <w:r>
+              <w:rPr>
+                <w:b/>
+                <w:bCs/>
+                <w:i w:val="0"/>
+                <w:iCs w:val="0"/>
+                <w:sz w:val="24"/>
+                <w:szCs w:val="24"/>
+                <w:lang w:val="it-IT"/>
+              </w:rPr>
+              <w:t xml:space="preserve">+++= </w:t>
+            </w:r>
+            <w:proofErr w:type="spellStart"/>
+            <w:r>
+              <w:rPr>
+                <w:b/>
+                <w:bCs/>
+                <w:i w:val="0"/>
+                <w:iCs w:val="0"/>
+                <w:sz w:val="24"/>
+                <w:szCs w:val="24"/>
+                <w:lang w:val="it-IT"/>
+              </w:rPr>
+              <w:t>dissesto</w:t>
+            </w:r>
+            <w:r>
+              <w:rPr>
+                <w:b/>
+                <w:bCs/>
+                <w:i w:val="0"/>
+                <w:iCs w:val="0"/>
+                <w:sz w:val="24"/>
+                <w:szCs w:val="24"/>
+                <w:lang w:val="it-IT"/>
+              </w:rPr>
+              <w:t>.</w:t>
+            </w:r>
+            <w:r>
+              <w:rPr>
+                <w:b/>
+                <w:bCs/>
+                <w:i w:val="0"/>
+                <w:iCs w:val="0"/>
+                <w:sz w:val="24"/>
+                <w:szCs w:val="24"/>
+                <w:lang w:val="it-IT"/>
+              </w:rPr>
+              <w:t>tipologia</w:t>
+            </w:r>
+            <w:r>
+              <w:rPr>
+                <w:b/>
+                <w:bCs/>
+                <w:i w:val="0"/>
+                <w:iCs w:val="0"/>
+                <w:sz w:val="24"/>
+                <w:szCs w:val="24"/>
+                <w:lang w:val="it-IT"/>
+              </w:rPr>
+              <w:t>.</w:t>
+            </w:r>
+            <w:r>
+              <w:rPr>
+                <w:b/>
+                <w:bCs/>
+                <w:i w:val="0"/>
+                <w:iCs w:val="0"/>
+                <w:sz w:val="24"/>
+                <w:szCs w:val="24"/>
+                <w:lang w:val="it-IT"/>
+              </w:rPr>
+              <w:t>intervento</w:t>
+            </w:r>
+            <w:proofErr w:type="spellEnd"/>
+            <w:r>
+              <w:rPr>
+                <w:b/>
+                <w:bCs/>
+                <w:i w:val="0"/>
+                <w:iCs w:val="0"/>
+                <w:sz w:val="24"/>
+                <w:szCs w:val="24"/>
+                <w:lang w:val="it-IT"/>
+              </w:rPr>
+              <w:t>+++</w:t>
+            </w:r>
+          </w:p>
+        </w:tc>
+      </w:tr>
+    </w:tbl>
+    <w:p>
+      <w:pPr>
+        <w:ind w:left="180"/>
+        <w:rPr>
+          <w:i w:val="0"/>
+          <w:iCs w:val="0"/>
+          <w:lang w:val="it-IT"/>
+        </w:rPr>
+      </w:pPr>
+      <w:r>
+        <w:rPr>
+          <w:i w:val="0"/>
+          <w:iCs w:val="0"/>
+          <w:lang w:val="it-IT"/>
+        </w:rPr>
+        <w:t>+++END-IF+++</w:t>
+      </w:r>
+    </w:p>
+    <w:p>
+      <w:pPr>
+        <w:ind w:left="180"/>
+        <w:rPr>
+          <w:i w:val="0"/>
+          <w:iCs w:val="0"/>
+          <w:lang w:val="it-IT"/>
+        </w:rPr>
+      </w:pPr>
+    </w:p>
+    <w:tbl>
+      <w:tblPr>
+        <w:tblStyle w:val="TableGrid"/>
+        <w:tblW w:w="9090" w:type="dxa"/>
+        <w:tblInd w:w="-185" w:type="dxa"/>
+        <w:tblLook w:val="04A0" w:firstRow="1" w:lastRow="0" w:firstColumn="1" w:lastColumn="0" w:noHBand="0" w:noVBand="1"/>
+      </w:tblPr>
+      <w:tblGrid>
+        <w:gridCol w:w="4586"/>
+        <w:gridCol w:w="4504"/>
+      </w:tblGrid>
+      <w:tr>
+        <w:tc>
+          <w:tcPr>
+            <w:tcW w:w="9090" w:type="dxa"/>
+            <w:gridSpan w:val="2"/>
+          </w:tcPr>
+          <w:p>
+            <w:pPr>
+              <w:jc w:val="center"/>
+              <w:rPr>
+                <w:i w:val="0"/>
+                <w:iCs w:val="0"/>
+                <w:sz w:val="24"/>
+                <w:szCs w:val="24"/>
+                <w:lang w:val="it-IT"/>
+              </w:rPr>
+            </w:pPr>
+            <w:r>
+              <w:rPr>
+                <w:b/>
+                <w:bCs/>
+                <w:i w:val="0"/>
+                <w:iCs w:val="0"/>
+                <w:sz w:val="24"/>
+                <w:szCs w:val="24"/>
+                <w:lang w:val="it-IT"/>
+              </w:rPr>
+              <w:t>CARATTERISTICHE GEOMETRICE DEL DISSESTO (IN CASO DI BUCA STRADALE)</w:t>
+            </w:r>
+          </w:p>
+        </w:tc>
+      </w:tr>
+      <w:tr>
+        <w:tc>
+          <w:tcPr>
+            <w:tcW w:w="4586" w:type="dxa"/>
+          </w:tcPr>
+          <w:p>
+            <w:pPr>
+              <w:rPr>
+                <w:i w:val="0"/>
+                <w:iCs w:val="0"/>
+                <w:sz w:val="24"/>
+                <w:szCs w:val="24"/>
+                <w:lang w:val="it-IT"/>
+              </w:rPr>
+            </w:pPr>
+            <w:r>
+              <w:rPr>
+                <w:i w:val="0"/>
+                <w:iCs w:val="0"/>
+                <w:sz w:val="24"/>
+                <w:szCs w:val="24"/>
+                <w:lang w:val="it-IT"/>
+              </w:rPr>
+              <w:t>Forma:</w:t>
+            </w:r>
+            <w:r>
+              <w:rPr>
+                <w:i w:val="0"/>
+                <w:iCs w:val="0"/>
+                <w:sz w:val="24"/>
+                <w:szCs w:val="24"/>
+                <w:lang w:val="it-IT"/>
+              </w:rPr>
+              <w:t xml:space="preserve"> </w:t>
+            </w:r>
+            <w:r>
+              <w:rPr>
+                <w:b/>
+                <w:bCs/>
+                <w:i w:val="0"/>
+                <w:iCs w:val="0"/>
+                <w:sz w:val="24"/>
+                <w:szCs w:val="24"/>
+                <w:lang w:val="it-IT"/>
+              </w:rPr>
+              <w:t xml:space="preserve">+++= </w:t>
+            </w:r>
+            <w:proofErr w:type="spellStart"/>
+            <w:r>
+              <w:rPr>
+                <w:b/>
+                <w:bCs/>
+                <w:i w:val="0"/>
+                <w:iCs w:val="0"/>
+                <w:sz w:val="24"/>
+                <w:szCs w:val="24"/>
+                <w:lang w:val="it-IT"/>
+              </w:rPr>
+              <w:t>dissesto.forma.nome</w:t>
+            </w:r>
+            <w:proofErr w:type="spellEnd"/>
+            <w:r>
+              <w:rPr>
+                <w:b/>
+                <w:bCs/>
+                <w:i w:val="0"/>
+                <w:iCs w:val="0"/>
+                <w:sz w:val="24"/>
+                <w:szCs w:val="24"/>
+                <w:lang w:val="it-IT"/>
+              </w:rPr>
+              <w:t xml:space="preserve">+++ </w:t>
+            </w:r>
+          </w:p>
+        </w:tc>
+        <w:tc>
+          <w:tcPr>
+            <w:tcW w:w="4504" w:type="dxa"/>
+          </w:tcPr>
+          <w:p>
+            <w:pPr>
+              <w:rPr>
+                <w:i w:val="0"/>
+                <w:iCs w:val="0"/>
+                <w:sz w:val="24"/>
+                <w:szCs w:val="24"/>
+                <w:lang w:val="it-IT"/>
+              </w:rPr>
+            </w:pPr>
+            <w:proofErr w:type="spellStart"/>
+            <w:r>
+              <w:rPr>
+                <w:i w:val="0"/>
+                <w:iCs w:val="0"/>
+                <w:sz w:val="24"/>
+                <w:szCs w:val="24"/>
+                <w:lang w:val="it-IT"/>
+              </w:rPr>
+              <w:t>Profondita</w:t>
+            </w:r>
+            <w:proofErr w:type="spellEnd"/>
+            <w:r>
+              <w:rPr>
+                <w:i w:val="0"/>
+                <w:iCs w:val="0"/>
+                <w:sz w:val="24"/>
+                <w:szCs w:val="24"/>
+                <w:lang w:val="it-IT"/>
+              </w:rPr>
+              <w:t xml:space="preserve"> [m]:</w:t>
+            </w:r>
+            <w:r>
+              <w:rPr>
+                <w:i w:val="0"/>
+                <w:iCs w:val="0"/>
+                <w:sz w:val="24"/>
+                <w:szCs w:val="24"/>
+                <w:lang w:val="it-IT"/>
+              </w:rPr>
+              <w:t xml:space="preserve"> </w:t>
+            </w:r>
+            <w:r>
+              <w:rPr>
+                <w:b/>
+                <w:bCs/>
+                <w:i w:val="0"/>
+                <w:iCs w:val="0"/>
+                <w:sz w:val="24"/>
+                <w:szCs w:val="24"/>
+                <w:lang w:val="it-IT"/>
+              </w:rPr>
+              <w:t xml:space="preserve">+++= </w:t>
+            </w:r>
+            <w:proofErr w:type="spellStart"/>
+            <w:r>
+              <w:rPr>
+                <w:b/>
+                <w:bCs/>
+                <w:i w:val="0"/>
+                <w:iCs w:val="0"/>
+                <w:sz w:val="24"/>
+                <w:szCs w:val="24"/>
+                <w:lang w:val="it-IT"/>
+              </w:rPr>
+              <w:t>dissesto.profondita</w:t>
+            </w:r>
+            <w:proofErr w:type="spellEnd"/>
+            <w:r>
+              <w:rPr>
+                <w:b/>
+                <w:bCs/>
+                <w:i w:val="0"/>
+                <w:iCs w:val="0"/>
+                <w:sz w:val="24"/>
+                <w:szCs w:val="24"/>
+                <w:lang w:val="it-IT"/>
+              </w:rPr>
+              <w:t xml:space="preserve"> +++</w:t>
+            </w:r>
+          </w:p>
+        </w:tc>
+      </w:tr>
+    </w:tbl>
+    <w:p>
+      <w:pPr>
+        <w:rPr>
+          <w:i w:val="0"/>
+          <w:iCs w:val="0"/>
+          <w:lang w:val="it-IT"/>
+        </w:rPr>
+      </w:pPr>
+      <w:r>
+        <w:rPr>
+          <w:i w:val="0"/>
+          <w:iCs w:val="0"/>
+          <w:lang w:val="it-IT"/>
+        </w:rPr>
+        <w:t xml:space="preserve">+++IF </w:t>
+      </w:r>
+      <w:proofErr w:type="spellStart"/>
+      <w:r>
+        <w:rPr>
+          <w:i w:val="0"/>
+          <w:iCs w:val="0"/>
+          <w:lang w:val="it-IT"/>
+        </w:rPr>
+        <w:t>dissesto.prima_dimensione</w:t>
+      </w:r>
+      <w:proofErr w:type="spellEnd"/>
+      <w:r>
+        <w:rPr>
+          <w:i w:val="0"/>
+          <w:iCs w:val="0"/>
+          <w:lang w:val="it-IT"/>
+        </w:rPr>
+        <w:t xml:space="preserve"> != </w:t>
+      </w:r>
+      <w:proofErr w:type="spellStart"/>
+      <w:r>
+        <w:rPr>
+          <w:i w:val="0"/>
+          <w:iCs w:val="0"/>
+          <w:lang w:val="it-IT"/>
+        </w:rPr>
+        <w:t>null</w:t>
+      </w:r>
+      <w:proofErr w:type="spellEnd"/>
+      <w:r>
+        <w:rPr>
+          <w:i w:val="0"/>
+          <w:iCs w:val="0"/>
+          <w:lang w:val="it-IT"/>
+        </w:rPr>
+        <w:t>+++</w:t>
+      </w:r>
+    </w:p>
+    <w:tbl>
+      <w:tblPr>
+        <w:tblStyle w:val="TableGrid"/>
+        <w:tblW w:w="9090" w:type="dxa"/>
+        <w:tblInd w:w="-185" w:type="dxa"/>
+        <w:tblLook w:val="04A0" w:firstRow="1" w:lastRow="0" w:firstColumn="1" w:lastColumn="0" w:noHBand="0" w:noVBand="1"/>
+      </w:tblPr>
+      <w:tblGrid>
+        <w:gridCol w:w="9090"/>
+      </w:tblGrid>
+      <w:tr>
+        <w:tc>
+          <w:tcPr>
+            <w:tcW w:w="9090" w:type="dxa"/>
+          </w:tcPr>
+          <w:p>
+            <w:pPr>
+              <w:rPr>
+                <w:i w:val="0"/>
+                <w:iCs w:val="0"/>
+                <w:sz w:val="24"/>
+                <w:szCs w:val="24"/>
+                <w:lang w:val="it-IT"/>
+              </w:rPr>
+            </w:pPr>
+            <w:r>
+              <w:rPr>
+                <w:i w:val="0"/>
+                <w:iCs w:val="0"/>
+                <w:sz w:val="24"/>
+                <w:szCs w:val="24"/>
+                <w:lang w:val="it-IT"/>
+              </w:rPr>
+              <w:t>Prima dimensione [m]:</w:t>
+            </w:r>
+            <w:r>
+              <w:rPr>
+                <w:i w:val="0"/>
+                <w:iCs w:val="0"/>
+                <w:sz w:val="24"/>
+                <w:szCs w:val="24"/>
+                <w:lang w:val="it-IT"/>
+              </w:rPr>
+              <w:t xml:space="preserve"> </w:t>
+            </w:r>
+            <w:r>
+              <w:rPr>
+                <w:b/>
+                <w:bCs/>
+                <w:i w:val="0"/>
+                <w:iCs w:val="0"/>
+                <w:sz w:val="24"/>
+                <w:szCs w:val="24"/>
+                <w:lang w:val="it-IT"/>
+              </w:rPr>
+              <w:t xml:space="preserve">+++= </w:t>
+            </w:r>
+            <w:proofErr w:type="spellStart"/>
+            <w:r>
+              <w:rPr>
+                <w:b/>
+                <w:bCs/>
+                <w:i w:val="0"/>
+                <w:iCs w:val="0"/>
+                <w:sz w:val="24"/>
+                <w:szCs w:val="24"/>
+                <w:lang w:val="it-IT"/>
+              </w:rPr>
+              <w:t>dissesto.prima_dimensione</w:t>
+            </w:r>
+            <w:proofErr w:type="spellEnd"/>
+            <w:r>
+              <w:rPr>
+                <w:b/>
+                <w:bCs/>
+                <w:i w:val="0"/>
+                <w:iCs w:val="0"/>
+                <w:sz w:val="24"/>
+                <w:szCs w:val="24"/>
+                <w:lang w:val="it-IT"/>
+              </w:rPr>
+              <w:t>+++</w:t>
+            </w:r>
+          </w:p>
+        </w:tc>
+      </w:tr>
+    </w:tbl>
+    <w:p>
+      <w:pPr>
+        <w:rPr>
+          <w:i w:val="0"/>
+          <w:iCs w:val="0"/>
+          <w:lang w:val="it-IT"/>
+        </w:rPr>
+      </w:pPr>
+      <w:r>
+        <w:rPr>
+          <w:i w:val="0"/>
+          <w:iCs w:val="0"/>
+          <w:lang w:val="it-IT"/>
+        </w:rPr>
+        <w:t>+++END-IF+++</w:t>
+      </w:r>
+    </w:p>
+    <w:p>
+      <w:pPr>
+        <w:rPr>
+          <w:i w:val="0"/>
+          <w:iCs w:val="0"/>
+          <w:lang w:val="it-IT"/>
+        </w:rPr>
+      </w:pPr>
+      <w:r>
+        <w:rPr>
+          <w:i w:val="0"/>
+          <w:iCs w:val="0"/>
+          <w:lang w:val="it-IT"/>
+        </w:rPr>
+        <w:t xml:space="preserve">+++IF </w:t>
+      </w:r>
+      <w:proofErr w:type="spellStart"/>
+      <w:r>
+        <w:rPr>
+          <w:i w:val="0"/>
+          <w:iCs w:val="0"/>
+          <w:lang w:val="it-IT"/>
+        </w:rPr>
+        <w:t>dissesto.seconda_dimensione</w:t>
+      </w:r>
+      <w:proofErr w:type="spellEnd"/>
+      <w:r>
+        <w:rPr>
+          <w:i w:val="0"/>
+          <w:iCs w:val="0"/>
+          <w:lang w:val="it-IT"/>
+        </w:rPr>
+        <w:t xml:space="preserve"> != </w:t>
+      </w:r>
+      <w:proofErr w:type="spellStart"/>
+      <w:r>
+        <w:rPr>
+          <w:i w:val="0"/>
+          <w:iCs w:val="0"/>
+          <w:lang w:val="it-IT"/>
+        </w:rPr>
+        <w:t>null</w:t>
+      </w:r>
+      <w:proofErr w:type="spellEnd"/>
+      <w:r>
+        <w:rPr>
+          <w:i w:val="0"/>
+          <w:iCs w:val="0"/>
+          <w:lang w:val="it-IT"/>
+        </w:rPr>
+        <w:t>+++</w:t>
+      </w:r>
+    </w:p>
+    <w:tbl>
+      <w:tblPr>
+        <w:tblStyle w:val="TableGrid"/>
+        <w:tblW w:w="9090" w:type="dxa"/>
+        <w:tblInd w:w="-185" w:type="dxa"/>
+        <w:tblLook w:val="04A0" w:firstRow="1" w:lastRow="0" w:firstColumn="1" w:lastColumn="0" w:noHBand="0" w:noVBand="1"/>
+      </w:tblPr>
+      <w:tblGrid>
+        <w:gridCol w:w="9090"/>
+      </w:tblGrid>
+      <w:tr>
+        <w:tc>
+          <w:tcPr>
+            <w:tcW w:w="9090" w:type="dxa"/>
+          </w:tcPr>
+          <w:p>
+            <w:pPr>
+              <w:rPr>
+                <w:i w:val="0"/>
+                <w:iCs w:val="0"/>
+                <w:sz w:val="24"/>
+                <w:szCs w:val="24"/>
+                <w:lang w:val="it-IT"/>
+              </w:rPr>
+            </w:pPr>
+            <w:r>
+              <w:rPr>
+                <w:i w:val="0"/>
+                <w:iCs w:val="0"/>
+                <w:sz w:val="24"/>
+                <w:szCs w:val="24"/>
+                <w:lang w:val="it-IT"/>
+              </w:rPr>
+              <w:t>Seconda dimensione [m]:</w:t>
+            </w:r>
+            <w:r>
+              <w:rPr>
+                <w:i w:val="0"/>
+                <w:iCs w:val="0"/>
+                <w:sz w:val="24"/>
+                <w:szCs w:val="24"/>
+                <w:lang w:val="it-IT"/>
+              </w:rPr>
+              <w:t xml:space="preserve"> </w:t>
+            </w:r>
+            <w:r>
+              <w:rPr>
+                <w:b/>
+                <w:bCs/>
+                <w:i w:val="0"/>
+                <w:iCs w:val="0"/>
+                <w:sz w:val="24"/>
+                <w:szCs w:val="24"/>
+                <w:lang w:val="it-IT"/>
+              </w:rPr>
+              <w:t xml:space="preserve">+++= </w:t>
+            </w:r>
+            <w:proofErr w:type="spellStart"/>
+            <w:r>
+              <w:rPr>
+                <w:b/>
+                <w:bCs/>
+                <w:i w:val="0"/>
+                <w:iCs w:val="0"/>
+                <w:sz w:val="24"/>
+                <w:szCs w:val="24"/>
+                <w:lang w:val="it-IT"/>
+              </w:rPr>
+              <w:t>dissesto.seconda_dimensione</w:t>
+            </w:r>
+            <w:proofErr w:type="spellEnd"/>
+            <w:r>
+              <w:rPr>
+                <w:b/>
+                <w:bCs/>
+                <w:i w:val="0"/>
+                <w:iCs w:val="0"/>
+                <w:sz w:val="24"/>
+                <w:szCs w:val="24"/>
+                <w:lang w:val="it-IT"/>
+              </w:rPr>
+              <w:t>+++</w:t>
+            </w:r>
+          </w:p>
+        </w:tc>
+      </w:tr>
+    </w:tbl>
+    <w:p>
+      <w:pPr>
+        <w:rPr>
+          <w:i w:val="0"/>
+          <w:iCs w:val="0"/>
+          <w:lang w:val="it-IT"/>
+        </w:rPr>
+      </w:pPr>
+      <w:r>
+        <w:rPr>
+          <w:i w:val="0"/>
+          <w:iCs w:val="0"/>
+          <w:lang w:val="it-IT"/>
+        </w:rPr>
+        <w:t>+++END-IF+++</w:t>
+      </w:r>
+    </w:p>
+    <w:p>
+      <w:pPr>
+        <w:rPr>
+          <w:i w:val="0"/>
+          <w:iCs w:val="0"/>
+          <w:lang w:val="it-IT"/>
+        </w:rPr>
+      </w:pPr>
+      <w:r>
+        <w:rPr>
+          <w:i w:val="0"/>
+          <w:iCs w:val="0"/>
+          <w:lang w:val="it-IT"/>
+        </w:rPr>
+        <w:t xml:space="preserve">+++IF </w:t>
+      </w:r>
+      <w:proofErr w:type="spellStart"/>
+      <w:r>
+        <w:rPr>
+          <w:i w:val="0"/>
+          <w:iCs w:val="0"/>
+          <w:lang w:val="it-IT"/>
+        </w:rPr>
+        <w:t>dissesto.seconda_dimensione</w:t>
+      </w:r>
+      <w:proofErr w:type="spellEnd"/>
+      <w:r>
+        <w:rPr>
+          <w:i w:val="0"/>
+          <w:iCs w:val="0"/>
+          <w:lang w:val="it-IT"/>
+        </w:rPr>
+        <w:t xml:space="preserve"> != </w:t>
+      </w:r>
+      <w:proofErr w:type="spellStart"/>
+      <w:r>
+        <w:rPr>
+          <w:i w:val="0"/>
+          <w:iCs w:val="0"/>
+          <w:lang w:val="it-IT"/>
+        </w:rPr>
+        <w:t>null</w:t>
+      </w:r>
+      <w:proofErr w:type="spellEnd"/>
+      <w:r>
+        <w:rPr>
+          <w:i w:val="0"/>
+          <w:iCs w:val="0"/>
+          <w:lang w:val="it-IT"/>
+        </w:rPr>
+        <w:t>+++</w:t>
+      </w:r>
+    </w:p>
+    <w:tbl>
+      <w:tblPr>
+        <w:tblStyle w:val="TableGrid"/>
+        <w:tblW w:w="9090" w:type="dxa"/>
+        <w:tblInd w:w="-185" w:type="dxa"/>
+        <w:tblLook w:val="04A0" w:firstRow="1" w:lastRow="0" w:firstColumn="1" w:lastColumn="0" w:noHBand="0" w:noVBand="1"/>
+      </w:tblPr>
+      <w:tblGrid>
+        <w:gridCol w:w="9090"/>
+      </w:tblGrid>
+      <w:tr>
+        <w:tc>
+          <w:tcPr>
+            <w:tcW w:w="9090" w:type="dxa"/>
+          </w:tcPr>
+          <w:p>
+            <w:pPr>
+              <w:rPr>
+                <w:i w:val="0"/>
+                <w:iCs w:val="0"/>
+                <w:sz w:val="24"/>
+                <w:szCs w:val="24"/>
+                <w:lang w:val="it-IT"/>
+              </w:rPr>
+            </w:pPr>
+            <w:r>
+              <w:rPr>
+                <w:i w:val="0"/>
+                <w:iCs w:val="0"/>
+                <w:sz w:val="24"/>
+                <w:szCs w:val="24"/>
+                <w:lang w:val="it-IT"/>
+              </w:rPr>
+              <w:t>Terza dimensione [m]:</w:t>
+            </w:r>
+            <w:r>
+              <w:rPr>
+                <w:i w:val="0"/>
+                <w:iCs w:val="0"/>
+                <w:sz w:val="24"/>
+                <w:szCs w:val="24"/>
+                <w:lang w:val="it-IT"/>
+              </w:rPr>
+              <w:t xml:space="preserve"> </w:t>
+            </w:r>
+            <w:r>
+              <w:rPr>
+                <w:b/>
+                <w:bCs/>
+                <w:i w:val="0"/>
+                <w:iCs w:val="0"/>
+                <w:sz w:val="24"/>
+                <w:szCs w:val="24"/>
+                <w:lang w:val="it-IT"/>
+              </w:rPr>
+              <w:t xml:space="preserve">+++= </w:t>
+            </w:r>
+            <w:proofErr w:type="spellStart"/>
+            <w:r>
+              <w:rPr>
+                <w:b/>
+                <w:bCs/>
+                <w:i w:val="0"/>
+                <w:iCs w:val="0"/>
+                <w:sz w:val="24"/>
+                <w:szCs w:val="24"/>
+                <w:lang w:val="it-IT"/>
+              </w:rPr>
+              <w:t>dissesto.terza_dimensione</w:t>
+            </w:r>
+            <w:proofErr w:type="spellEnd"/>
+            <w:r>
+              <w:rPr>
+                <w:b/>
+                <w:bCs/>
+                <w:i w:val="0"/>
+                <w:iCs w:val="0"/>
+                <w:sz w:val="24"/>
+                <w:szCs w:val="24"/>
+                <w:lang w:val="it-IT"/>
+              </w:rPr>
+              <w:t>+++</w:t>
+            </w:r>
+          </w:p>
+        </w:tc>
+      </w:tr>
+    </w:tbl>
+    <w:p>
+      <w:pPr>
+        <w:rPr>
+          <w:i w:val="0"/>
+          <w:iCs w:val="0"/>
+          <w:lang w:val="it-IT"/>
+        </w:rPr>
+      </w:pPr>
+      <w:r>
+        <w:rPr>
+          <w:i w:val="0"/>
+          <w:iCs w:val="0"/>
+          <w:lang w:val="it-IT"/>
+        </w:rPr>
+        <w:t>+++END-IF+++</w:t>
+      </w:r>
+    </w:p>
+    <w:tbl>
+      <w:tblPr>
+        <w:tblStyle w:val="TableGrid"/>
+        <w:tblW w:w="9090" w:type="dxa"/>
+        <w:tblInd w:w="-185" w:type="dxa"/>
+        <w:tblLook w:val="04A0" w:firstRow="1" w:lastRow="0" w:firstColumn="1" w:lastColumn="0" w:noHBand="0" w:noVBand="1"/>
+      </w:tblPr>
+      <w:tblGrid>
+        <w:gridCol w:w="9090"/>
+      </w:tblGrid>
+      <w:tr>
+        <w:tc>
+          <w:tcPr>
+            <w:tcW w:w="9090" w:type="dxa"/>
+          </w:tcPr>
+          <w:p>
+            <w:pPr>
+              <w:rPr>
+                <w:i w:val="0"/>
+                <w:iCs w:val="0"/>
+                <w:sz w:val="24"/>
+                <w:szCs w:val="24"/>
+              </w:rPr>
+            </w:pPr>
+            <w:proofErr w:type="spellStart"/>
+            <w:r>
+              <w:rPr>
+                <w:i w:val="0"/>
+                <w:iCs w:val="0"/>
+                <w:sz w:val="24"/>
+                <w:szCs w:val="24"/>
+              </w:rPr>
+              <w:t>Ulteriori</w:t>
+            </w:r>
+            <w:proofErr w:type="spellEnd"/>
+            <w:r>
+              <w:rPr>
+                <w:i w:val="0"/>
+                <w:iCs w:val="0"/>
+                <w:sz w:val="24"/>
+                <w:szCs w:val="24"/>
+              </w:rPr>
+              <w:t xml:space="preserve"> </w:t>
+            </w:r>
+            <w:proofErr w:type="spellStart"/>
+            <w:r>
+              <w:rPr>
+                <w:i w:val="0"/>
+                <w:iCs w:val="0"/>
+                <w:sz w:val="24"/>
+                <w:szCs w:val="24"/>
+              </w:rPr>
+              <w:t>specifiche</w:t>
+            </w:r>
+            <w:proofErr w:type="spellEnd"/>
+            <w:r>
+              <w:rPr>
+                <w:i w:val="0"/>
+                <w:iCs w:val="0"/>
+                <w:sz w:val="24"/>
+                <w:szCs w:val="24"/>
+              </w:rPr>
+              <w:t>:</w:t>
+            </w:r>
+            <w:r>
+              <w:rPr>
+                <w:i w:val="0"/>
+                <w:iCs w:val="0"/>
+                <w:sz w:val="24"/>
+                <w:szCs w:val="24"/>
+              </w:rPr>
+              <w:t xml:space="preserve"> </w:t>
+            </w:r>
+            <w:r>
+              <w:rPr>
+                <w:b/>
+                <w:bCs/>
+                <w:i w:val="0"/>
+                <w:iCs w:val="0"/>
+                <w:sz w:val="24"/>
+                <w:szCs w:val="24"/>
+                <w:lang w:val="it-IT"/>
+              </w:rPr>
+              <w:t xml:space="preserve">+++= </w:t>
+            </w:r>
+            <w:proofErr w:type="spellStart"/>
+            <w:r>
+              <w:rPr>
+                <w:b/>
+                <w:bCs/>
+                <w:i w:val="0"/>
+                <w:iCs w:val="0"/>
+                <w:sz w:val="24"/>
+                <w:szCs w:val="24"/>
+                <w:lang w:val="it-IT"/>
+              </w:rPr>
+              <w:t>dissesto.note</w:t>
+            </w:r>
+            <w:proofErr w:type="spellEnd"/>
+            <w:r>
+              <w:rPr>
+                <w:b/>
+                <w:bCs/>
+                <w:i w:val="0"/>
+                <w:iCs w:val="0"/>
+                <w:sz w:val="24"/>
+                <w:szCs w:val="24"/>
+                <w:lang w:val="it-IT"/>
+              </w:rPr>
+              <w:t xml:space="preserve"> +++</w:t>
+            </w:r>
+            <w:r>
+              <w:rPr>
+                <w:b/>
+                <w:bCs/>
+                <w:i w:val="0"/>
+                <w:iCs w:val="0"/>
+                <w:sz w:val="24"/>
+                <w:szCs w:val="24"/>
+                <w:lang w:val="it-IT"/>
+              </w:rPr>
+              <w:tab/>
             </w:r>
           </w:p>
         </w:tc>
@@ -1245,789 +3617,8 @@
         <w:tblLook w:val="04A0" w:firstRow="1" w:lastRow="0" w:firstColumn="1" w:lastColumn="0" w:noHBand="0" w:noVBand="1"/>
       </w:tblPr>
       <w:tblGrid>
-        <w:gridCol w:w="9090"/>
-      </w:tblGrid>
-      <w:tr>
-        <w:tc>
-          <w:tcPr>
-            <w:tcW w:w="9090" w:type="dxa"/>
-          </w:tcPr>
-          <w:p>
-            <w:pPr>
-              <w:rPr>
-                <w:i w:val="0"/>
-                <w:iCs w:val="0"/>
-                <w:lang w:val="it-IT"/>
-              </w:rPr>
-            </w:pPr>
-            <w:r>
-              <w:rPr>
-                <w:b/>
-                <w:bCs/>
-                <w:i w:val="0"/>
-                <w:iCs w:val="0"/>
-                <w:sz w:val="24"/>
-                <w:szCs w:val="24"/>
-                <w:lang w:val="it-IT"/>
-              </w:rPr>
-              <w:t>RISOLUZIONE DEL DISSESTO</w:t>
-            </w:r>
-          </w:p>
-        </w:tc>
-      </w:tr>
-      <w:tr>
-        <w:tc>
-          <w:tcPr>
-            <w:tcW w:w="9090" w:type="dxa"/>
-          </w:tcPr>
-          <w:p>
-            <w:pPr>
-              <w:rPr>
-                <w:i w:val="0"/>
-                <w:iCs w:val="0"/>
-                <w:sz w:val="24"/>
-                <w:szCs w:val="24"/>
-                <w:lang w:val="it-IT"/>
-              </w:rPr>
-            </w:pPr>
-            <w:r>
-              <w:rPr>
-                <w:b/>
-                <w:bCs/>
-                <w:i w:val="0"/>
-                <w:iCs w:val="0"/>
-                <w:sz w:val="24"/>
-                <w:szCs w:val="24"/>
-                <w:lang w:val="it-IT"/>
-              </w:rPr>
-              <w:t xml:space="preserve">+++= </w:t>
-            </w:r>
-            <w:proofErr w:type="spellStart"/>
-            <w:proofErr w:type="gramStart"/>
-            <w:r>
-              <w:rPr>
-                <w:b/>
-                <w:bCs/>
-                <w:i w:val="0"/>
-                <w:iCs w:val="0"/>
-                <w:sz w:val="24"/>
-                <w:szCs w:val="24"/>
-                <w:lang w:val="it-IT"/>
-              </w:rPr>
-              <w:t>dissesto</w:t>
-            </w:r>
-            <w:r>
-              <w:rPr>
-                <w:b/>
-                <w:bCs/>
-                <w:i w:val="0"/>
-                <w:iCs w:val="0"/>
-                <w:sz w:val="24"/>
-                <w:szCs w:val="24"/>
-                <w:lang w:val="it-IT"/>
-              </w:rPr>
-              <w:t>.</w:t>
-            </w:r>
-            <w:r>
-              <w:rPr>
-                <w:b/>
-                <w:bCs/>
-                <w:i w:val="0"/>
-                <w:iCs w:val="0"/>
-                <w:sz w:val="24"/>
-                <w:szCs w:val="24"/>
-                <w:lang w:val="it-IT"/>
-              </w:rPr>
-              <w:t>tipologia</w:t>
-            </w:r>
-            <w:proofErr w:type="gramEnd"/>
-            <w:r>
-              <w:rPr>
-                <w:b/>
-                <w:bCs/>
-                <w:i w:val="0"/>
-                <w:iCs w:val="0"/>
-                <w:sz w:val="24"/>
-                <w:szCs w:val="24"/>
-                <w:lang w:val="it-IT"/>
-              </w:rPr>
-              <w:t>.</w:t>
-            </w:r>
-            <w:r>
-              <w:rPr>
-                <w:b/>
-                <w:bCs/>
-                <w:i w:val="0"/>
-                <w:iCs w:val="0"/>
-                <w:sz w:val="24"/>
-                <w:szCs w:val="24"/>
-                <w:lang w:val="it-IT"/>
-              </w:rPr>
-              <w:t>intervento</w:t>
-            </w:r>
-            <w:proofErr w:type="spellEnd"/>
-            <w:r>
-              <w:rPr>
-                <w:b/>
-                <w:bCs/>
-                <w:i w:val="0"/>
-                <w:iCs w:val="0"/>
-                <w:sz w:val="24"/>
-                <w:szCs w:val="24"/>
-                <w:lang w:val="it-IT"/>
-              </w:rPr>
-              <w:t>+++</w:t>
-            </w:r>
-          </w:p>
-        </w:tc>
-      </w:tr>
-    </w:tbl>
-    <w:p>
-      <w:pPr>
-        <w:ind w:left="180"/>
-        <w:rPr>
-          <w:i w:val="0"/>
-          <w:iCs w:val="0"/>
-          <w:lang w:val="it-IT"/>
-        </w:rPr>
-      </w:pPr>
-    </w:p>
-    <w:tbl>
-      <w:tblPr>
-        <w:tblStyle w:val="TableGrid"/>
-        <w:tblW w:w="9090" w:type="dxa"/>
-        <w:tblInd w:w="-185" w:type="dxa"/>
-        <w:tblLook w:val="04A0" w:firstRow="1" w:lastRow="0" w:firstColumn="1" w:lastColumn="0" w:noHBand="0" w:noVBand="1"/>
-      </w:tblPr>
-      <w:tblGrid>
-        <w:gridCol w:w="3659"/>
-        <w:gridCol w:w="1901"/>
-        <w:gridCol w:w="1990"/>
-        <w:gridCol w:w="3557"/>
-      </w:tblGrid>
-      <w:tr>
-        <w:tc>
-          <w:tcPr>
-            <w:tcW w:w="9090" w:type="dxa"/>
-            <w:gridSpan w:val="4"/>
-          </w:tcPr>
-          <w:p>
-            <w:pPr>
-              <w:rPr>
-                <w:i w:val="0"/>
-                <w:iCs w:val="0"/>
-                <w:sz w:val="24"/>
-                <w:szCs w:val="24"/>
-                <w:lang w:val="it-IT"/>
-              </w:rPr>
-            </w:pPr>
-            <w:r>
-              <w:rPr>
-                <w:b/>
-                <w:bCs/>
-                <w:i w:val="0"/>
-                <w:iCs w:val="0"/>
-                <w:sz w:val="24"/>
-                <w:szCs w:val="24"/>
-                <w:lang w:val="it-IT"/>
-              </w:rPr>
-              <w:t>CARATTERISTICHE GEOMETRICE DEL DISSESTO (IN CASO DI BUCA STRADALE)</w:t>
-            </w:r>
-          </w:p>
-        </w:tc>
-      </w:tr>
-      <w:tr>
-        <w:tc>
-          <w:tcPr>
-            <w:tcW w:w="4339" w:type="dxa"/>
-            <w:gridSpan w:val="2"/>
-          </w:tcPr>
-          <w:p>
-            <w:pPr>
-              <w:rPr>
-                <w:i w:val="0"/>
-                <w:iCs w:val="0"/>
-                <w:sz w:val="24"/>
-                <w:szCs w:val="24"/>
-                <w:lang w:val="it-IT"/>
-              </w:rPr>
-            </w:pPr>
-            <w:r>
-              <w:rPr>
-                <w:i w:val="0"/>
-                <w:iCs w:val="0"/>
-                <w:sz w:val="24"/>
-                <w:szCs w:val="24"/>
-                <w:lang w:val="it-IT"/>
-              </w:rPr>
-              <w:t>Forma:</w:t>
-            </w:r>
-          </w:p>
-          <w:p>
-            <w:pPr>
-              <w:rPr>
-                <w:i w:val="0"/>
-                <w:iCs w:val="0"/>
-                <w:sz w:val="24"/>
-                <w:szCs w:val="24"/>
-                <w:lang w:val="it-IT"/>
-              </w:rPr>
-            </w:pPr>
-            <w:r>
-              <w:rPr>
-                <w:b/>
-                <w:bCs/>
-                <w:i w:val="0"/>
-                <w:iCs w:val="0"/>
-                <w:sz w:val="24"/>
-                <w:szCs w:val="24"/>
-                <w:lang w:val="it-IT"/>
-              </w:rPr>
-              <w:t xml:space="preserve">+++= </w:t>
-            </w:r>
-            <w:proofErr w:type="spellStart"/>
-            <w:proofErr w:type="gramStart"/>
-            <w:r>
-              <w:rPr>
-                <w:b/>
-                <w:bCs/>
-                <w:i w:val="0"/>
-                <w:iCs w:val="0"/>
-                <w:sz w:val="24"/>
-                <w:szCs w:val="24"/>
-                <w:lang w:val="it-IT"/>
-              </w:rPr>
-              <w:t>dissesto.forma</w:t>
-            </w:r>
-            <w:proofErr w:type="gramEnd"/>
-            <w:r>
-              <w:rPr>
-                <w:b/>
-                <w:bCs/>
-                <w:i w:val="0"/>
-                <w:iCs w:val="0"/>
-                <w:sz w:val="24"/>
-                <w:szCs w:val="24"/>
-                <w:lang w:val="it-IT"/>
-              </w:rPr>
-              <w:t>.nome</w:t>
-            </w:r>
-            <w:proofErr w:type="spellEnd"/>
-            <w:r>
-              <w:rPr>
-                <w:b/>
-                <w:bCs/>
-                <w:i w:val="0"/>
-                <w:iCs w:val="0"/>
-                <w:sz w:val="24"/>
-                <w:szCs w:val="24"/>
-                <w:lang w:val="it-IT"/>
-              </w:rPr>
-              <w:t xml:space="preserve">+++ </w:t>
-            </w:r>
-          </w:p>
-        </w:tc>
-        <w:tc>
-          <w:tcPr>
-            <w:tcW w:w="4751" w:type="dxa"/>
-            <w:gridSpan w:val="2"/>
-          </w:tcPr>
-          <w:p>
-            <w:pPr>
-              <w:rPr>
-                <w:i w:val="0"/>
-                <w:iCs w:val="0"/>
-                <w:sz w:val="24"/>
-                <w:szCs w:val="24"/>
-                <w:lang w:val="it-IT"/>
-              </w:rPr>
-            </w:pPr>
-            <w:proofErr w:type="spellStart"/>
-            <w:r>
-              <w:rPr>
-                <w:i w:val="0"/>
-                <w:iCs w:val="0"/>
-                <w:sz w:val="24"/>
-                <w:szCs w:val="24"/>
-                <w:lang w:val="it-IT"/>
-              </w:rPr>
-              <w:t>Profondita</w:t>
-            </w:r>
-            <w:proofErr w:type="spellEnd"/>
-            <w:r>
-              <w:rPr>
-                <w:i w:val="0"/>
-                <w:iCs w:val="0"/>
-                <w:sz w:val="24"/>
-                <w:szCs w:val="24"/>
-                <w:lang w:val="it-IT"/>
-              </w:rPr>
-              <w:t xml:space="preserve"> [m]:</w:t>
-            </w:r>
-          </w:p>
-          <w:p>
-            <w:pPr>
-              <w:rPr>
-                <w:b/>
-                <w:bCs/>
-                <w:i w:val="0"/>
-                <w:iCs w:val="0"/>
-                <w:sz w:val="24"/>
-                <w:szCs w:val="24"/>
-                <w:lang w:val="it-IT"/>
-              </w:rPr>
-            </w:pPr>
-            <w:r>
-              <w:rPr>
-                <w:b/>
-                <w:bCs/>
-                <w:i w:val="0"/>
-                <w:iCs w:val="0"/>
-                <w:sz w:val="24"/>
-                <w:szCs w:val="24"/>
-                <w:lang w:val="it-IT"/>
-              </w:rPr>
-              <w:t xml:space="preserve">+++= </w:t>
-            </w:r>
-            <w:proofErr w:type="spellStart"/>
-            <w:proofErr w:type="gramStart"/>
-            <w:r>
-              <w:rPr>
-                <w:b/>
-                <w:bCs/>
-                <w:i w:val="0"/>
-                <w:iCs w:val="0"/>
-                <w:sz w:val="24"/>
-                <w:szCs w:val="24"/>
-                <w:lang w:val="it-IT"/>
-              </w:rPr>
-              <w:t>dissesto.profondita</w:t>
-            </w:r>
-            <w:proofErr w:type="spellEnd"/>
-            <w:proofErr w:type="gramEnd"/>
-            <w:r>
-              <w:rPr>
-                <w:b/>
-                <w:bCs/>
-                <w:i w:val="0"/>
-                <w:iCs w:val="0"/>
-                <w:sz w:val="24"/>
-                <w:szCs w:val="24"/>
-                <w:lang w:val="it-IT"/>
-              </w:rPr>
-              <w:t xml:space="preserve"> +++</w:t>
-            </w:r>
-          </w:p>
-        </w:tc>
-      </w:tr>
-      <w:tr>
-        <w:tc>
-          <w:tcPr>
-            <w:tcW w:w="2842" w:type="dxa"/>
-          </w:tcPr>
-          <w:p>
-            <w:pPr>
-              <w:rPr>
-                <w:i w:val="0"/>
-                <w:iCs w:val="0"/>
-                <w:sz w:val="24"/>
-                <w:szCs w:val="24"/>
-                <w:lang w:val="it-IT"/>
-              </w:rPr>
-            </w:pPr>
-            <w:r>
-              <w:rPr>
-                <w:i w:val="0"/>
-                <w:iCs w:val="0"/>
-                <w:sz w:val="24"/>
-                <w:szCs w:val="24"/>
-                <w:lang w:val="it-IT"/>
-              </w:rPr>
-              <w:t>Prima dimensione [m]:</w:t>
-            </w:r>
-          </w:p>
-          <w:p>
-            <w:pPr>
-              <w:rPr>
-                <w:b/>
-                <w:bCs/>
-                <w:i w:val="0"/>
-                <w:iCs w:val="0"/>
-                <w:sz w:val="24"/>
-                <w:szCs w:val="24"/>
-                <w:lang w:val="it-IT"/>
-              </w:rPr>
-            </w:pPr>
-            <w:r>
-              <w:rPr>
-                <w:b/>
-                <w:bCs/>
-                <w:i w:val="0"/>
-                <w:iCs w:val="0"/>
-                <w:sz w:val="24"/>
-                <w:szCs w:val="24"/>
-                <w:lang w:val="it-IT"/>
-              </w:rPr>
-              <w:t xml:space="preserve">+++= </w:t>
-            </w:r>
-            <w:proofErr w:type="spellStart"/>
-            <w:proofErr w:type="gramStart"/>
-            <w:r>
-              <w:rPr>
-                <w:b/>
-                <w:bCs/>
-                <w:i w:val="0"/>
-                <w:iCs w:val="0"/>
-                <w:sz w:val="24"/>
-                <w:szCs w:val="24"/>
-                <w:lang w:val="it-IT"/>
-              </w:rPr>
-              <w:t>dissesto.prima</w:t>
-            </w:r>
-            <w:proofErr w:type="gramEnd"/>
-            <w:r>
-              <w:rPr>
-                <w:b/>
-                <w:bCs/>
-                <w:i w:val="0"/>
-                <w:iCs w:val="0"/>
-                <w:sz w:val="24"/>
-                <w:szCs w:val="24"/>
-                <w:lang w:val="it-IT"/>
-              </w:rPr>
-              <w:t>_dimensione</w:t>
-            </w:r>
-            <w:proofErr w:type="spellEnd"/>
-            <w:r>
-              <w:rPr>
-                <w:b/>
-                <w:bCs/>
-                <w:i w:val="0"/>
-                <w:iCs w:val="0"/>
-                <w:sz w:val="24"/>
-                <w:szCs w:val="24"/>
-                <w:lang w:val="it-IT"/>
-              </w:rPr>
-              <w:t>+++</w:t>
-            </w:r>
-          </w:p>
-        </w:tc>
-        <w:tc>
-          <w:tcPr>
-            <w:tcW w:w="3064" w:type="dxa"/>
-            <w:gridSpan w:val="2"/>
-          </w:tcPr>
-          <w:p>
-            <w:pPr>
-              <w:rPr>
-                <w:i w:val="0"/>
-                <w:iCs w:val="0"/>
-                <w:sz w:val="24"/>
-                <w:szCs w:val="24"/>
-                <w:lang w:val="it-IT"/>
-              </w:rPr>
-            </w:pPr>
-            <w:r>
-              <w:rPr>
-                <w:i w:val="0"/>
-                <w:iCs w:val="0"/>
-                <w:sz w:val="24"/>
-                <w:szCs w:val="24"/>
-                <w:lang w:val="it-IT"/>
-              </w:rPr>
-              <w:t>Seconda dimensione [m]:</w:t>
-            </w:r>
-          </w:p>
-          <w:p>
-            <w:pPr>
-              <w:rPr>
-                <w:b/>
-                <w:bCs/>
-                <w:i w:val="0"/>
-                <w:iCs w:val="0"/>
-                <w:sz w:val="24"/>
-                <w:szCs w:val="24"/>
-                <w:lang w:val="it-IT"/>
-              </w:rPr>
-            </w:pPr>
-            <w:r>
-              <w:rPr>
-                <w:b/>
-                <w:bCs/>
-                <w:i w:val="0"/>
-                <w:iCs w:val="0"/>
-                <w:sz w:val="24"/>
-                <w:szCs w:val="24"/>
-                <w:lang w:val="it-IT"/>
-              </w:rPr>
-              <w:t xml:space="preserve">+++= </w:t>
-            </w:r>
-            <w:proofErr w:type="spellStart"/>
-            <w:proofErr w:type="gramStart"/>
-            <w:r>
-              <w:rPr>
-                <w:b/>
-                <w:bCs/>
-                <w:i w:val="0"/>
-                <w:iCs w:val="0"/>
-                <w:sz w:val="24"/>
-                <w:szCs w:val="24"/>
-                <w:lang w:val="it-IT"/>
-              </w:rPr>
-              <w:t>dissesto.seconda</w:t>
-            </w:r>
-            <w:proofErr w:type="gramEnd"/>
-            <w:r>
-              <w:rPr>
-                <w:b/>
-                <w:bCs/>
-                <w:i w:val="0"/>
-                <w:iCs w:val="0"/>
-                <w:sz w:val="24"/>
-                <w:szCs w:val="24"/>
-                <w:lang w:val="it-IT"/>
-              </w:rPr>
-              <w:t>_dimensione</w:t>
-            </w:r>
-            <w:proofErr w:type="spellEnd"/>
-            <w:r>
-              <w:rPr>
-                <w:b/>
-                <w:bCs/>
-                <w:i w:val="0"/>
-                <w:iCs w:val="0"/>
-                <w:sz w:val="24"/>
-                <w:szCs w:val="24"/>
-                <w:lang w:val="it-IT"/>
-              </w:rPr>
-              <w:t>+++</w:t>
-            </w:r>
-          </w:p>
-        </w:tc>
-        <w:tc>
-          <w:tcPr>
-            <w:tcW w:w="3184" w:type="dxa"/>
-          </w:tcPr>
-          <w:p>
-            <w:pPr>
-              <w:rPr>
-                <w:i w:val="0"/>
-                <w:iCs w:val="0"/>
-                <w:sz w:val="24"/>
-                <w:szCs w:val="24"/>
-                <w:lang w:val="it-IT"/>
-              </w:rPr>
-            </w:pPr>
-            <w:r>
-              <w:rPr>
-                <w:i w:val="0"/>
-                <w:iCs w:val="0"/>
-                <w:sz w:val="24"/>
-                <w:szCs w:val="24"/>
-                <w:lang w:val="it-IT"/>
-              </w:rPr>
-              <w:t>Terza dimensione [m]:</w:t>
-            </w:r>
-          </w:p>
-          <w:p>
-            <w:pPr>
-              <w:rPr>
-                <w:b/>
-                <w:bCs/>
-                <w:i w:val="0"/>
-                <w:iCs w:val="0"/>
-                <w:sz w:val="24"/>
-                <w:szCs w:val="24"/>
-                <w:lang w:val="it-IT"/>
-              </w:rPr>
-            </w:pPr>
-            <w:r>
-              <w:rPr>
-                <w:b/>
-                <w:bCs/>
-                <w:i w:val="0"/>
-                <w:iCs w:val="0"/>
-                <w:sz w:val="24"/>
-                <w:szCs w:val="24"/>
-                <w:lang w:val="it-IT"/>
-              </w:rPr>
-              <w:t xml:space="preserve">+++= </w:t>
-            </w:r>
-            <w:proofErr w:type="spellStart"/>
-            <w:proofErr w:type="gramStart"/>
-            <w:r>
-              <w:rPr>
-                <w:b/>
-                <w:bCs/>
-                <w:i w:val="0"/>
-                <w:iCs w:val="0"/>
-                <w:sz w:val="24"/>
-                <w:szCs w:val="24"/>
-                <w:lang w:val="it-IT"/>
-              </w:rPr>
-              <w:t>dissesto.terza</w:t>
-            </w:r>
-            <w:proofErr w:type="gramEnd"/>
-            <w:r>
-              <w:rPr>
-                <w:b/>
-                <w:bCs/>
-                <w:i w:val="0"/>
-                <w:iCs w:val="0"/>
-                <w:sz w:val="24"/>
-                <w:szCs w:val="24"/>
-                <w:lang w:val="it-IT"/>
-              </w:rPr>
-              <w:t>_dimensione</w:t>
-            </w:r>
-            <w:proofErr w:type="spellEnd"/>
-            <w:r>
-              <w:rPr>
-                <w:b/>
-                <w:bCs/>
-                <w:i w:val="0"/>
-                <w:iCs w:val="0"/>
-                <w:sz w:val="24"/>
-                <w:szCs w:val="24"/>
-                <w:lang w:val="it-IT"/>
-              </w:rPr>
-              <w:t>+++</w:t>
-            </w:r>
-          </w:p>
-        </w:tc>
-      </w:tr>
-      <w:tr>
-        <w:trPr>
-          <w:trHeight w:val="211"/>
-        </w:trPr>
-        <w:tc>
-          <w:tcPr>
-            <w:tcW w:w="9090" w:type="dxa"/>
-            <w:gridSpan w:val="4"/>
-          </w:tcPr>
-          <w:p>
-            <w:pPr>
-              <w:rPr>
-                <w:i w:val="0"/>
-                <w:iCs w:val="0"/>
-                <w:sz w:val="24"/>
-                <w:szCs w:val="24"/>
-              </w:rPr>
-            </w:pPr>
-            <w:proofErr w:type="spellStart"/>
-            <w:r>
-              <w:rPr>
-                <w:i w:val="0"/>
-                <w:iCs w:val="0"/>
-                <w:sz w:val="24"/>
-                <w:szCs w:val="24"/>
-              </w:rPr>
-              <w:t>Ulteriori</w:t>
-            </w:r>
-            <w:proofErr w:type="spellEnd"/>
-            <w:r>
-              <w:rPr>
-                <w:i w:val="0"/>
-                <w:iCs w:val="0"/>
-                <w:sz w:val="24"/>
-                <w:szCs w:val="24"/>
-              </w:rPr>
-              <w:t xml:space="preserve"> </w:t>
-            </w:r>
-            <w:proofErr w:type="spellStart"/>
-            <w:r>
-              <w:rPr>
-                <w:i w:val="0"/>
-                <w:iCs w:val="0"/>
-                <w:sz w:val="24"/>
-                <w:szCs w:val="24"/>
-              </w:rPr>
-              <w:t>specifiche</w:t>
-            </w:r>
-            <w:proofErr w:type="spellEnd"/>
-            <w:r>
-              <w:rPr>
-                <w:i w:val="0"/>
-                <w:iCs w:val="0"/>
-                <w:sz w:val="24"/>
-                <w:szCs w:val="24"/>
-              </w:rPr>
-              <w:t>:</w:t>
-            </w:r>
-          </w:p>
-          <w:p>
-            <w:pPr>
-              <w:rPr>
-                <w:b/>
-                <w:bCs/>
-                <w:i w:val="0"/>
-                <w:iCs w:val="0"/>
-                <w:sz w:val="24"/>
-                <w:szCs w:val="24"/>
-                <w:lang w:val="it-IT"/>
-              </w:rPr>
-            </w:pPr>
-            <w:r>
-              <w:rPr>
-                <w:b/>
-                <w:bCs/>
-                <w:i w:val="0"/>
-                <w:iCs w:val="0"/>
-                <w:sz w:val="24"/>
-                <w:szCs w:val="24"/>
-                <w:lang w:val="it-IT"/>
-              </w:rPr>
-              <w:t xml:space="preserve">+++= </w:t>
-            </w:r>
-            <w:proofErr w:type="spellStart"/>
-            <w:proofErr w:type="gramStart"/>
-            <w:r>
-              <w:rPr>
-                <w:b/>
-                <w:bCs/>
-                <w:i w:val="0"/>
-                <w:iCs w:val="0"/>
-                <w:sz w:val="24"/>
-                <w:szCs w:val="24"/>
-                <w:lang w:val="it-IT"/>
-              </w:rPr>
-              <w:t>dissesto.note</w:t>
-            </w:r>
-            <w:proofErr w:type="spellEnd"/>
-            <w:proofErr w:type="gramEnd"/>
-            <w:r>
-              <w:rPr>
-                <w:b/>
-                <w:bCs/>
-                <w:i w:val="0"/>
-                <w:iCs w:val="0"/>
-                <w:sz w:val="24"/>
-                <w:szCs w:val="24"/>
-                <w:lang w:val="it-IT"/>
-              </w:rPr>
-              <w:t xml:space="preserve"> +++</w:t>
-            </w:r>
-          </w:p>
-        </w:tc>
-      </w:tr>
-    </w:tbl>
-    <w:p>
-      <w:pPr>
-        <w:rPr>
-          <w:lang w:val="it-IT"/>
-        </w:rPr>
-      </w:pPr>
-    </w:p>
-    <w:tbl>
-      <w:tblPr>
-        <w:tblStyle w:val="TableGrid"/>
-        <w:tblW w:w="9090" w:type="dxa"/>
-        <w:tblInd w:w="-185" w:type="dxa"/>
-        <w:tblLook w:val="04A0" w:firstRow="1" w:lastRow="0" w:firstColumn="1" w:lastColumn="0" w:noHBand="0" w:noVBand="1"/>
-      </w:tblPr>
-      <w:tblGrid>
-        <w:gridCol w:w="4545"/>
-        <w:gridCol w:w="4545"/>
+        <w:gridCol w:w="4614"/>
+        <w:gridCol w:w="4476"/>
       </w:tblGrid>
       <w:tr>
         <w:tc>
@@ -2037,6 +3628,7 @@
           </w:tcPr>
           <w:p>
             <w:pPr>
+              <w:jc w:val="center"/>
               <w:rPr>
                 <w:b/>
                 <w:bCs/>
@@ -2056,7 +3648,6 @@
                 <w:sz w:val="24"/>
                 <w:szCs w:val="24"/>
               </w:rPr>
-              <w:lastRenderedPageBreak/>
               <w:t>INFORMAZIONI SULL'INTERVENTO EFFETTUATO</w:t>
             </w:r>
           </w:p>
@@ -2090,31 +3681,17 @@
               <w:t xml:space="preserve">+++= </w:t>
             </w:r>
             <w:proofErr w:type="spellStart"/>
-            <w:proofErr w:type="gramStart"/>
-            <w:r>
-              <w:rPr>
-                <w:b/>
-                <w:bCs/>
-                <w:i w:val="0"/>
-                <w:iCs w:val="0"/>
-                <w:sz w:val="24"/>
-                <w:szCs w:val="24"/>
-                <w:lang w:val="it-IT"/>
-              </w:rPr>
-              <w:t>dissesto.tipologia</w:t>
-            </w:r>
-            <w:proofErr w:type="gramEnd"/>
-            <w:r>
-              <w:rPr>
-                <w:b/>
-                <w:bCs/>
-                <w:i w:val="0"/>
-                <w:iCs w:val="0"/>
-                <w:sz w:val="24"/>
-                <w:szCs w:val="24"/>
-                <w:lang w:val="it-IT"/>
-              </w:rPr>
-              <w:t>.intervento</w:t>
+            <w:r>
+              <w:rPr>
+                <w:b/>
+                <w:bCs/>
+                <w:i w:val="0"/>
+                <w:iCs w:val="0"/>
+                <w:sz w:val="24"/>
+                <w:szCs w:val="24"/>
+                <w:lang w:val="it-IT"/>
+              </w:rPr>
+              <w:t>dissesto.tipologia.intervento</w:t>
             </w:r>
             <w:proofErr w:type="spellEnd"/>
             <w:r>
@@ -2135,7 +3712,7 @@
       <w:tr>
         <w:tc>
           <w:tcPr>
-            <w:tcW w:w="4545" w:type="dxa"/>
+            <w:tcW w:w="4614" w:type="dxa"/>
           </w:tcPr>
           <w:p>
             <w:pPr>
@@ -2157,28 +3734,39 @@
               </w:rPr>
               <w:t>Data inizio intervento:</w:t>
             </w:r>
-          </w:p>
-          <w:p>
-            <w:pPr>
-              <w:rPr>
-                <w:i w:val="0"/>
-                <w:iCs w:val="0"/>
-                <w:sz w:val="24"/>
-                <w:szCs w:val="24"/>
-                <w:lang w:val="it-IT"/>
-              </w:rPr>
-            </w:pPr>
-            <w:r>
-              <w:rPr>
-                <w:b/>
-                <w:bCs/>
-                <w:i w:val="0"/>
-                <w:iCs w:val="0"/>
-                <w:sz w:val="24"/>
-                <w:szCs w:val="24"/>
-                <w:lang w:val="it-IT"/>
-              </w:rPr>
-              <w:t xml:space="preserve">+++= </w:t>
+            <w:r>
+              <w:rPr>
+                <w:i w:val="0"/>
+                <w:iCs w:val="0"/>
+                <w:sz w:val="24"/>
+                <w:szCs w:val="24"/>
+                <w:lang w:val="it-IT"/>
+              </w:rPr>
+              <w:t xml:space="preserve"> </w:t>
+            </w:r>
+            <w:r>
+              <w:rPr>
+                <w:b/>
+                <w:bCs/>
+                <w:i w:val="0"/>
+                <w:iCs w:val="0"/>
+                <w:sz w:val="24"/>
+                <w:szCs w:val="24"/>
+                <w:lang w:val="it-IT"/>
+              </w:rPr>
+              <w:t>+++=</w:t>
+            </w:r>
+            <w:r>
+              <w:rPr>
+                <w:b/>
+                <w:bCs/>
+                <w:i w:val="0"/>
+                <w:iCs w:val="0"/>
+                <w:sz w:val="24"/>
+                <w:szCs w:val="24"/>
+                <w:lang w:val="it-IT"/>
+              </w:rPr>
+              <w:t xml:space="preserve"> </w:t>
             </w:r>
             <w:proofErr w:type="spellStart"/>
             <w:r>
@@ -2204,13 +3792,187 @@
                 <w:szCs w:val="24"/>
                 <w:lang w:val="it-IT"/>
               </w:rPr>
-              <w:t>+++</w:t>
+              <w:t>!=</w:t>
+            </w:r>
+            <w:proofErr w:type="spellStart"/>
+            <w:r>
+              <w:rPr>
+                <w:b/>
+                <w:bCs/>
+                <w:i w:val="0"/>
+                <w:iCs w:val="0"/>
+                <w:sz w:val="24"/>
+                <w:szCs w:val="24"/>
+                <w:lang w:val="it-IT"/>
+              </w:rPr>
+              <w:t>null?new</w:t>
+            </w:r>
+            <w:proofErr w:type="spellEnd"/>
+            <w:r>
+              <w:rPr>
+                <w:b/>
+                <w:bCs/>
+                <w:i w:val="0"/>
+                <w:iCs w:val="0"/>
+                <w:sz w:val="24"/>
+                <w:szCs w:val="24"/>
+                <w:lang w:val="it-IT"/>
+              </w:rPr>
+              <w:t xml:space="preserve"> </w:t>
+            </w:r>
+            <w:proofErr w:type="spellStart"/>
+            <w:r>
+              <w:rPr>
+                <w:b/>
+                <w:bCs/>
+                <w:i w:val="0"/>
+                <w:iCs w:val="0"/>
+                <w:sz w:val="24"/>
+                <w:szCs w:val="24"/>
+                <w:lang w:val="it-IT"/>
+              </w:rPr>
+              <w:t>Intl.DateTimeFormat</w:t>
+            </w:r>
+            <w:proofErr w:type="spellEnd"/>
+            <w:r>
+              <w:rPr>
+                <w:b/>
+                <w:bCs/>
+                <w:i w:val="0"/>
+                <w:iCs w:val="0"/>
+                <w:sz w:val="24"/>
+                <w:szCs w:val="24"/>
+                <w:lang w:val="it-IT"/>
+              </w:rPr>
+              <w:t>('</w:t>
+            </w:r>
+            <w:proofErr w:type="spellStart"/>
+            <w:r>
+              <w:rPr>
+                <w:b/>
+                <w:bCs/>
+                <w:i w:val="0"/>
+                <w:iCs w:val="0"/>
+                <w:sz w:val="24"/>
+                <w:szCs w:val="24"/>
+                <w:lang w:val="it-IT"/>
+              </w:rPr>
+              <w:t>it</w:t>
+            </w:r>
+            <w:proofErr w:type="spellEnd"/>
+            <w:r>
+              <w:rPr>
+                <w:b/>
+                <w:bCs/>
+                <w:i w:val="0"/>
+                <w:iCs w:val="0"/>
+                <w:sz w:val="24"/>
+                <w:szCs w:val="24"/>
+                <w:lang w:val="it-IT"/>
+              </w:rPr>
+              <w:t>-IT',</w:t>
+            </w:r>
+            <w:r>
+              <w:rPr>
+                <w:lang w:val="it-IT"/>
+              </w:rPr>
+              <w:t xml:space="preserve"> </w:t>
+            </w:r>
+            <w:r>
+              <w:rPr>
+                <w:b/>
+                <w:bCs/>
+                <w:i w:val="0"/>
+                <w:iCs w:val="0"/>
+                <w:sz w:val="24"/>
+                <w:szCs w:val="24"/>
+                <w:lang w:val="it-IT"/>
+              </w:rPr>
+              <w:t xml:space="preserve">{ </w:t>
+            </w:r>
+            <w:proofErr w:type="spellStart"/>
+            <w:r>
+              <w:rPr>
+                <w:b/>
+                <w:bCs/>
+                <w:i w:val="0"/>
+                <w:iCs w:val="0"/>
+                <w:sz w:val="24"/>
+                <w:szCs w:val="24"/>
+                <w:lang w:val="it-IT"/>
+              </w:rPr>
+              <w:t>dateStyle</w:t>
+            </w:r>
+            <w:proofErr w:type="spellEnd"/>
+            <w:r>
+              <w:rPr>
+                <w:b/>
+                <w:bCs/>
+                <w:i w:val="0"/>
+                <w:iCs w:val="0"/>
+                <w:sz w:val="24"/>
+                <w:szCs w:val="24"/>
+                <w:lang w:val="it-IT"/>
+              </w:rPr>
+              <w:t xml:space="preserve">: 'short', </w:t>
+            </w:r>
+            <w:proofErr w:type="spellStart"/>
+            <w:r>
+              <w:rPr>
+                <w:b/>
+                <w:bCs/>
+                <w:i w:val="0"/>
+                <w:iCs w:val="0"/>
+                <w:sz w:val="24"/>
+                <w:szCs w:val="24"/>
+                <w:lang w:val="it-IT"/>
+              </w:rPr>
+              <w:t>timeStyle</w:t>
+            </w:r>
+            <w:proofErr w:type="spellEnd"/>
+            <w:r>
+              <w:rPr>
+                <w:b/>
+                <w:bCs/>
+                <w:i w:val="0"/>
+                <w:iCs w:val="0"/>
+                <w:sz w:val="24"/>
+                <w:szCs w:val="24"/>
+                <w:lang w:val="it-IT"/>
+              </w:rPr>
+              <w:t>: 'short' }).format(new Date(</w:t>
+            </w:r>
+            <w:proofErr w:type="spellStart"/>
+            <w:r>
+              <w:rPr>
+                <w:b/>
+                <w:bCs/>
+                <w:i w:val="0"/>
+                <w:iCs w:val="0"/>
+                <w:sz w:val="24"/>
+                <w:szCs w:val="24"/>
+                <w:lang w:val="it-IT"/>
+              </w:rPr>
+              <w:t>intervento.data_inizio_lavori</w:t>
+            </w:r>
+            <w:proofErr w:type="spellEnd"/>
+            <w:r>
+              <w:rPr>
+                <w:b/>
+                <w:bCs/>
+                <w:i w:val="0"/>
+                <w:iCs w:val="0"/>
+                <w:sz w:val="24"/>
+                <w:szCs w:val="24"/>
+                <w:lang w:val="it-IT"/>
+              </w:rPr>
+              <w:t>)): ''+++</w:t>
             </w:r>
           </w:p>
         </w:tc>
         <w:tc>
           <w:tcPr>
-            <w:tcW w:w="4545" w:type="dxa"/>
+            <w:tcW w:w="4476" w:type="dxa"/>
           </w:tcPr>
           <w:p>
             <w:pPr>
@@ -2240,7 +4002,7 @@
                 <w:iCs w:val="0"/>
                 <w:sz w:val="24"/>
                 <w:szCs w:val="24"/>
-                <w:lang w:val="it-IT"/>
+                <w:lang w:val="en-US"/>
               </w:rPr>
             </w:pPr>
             <w:r>
@@ -2251,7 +4013,7 @@
                 <w:iCs w:val="0"/>
                 <w:sz w:val="24"/>
                 <w:szCs w:val="24"/>
-                <w:lang w:val="it-IT"/>
+                <w:lang w:val="en-US"/>
               </w:rPr>
               <w:t xml:space="preserve">+++= </w:t>
             </w:r>
@@ -2264,9 +4026,33 @@
                 <w:iCs w:val="0"/>
                 <w:sz w:val="24"/>
                 <w:szCs w:val="24"/>
-                <w:lang w:val="it-IT"/>
-              </w:rPr>
-              <w:t>intervento.data_fine_lavori</w:t>
+                <w:lang w:val="en-US"/>
+              </w:rPr>
+              <w:t>intervento.data_</w:t>
+            </w:r>
+            <w:r>
+              <w:rPr>
+                <w:b/>
+                <w:bCs/>
+                <w:i w:val="0"/>
+                <w:iCs w:val="0"/>
+                <w:sz w:val="24"/>
+                <w:szCs w:val="24"/>
+                <w:lang w:val="en-US"/>
+              </w:rPr>
+              <w:t>fine</w:t>
+            </w:r>
+            <w:r>
+              <w:rPr>
+                <w:b/>
+                <w:bCs/>
+                <w:i w:val="0"/>
+                <w:iCs w:val="0"/>
+                <w:sz w:val="24"/>
+                <w:szCs w:val="24"/>
+                <w:lang w:val="en-US"/>
+              </w:rPr>
+              <w:t>_lavori</w:t>
             </w:r>
             <w:proofErr w:type="spellEnd"/>
             <w:r>
@@ -2277,9 +4063,181 @@
                 <w:iCs w:val="0"/>
                 <w:sz w:val="24"/>
                 <w:szCs w:val="24"/>
-                <w:lang w:val="it-IT"/>
-              </w:rPr>
-              <w:t>+++</w:t>
+                <w:lang w:val="en-US"/>
+              </w:rPr>
+              <w:t>!=</w:t>
+            </w:r>
+            <w:proofErr w:type="spellStart"/>
+            <w:r>
+              <w:rPr>
+                <w:b/>
+                <w:bCs/>
+                <w:i w:val="0"/>
+                <w:iCs w:val="0"/>
+                <w:sz w:val="24"/>
+                <w:szCs w:val="24"/>
+                <w:lang w:val="en-US"/>
+              </w:rPr>
+              <w:t>null?new</w:t>
+            </w:r>
+            <w:proofErr w:type="spellEnd"/>
+            <w:r>
+              <w:rPr>
+                <w:b/>
+                <w:bCs/>
+                <w:i w:val="0"/>
+                <w:iCs w:val="0"/>
+                <w:sz w:val="24"/>
+                <w:szCs w:val="24"/>
+                <w:lang w:val="en-US"/>
+              </w:rPr>
+              <w:t xml:space="preserve"> </w:t>
+            </w:r>
+            <w:proofErr w:type="spellStart"/>
+            <w:r>
+              <w:rPr>
+                <w:b/>
+                <w:bCs/>
+                <w:i w:val="0"/>
+                <w:iCs w:val="0"/>
+                <w:sz w:val="24"/>
+                <w:szCs w:val="24"/>
+                <w:lang w:val="en-US"/>
+              </w:rPr>
+              <w:t>Intl.DateTimeFormat</w:t>
+            </w:r>
+            <w:proofErr w:type="spellEnd"/>
+            <w:r>
+              <w:rPr>
+                <w:b/>
+                <w:bCs/>
+                <w:i w:val="0"/>
+                <w:iCs w:val="0"/>
+                <w:sz w:val="24"/>
+                <w:szCs w:val="24"/>
+                <w:lang w:val="en-US"/>
+              </w:rPr>
+              <w:t>('it-IT',</w:t>
+            </w:r>
+            <w:r>
+              <w:rPr>
+                <w:lang w:val="en-US"/>
+              </w:rPr>
+              <w:t xml:space="preserve"> </w:t>
+            </w:r>
+            <w:r>
+              <w:rPr>
+                <w:b/>
+                <w:bCs/>
+                <w:i w:val="0"/>
+                <w:iCs w:val="0"/>
+                <w:sz w:val="24"/>
+                <w:szCs w:val="24"/>
+                <w:lang w:val="en-US"/>
+              </w:rPr>
+              <w:t xml:space="preserve">{ </w:t>
+            </w:r>
+            <w:proofErr w:type="spellStart"/>
+            <w:r>
+              <w:rPr>
+                <w:b/>
+                <w:bCs/>
+                <w:i w:val="0"/>
+                <w:iCs w:val="0"/>
+                <w:sz w:val="24"/>
+                <w:szCs w:val="24"/>
+                <w:lang w:val="en-US"/>
+              </w:rPr>
+              <w:t>dateStyle</w:t>
+            </w:r>
+            <w:proofErr w:type="spellEnd"/>
+            <w:r>
+              <w:rPr>
+                <w:b/>
+                <w:bCs/>
+                <w:i w:val="0"/>
+                <w:iCs w:val="0"/>
+                <w:sz w:val="24"/>
+                <w:szCs w:val="24"/>
+                <w:lang w:val="en-US"/>
+              </w:rPr>
+              <w:t xml:space="preserve">: 'short', </w:t>
+            </w:r>
+            <w:proofErr w:type="spellStart"/>
+            <w:r>
+              <w:rPr>
+                <w:b/>
+                <w:bCs/>
+                <w:i w:val="0"/>
+                <w:iCs w:val="0"/>
+                <w:sz w:val="24"/>
+                <w:szCs w:val="24"/>
+                <w:lang w:val="en-US"/>
+              </w:rPr>
+              <w:t>timeStyle</w:t>
+            </w:r>
+            <w:proofErr w:type="spellEnd"/>
+            <w:r>
+              <w:rPr>
+                <w:b/>
+                <w:bCs/>
+                <w:i w:val="0"/>
+                <w:iCs w:val="0"/>
+                <w:sz w:val="24"/>
+                <w:szCs w:val="24"/>
+                <w:lang w:val="en-US"/>
+              </w:rPr>
+              <w:t>: 'short' }).format(new Date(</w:t>
+            </w:r>
+            <w:proofErr w:type="spellStart"/>
+            <w:r>
+              <w:rPr>
+                <w:b/>
+                <w:bCs/>
+                <w:i w:val="0"/>
+                <w:iCs w:val="0"/>
+                <w:sz w:val="24"/>
+                <w:szCs w:val="24"/>
+                <w:lang w:val="en-US"/>
+              </w:rPr>
+              <w:t>intervento.data_</w:t>
+            </w:r>
+            <w:r>
+              <w:rPr>
+                <w:b/>
+                <w:bCs/>
+                <w:i w:val="0"/>
+                <w:iCs w:val="0"/>
+                <w:sz w:val="24"/>
+                <w:szCs w:val="24"/>
+                <w:lang w:val="en-US"/>
+              </w:rPr>
+              <w:t>fine</w:t>
+            </w:r>
+            <w:r>
+              <w:rPr>
+                <w:b/>
+                <w:bCs/>
+                <w:i w:val="0"/>
+                <w:iCs w:val="0"/>
+                <w:sz w:val="24"/>
+                <w:szCs w:val="24"/>
+                <w:lang w:val="en-US"/>
+              </w:rPr>
+              <w:t>_lavori</w:t>
+            </w:r>
+            <w:proofErr w:type="spellEnd"/>
+            <w:r>
+              <w:rPr>
+                <w:b/>
+                <w:bCs/>
+                <w:i w:val="0"/>
+                <w:iCs w:val="0"/>
+                <w:sz w:val="24"/>
+                <w:szCs w:val="24"/>
+                <w:lang w:val="en-US"/>
+              </w:rPr>
+              <w:t>)): ''+++</w:t>
             </w:r>
           </w:p>
         </w:tc>
@@ -2331,34 +4289,32 @@
                 <w:szCs w:val="24"/>
                 <w:lang w:val="it-IT"/>
               </w:rPr>
-              <w:t xml:space="preserve">+++= </w:t>
+              <w:t>+++=</w:t>
+            </w:r>
+            <w:r>
+              <w:rPr>
+                <w:b/>
+                <w:bCs/>
+                <w:i w:val="0"/>
+                <w:iCs w:val="0"/>
+                <w:sz w:val="24"/>
+                <w:szCs w:val="24"/>
+                <w:lang w:val="it-IT"/>
+              </w:rPr>
+              <w:t xml:space="preserve"> </w:t>
             </w:r>
             <w:proofErr w:type="spellStart"/>
-            <w:proofErr w:type="gramStart"/>
-            <w:r>
-              <w:rPr>
-                <w:b/>
-                <w:bCs/>
-                <w:i w:val="0"/>
-                <w:iCs w:val="0"/>
-                <w:sz w:val="24"/>
-                <w:szCs w:val="24"/>
-                <w:lang w:val="it-IT"/>
-              </w:rPr>
-              <w:t>intervento.giorni</w:t>
-            </w:r>
-            <w:proofErr w:type="gramEnd"/>
-            <w:r>
-              <w:rPr>
-                <w:b/>
-                <w:bCs/>
-                <w:i w:val="0"/>
-                <w:iCs w:val="0"/>
-                <w:sz w:val="24"/>
-                <w:szCs w:val="24"/>
-                <w:lang w:val="it-IT"/>
-              </w:rPr>
-              <w:t>_trascorsi.nome</w:t>
+            <w:r>
+              <w:rPr>
+                <w:b/>
+                <w:bCs/>
+                <w:i w:val="0"/>
+                <w:iCs w:val="0"/>
+                <w:sz w:val="24"/>
+                <w:szCs w:val="24"/>
+                <w:lang w:val="it-IT"/>
+              </w:rPr>
+              <w:t>intervento.giorni_trascorsi</w:t>
             </w:r>
             <w:proofErr w:type="spellEnd"/>
             <w:r>
@@ -2371,7 +4327,190 @@
                 <w:szCs w:val="24"/>
                 <w:lang w:val="it-IT"/>
               </w:rPr>
+              <w:t>!=</w:t>
+            </w:r>
+            <w:proofErr w:type="spellStart"/>
+            <w:r>
+              <w:rPr>
+                <w:b/>
+                <w:bCs/>
+                <w:i w:val="0"/>
+                <w:iCs w:val="0"/>
+                <w:sz w:val="24"/>
+                <w:szCs w:val="24"/>
+                <w:lang w:val="it-IT"/>
+              </w:rPr>
+              <w:t>null</w:t>
+            </w:r>
+            <w:proofErr w:type="spellEnd"/>
+            <w:r>
+              <w:rPr>
+                <w:b/>
+                <w:bCs/>
+                <w:i w:val="0"/>
+                <w:iCs w:val="0"/>
+                <w:sz w:val="24"/>
+                <w:szCs w:val="24"/>
+                <w:lang w:val="it-IT"/>
+              </w:rPr>
+              <w:t xml:space="preserve"> ?</w:t>
+            </w:r>
+            <w:r>
+              <w:rPr>
+                <w:b/>
+                <w:bCs/>
+                <w:i w:val="0"/>
+                <w:iCs w:val="0"/>
+                <w:sz w:val="24"/>
+                <w:szCs w:val="24"/>
+                <w:lang w:val="it-IT"/>
+              </w:rPr>
+              <w:t xml:space="preserve"> </w:t>
+            </w:r>
+            <w:proofErr w:type="spellStart"/>
+            <w:r>
+              <w:rPr>
+                <w:b/>
+                <w:bCs/>
+                <w:i w:val="0"/>
+                <w:iCs w:val="0"/>
+                <w:sz w:val="24"/>
+                <w:szCs w:val="24"/>
+                <w:lang w:val="it-IT"/>
+              </w:rPr>
+              <w:t>intervento.giorni_trascorsi.nome</w:t>
+            </w:r>
+            <w:proofErr w:type="spellEnd"/>
+            <w:r>
+              <w:rPr>
+                <w:b/>
+                <w:bCs/>
+                <w:i w:val="0"/>
+                <w:iCs w:val="0"/>
+                <w:sz w:val="24"/>
+                <w:szCs w:val="24"/>
+                <w:lang w:val="it-IT"/>
+              </w:rPr>
+              <w:t>: ''</w:t>
+            </w:r>
+            <w:r>
+              <w:rPr>
+                <w:b/>
+                <w:bCs/>
+                <w:i w:val="0"/>
+                <w:iCs w:val="0"/>
+                <w:sz w:val="24"/>
+                <w:szCs w:val="24"/>
+                <w:lang w:val="it-IT"/>
+              </w:rPr>
               <w:t>+++</w:t>
+            </w:r>
+          </w:p>
+        </w:tc>
+      </w:tr>
+    </w:tbl>
+    <w:p>
+      <w:pPr>
+        <w:rPr>
+          <w:i w:val="0"/>
+          <w:iCs w:val="0"/>
+          <w:sz w:val="24"/>
+          <w:szCs w:val="24"/>
+          <w:lang w:val="it-IT"/>
+        </w:rPr>
+      </w:pPr>
+    </w:p>
+    <w:p>
+      <w:pPr>
+        <w:rPr>
+          <w:i w:val="0"/>
+          <w:iCs w:val="0"/>
+          <w:sz w:val="24"/>
+          <w:szCs w:val="24"/>
+          <w:lang w:val="it-IT"/>
+        </w:rPr>
+      </w:pPr>
+      <w:r>
+        <w:rPr>
+          <w:i w:val="0"/>
+          <w:iCs w:val="0"/>
+          <w:sz w:val="24"/>
+          <w:szCs w:val="24"/>
+          <w:lang w:val="it-IT"/>
+        </w:rPr>
+        <w:t xml:space="preserve">+++ IF </w:t>
+      </w:r>
+      <w:proofErr w:type="spellStart"/>
+      <w:r>
+        <w:rPr>
+          <w:i w:val="0"/>
+          <w:iCs w:val="0"/>
+          <w:sz w:val="24"/>
+          <w:szCs w:val="24"/>
+          <w:lang w:val="it-IT"/>
+        </w:rPr>
+        <w:t>intervento.veicoli_impiegati</w:t>
+      </w:r>
+      <w:r>
+        <w:rPr>
+          <w:i w:val="0"/>
+          <w:iCs w:val="0"/>
+          <w:sz w:val="24"/>
+          <w:szCs w:val="24"/>
+          <w:lang w:val="it-IT"/>
+        </w:rPr>
+        <w:t>.length</w:t>
+      </w:r>
+      <w:proofErr w:type="spellEnd"/>
+      <w:r>
+        <w:rPr>
+          <w:i w:val="0"/>
+          <w:iCs w:val="0"/>
+          <w:sz w:val="24"/>
+          <w:szCs w:val="24"/>
+          <w:lang w:val="it-IT"/>
+        </w:rPr>
+        <w:t xml:space="preserve"> &gt; 0+++</w:t>
+      </w:r>
+    </w:p>
+    <w:tbl>
+      <w:tblPr>
+        <w:tblStyle w:val="TableGrid"/>
+        <w:tblW w:w="9090" w:type="dxa"/>
+        <w:tblInd w:w="-185" w:type="dxa"/>
+        <w:tblLook w:val="04A0" w:firstRow="1" w:lastRow="0" w:firstColumn="1" w:lastColumn="0" w:noHBand="0" w:noVBand="1"/>
+      </w:tblPr>
+      <w:tblGrid>
+        <w:gridCol w:w="9090"/>
+      </w:tblGrid>
+      <w:tr>
+        <w:tc>
+          <w:tcPr>
+            <w:tcW w:w="9090" w:type="dxa"/>
+          </w:tcPr>
+          <w:p>
+            <w:pPr>
+              <w:jc w:val="center"/>
+              <w:rPr>
+                <w:b/>
+                <w:bCs/>
+                <w:i w:val="0"/>
+                <w:iCs w:val="0"/>
+                <w:sz w:val="24"/>
+                <w:szCs w:val="24"/>
+                <w:lang w:val="it-IT"/>
+              </w:rPr>
+            </w:pPr>
+            <w:r>
+              <w:rPr>
+                <w:b/>
+                <w:bCs/>
+                <w:i w:val="0"/>
+                <w:iCs w:val="0"/>
+                <w:sz w:val="24"/>
+                <w:szCs w:val="24"/>
+              </w:rPr>
+              <w:t>VEICOLI IMPIEGATI</w:t>
             </w:r>
           </w:p>
         </w:tc>
@@ -2380,13 +4519,10 @@
         <w:tc>
           <w:tcPr>
             <w:tcW w:w="9090" w:type="dxa"/>
-            <w:gridSpan w:val="2"/>
           </w:tcPr>
           <w:p>
             <w:pPr>
               <w:rPr>
-                <w:b/>
-                <w:bCs/>
                 <w:i w:val="0"/>
                 <w:iCs w:val="0"/>
                 <w:sz w:val="24"/>
@@ -2396,36 +4532,6 @@
             </w:pPr>
             <w:r>
               <w:rPr>
-                <w:b/>
-                <w:bCs/>
-                <w:i w:val="0"/>
-                <w:iCs w:val="0"/>
-                <w:sz w:val="24"/>
-                <w:szCs w:val="24"/>
-              </w:rPr>
-              <w:t>VEICOLI IMPIEGATI</w:t>
-            </w:r>
-          </w:p>
-        </w:tc>
-      </w:tr>
-      <w:tr>
-        <w:tc>
-          <w:tcPr>
-            <w:tcW w:w="9090" w:type="dxa"/>
-            <w:gridSpan w:val="2"/>
-          </w:tcPr>
-          <w:p>
-            <w:pPr>
-              <w:rPr>
-                <w:i w:val="0"/>
-                <w:iCs w:val="0"/>
-                <w:sz w:val="24"/>
-                <w:szCs w:val="24"/>
-                <w:lang w:val="it-IT"/>
-              </w:rPr>
-            </w:pPr>
-            <w:r>
-              <w:rPr>
                 <w:i w:val="0"/>
                 <w:iCs w:val="0"/>
                 <w:sz w:val="24"/>
@@ -2457,27 +4563,15 @@
               <w:t xml:space="preserve"> FOR veicolo IN </w:t>
             </w:r>
             <w:proofErr w:type="spellStart"/>
-            <w:proofErr w:type="gramStart"/>
-            <w:r>
-              <w:rPr>
-                <w:i w:val="0"/>
-                <w:iCs w:val="0"/>
-                <w:sz w:val="24"/>
-                <w:szCs w:val="24"/>
-                <w:lang w:val="it-IT"/>
-              </w:rPr>
-              <w:t>intervento.veicoli</w:t>
-            </w:r>
-            <w:proofErr w:type="gramEnd"/>
-            <w:r>
-              <w:rPr>
-                <w:i w:val="0"/>
-                <w:iCs w:val="0"/>
-                <w:sz w:val="24"/>
-                <w:szCs w:val="24"/>
-                <w:lang w:val="it-IT"/>
-              </w:rPr>
-              <w:t>_impiegati</w:t>
+            <w:r>
+              <w:rPr>
+                <w:i w:val="0"/>
+                <w:iCs w:val="0"/>
+                <w:sz w:val="24"/>
+                <w:szCs w:val="24"/>
+                <w:lang w:val="it-IT"/>
+              </w:rPr>
+              <w:t>intervento.veicoli_impiegati</w:t>
             </w:r>
             <w:proofErr w:type="spellEnd"/>
             <w:r>
@@ -2514,7 +4608,6 @@
               <w:t>+++ALIAS targa INS $</w:t>
             </w:r>
             <w:proofErr w:type="spellStart"/>
-            <w:proofErr w:type="gramStart"/>
             <w:r>
               <w:rPr>
                 <w:i w:val="0"/>
@@ -2537,7 +4630,6 @@
               <w:t>.targa</w:t>
             </w:r>
             <w:proofErr w:type="spellEnd"/>
-            <w:proofErr w:type="gramEnd"/>
             <w:r>
               <w:rPr>
                 <w:i w:val="0"/>
@@ -2581,27 +4673,15 @@
               <w:t xml:space="preserve">FOR veicolo IN </w:t>
             </w:r>
             <w:proofErr w:type="spellStart"/>
-            <w:proofErr w:type="gramStart"/>
-            <w:r>
-              <w:rPr>
-                <w:i w:val="0"/>
-                <w:iCs w:val="0"/>
-                <w:sz w:val="24"/>
-                <w:szCs w:val="24"/>
-                <w:lang w:val="it-IT"/>
-              </w:rPr>
-              <w:t>intervento.veicoli</w:t>
-            </w:r>
-            <w:proofErr w:type="gramEnd"/>
-            <w:r>
-              <w:rPr>
-                <w:i w:val="0"/>
-                <w:iCs w:val="0"/>
-                <w:sz w:val="24"/>
-                <w:szCs w:val="24"/>
-                <w:lang w:val="it-IT"/>
-              </w:rPr>
-              <w:t>_impiegati</w:t>
+            <w:r>
+              <w:rPr>
+                <w:i w:val="0"/>
+                <w:iCs w:val="0"/>
+                <w:sz w:val="24"/>
+                <w:szCs w:val="24"/>
+                <w:lang w:val="it-IT"/>
+              </w:rPr>
+              <w:t>intervento.veicoli_impiegati</w:t>
             </w:r>
             <w:proofErr w:type="spellEnd"/>
             <w:r>
@@ -2638,6 +4718,7 @@
                 <w:szCs w:val="24"/>
                 <w:lang w:val="it-IT"/>
               </w:rPr>
+              <w:lastRenderedPageBreak/>
               <w:t>+++*targa+++</w:t>
             </w:r>
           </w:p>
@@ -2684,11 +4765,119 @@
           </w:p>
         </w:tc>
       </w:tr>
+    </w:tbl>
+    <w:p>
+      <w:pPr>
+        <w:rPr>
+          <w:i w:val="0"/>
+          <w:iCs w:val="0"/>
+          <w:sz w:val="24"/>
+          <w:szCs w:val="24"/>
+          <w:lang w:val="it-IT"/>
+        </w:rPr>
+      </w:pPr>
+      <w:r>
+        <w:rPr>
+          <w:i w:val="0"/>
+          <w:iCs w:val="0"/>
+          <w:sz w:val="24"/>
+          <w:szCs w:val="24"/>
+          <w:lang w:val="it-IT"/>
+        </w:rPr>
+        <w:lastRenderedPageBreak/>
+        <w:t>+++END-IF+++</w:t>
+      </w:r>
+    </w:p>
+    <w:p>
+      <w:pPr>
+        <w:rPr>
+          <w:i w:val="0"/>
+          <w:iCs w:val="0"/>
+          <w:sz w:val="24"/>
+          <w:szCs w:val="24"/>
+          <w:lang w:val="it-IT"/>
+        </w:rPr>
+      </w:pPr>
+    </w:p>
+    <w:p>
+      <w:pPr>
+        <w:rPr>
+          <w:i w:val="0"/>
+          <w:iCs w:val="0"/>
+          <w:sz w:val="24"/>
+          <w:szCs w:val="24"/>
+          <w:lang w:val="it-IT"/>
+        </w:rPr>
+      </w:pPr>
+      <w:r>
+        <w:rPr>
+          <w:i w:val="0"/>
+          <w:iCs w:val="0"/>
+          <w:sz w:val="24"/>
+          <w:szCs w:val="24"/>
+          <w:lang w:val="it-IT"/>
+        </w:rPr>
+        <w:t xml:space="preserve">+++IF </w:t>
+      </w:r>
+      <w:proofErr w:type="spellStart"/>
+      <w:r>
+        <w:rPr>
+          <w:i w:val="0"/>
+          <w:iCs w:val="0"/>
+          <w:sz w:val="24"/>
+          <w:szCs w:val="24"/>
+          <w:lang w:val="it-IT"/>
+        </w:rPr>
+        <w:t>intervento.condizioni_traffico</w:t>
+      </w:r>
+      <w:proofErr w:type="spellEnd"/>
+      <w:r>
+        <w:rPr>
+          <w:i w:val="0"/>
+          <w:iCs w:val="0"/>
+          <w:sz w:val="24"/>
+          <w:szCs w:val="24"/>
+          <w:lang w:val="it-IT"/>
+        </w:rPr>
+        <w:t xml:space="preserve"> != </w:t>
+      </w:r>
+      <w:proofErr w:type="spellStart"/>
+      <w:r>
+        <w:rPr>
+          <w:i w:val="0"/>
+          <w:iCs w:val="0"/>
+          <w:sz w:val="24"/>
+          <w:szCs w:val="24"/>
+          <w:lang w:val="it-IT"/>
+        </w:rPr>
+        <w:t>null</w:t>
+      </w:r>
+      <w:proofErr w:type="spellEnd"/>
+      <w:r>
+        <w:rPr>
+          <w:i w:val="0"/>
+          <w:iCs w:val="0"/>
+          <w:sz w:val="24"/>
+          <w:szCs w:val="24"/>
+          <w:lang w:val="it-IT"/>
+        </w:rPr>
+        <w:t xml:space="preserve"> +++</w:t>
+      </w:r>
+    </w:p>
+    <w:tbl>
+      <w:tblPr>
+        <w:tblStyle w:val="TableGrid"/>
+        <w:tblW w:w="9090" w:type="dxa"/>
+        <w:tblInd w:w="-185" w:type="dxa"/>
+        <w:tblLook w:val="04A0" w:firstRow="1" w:lastRow="0" w:firstColumn="1" w:lastColumn="0" w:noHBand="0" w:noVBand="1"/>
+      </w:tblPr>
+      <w:tblGrid>
+        <w:gridCol w:w="9090"/>
+      </w:tblGrid>
       <w:tr>
         <w:tc>
           <w:tcPr>
             <w:tcW w:w="9090" w:type="dxa"/>
-            <w:gridSpan w:val="2"/>
           </w:tcPr>
           <w:p>
             <w:pPr>
@@ -2723,112 +4912,17 @@
               <w:t xml:space="preserve">+++= </w:t>
             </w:r>
             <w:proofErr w:type="spellStart"/>
-            <w:proofErr w:type="gramStart"/>
-            <w:r>
-              <w:rPr>
-                <w:b/>
-                <w:bCs/>
-                <w:i w:val="0"/>
-                <w:iCs w:val="0"/>
-                <w:sz w:val="24"/>
-                <w:szCs w:val="24"/>
-                <w:lang w:val="it-IT"/>
-              </w:rPr>
-              <w:t>intervento.condizioni</w:t>
-            </w:r>
-            <w:proofErr w:type="gramEnd"/>
-            <w:r>
-              <w:rPr>
-                <w:b/>
-                <w:bCs/>
-                <w:i w:val="0"/>
-                <w:iCs w:val="0"/>
-                <w:sz w:val="24"/>
-                <w:szCs w:val="24"/>
-                <w:lang w:val="it-IT"/>
-              </w:rPr>
-              <w:t>_traffico.nome</w:t>
-            </w:r>
-            <w:proofErr w:type="spellEnd"/>
-            <w:r>
-              <w:rPr>
-                <w:b/>
-                <w:bCs/>
-                <w:i w:val="0"/>
-                <w:iCs w:val="0"/>
-                <w:sz w:val="24"/>
-                <w:szCs w:val="24"/>
-                <w:lang w:val="it-IT"/>
-              </w:rPr>
-              <w:t>+++</w:t>
-            </w:r>
-          </w:p>
-        </w:tc>
-      </w:tr>
-      <w:tr>
-        <w:tc>
-          <w:tcPr>
-            <w:tcW w:w="9090" w:type="dxa"/>
-            <w:gridSpan w:val="2"/>
-          </w:tcPr>
-          <w:p>
-            <w:pPr>
-              <w:rPr>
-                <w:i w:val="0"/>
-                <w:iCs w:val="0"/>
-                <w:sz w:val="24"/>
-                <w:szCs w:val="24"/>
-                <w:lang w:val="it-IT"/>
-              </w:rPr>
-            </w:pPr>
-            <w:r>
-              <w:rPr>
-                <w:i w:val="0"/>
-                <w:iCs w:val="0"/>
-                <w:sz w:val="24"/>
-                <w:szCs w:val="24"/>
-                <w:lang w:val="it-IT"/>
-              </w:rPr>
-              <w:t xml:space="preserve">Assistenza polizia municipale e/o forze dell'ordine durante l'intervento: </w:t>
-            </w:r>
-            <w:r>
-              <w:rPr>
-                <w:b/>
-                <w:bCs/>
-                <w:i w:val="0"/>
-                <w:iCs w:val="0"/>
-                <w:sz w:val="24"/>
-                <w:szCs w:val="24"/>
-                <w:lang w:val="it-IT"/>
-              </w:rPr>
-              <w:t xml:space="preserve">+++= </w:t>
-            </w:r>
-            <w:proofErr w:type="spellStart"/>
-            <w:proofErr w:type="gramStart"/>
-            <w:r>
-              <w:rPr>
-                <w:b/>
-                <w:bCs/>
-                <w:i w:val="0"/>
-                <w:iCs w:val="0"/>
-                <w:sz w:val="24"/>
-                <w:szCs w:val="24"/>
-                <w:lang w:val="it-IT"/>
-              </w:rPr>
-              <w:t>intervento.assistenza</w:t>
-            </w:r>
-            <w:proofErr w:type="gramEnd"/>
-            <w:r>
-              <w:rPr>
-                <w:b/>
-                <w:bCs/>
-                <w:i w:val="0"/>
-                <w:iCs w:val="0"/>
-                <w:sz w:val="24"/>
-                <w:szCs w:val="24"/>
-                <w:lang w:val="it-IT"/>
-              </w:rPr>
-              <w:t>_pm</w:t>
+            <w:r>
+              <w:rPr>
+                <w:b/>
+                <w:bCs/>
+                <w:i w:val="0"/>
+                <w:iCs w:val="0"/>
+                <w:sz w:val="24"/>
+                <w:szCs w:val="24"/>
+                <w:lang w:val="it-IT"/>
+              </w:rPr>
+              <w:t>intervento.condizioni_traffico.nome</w:t>
             </w:r>
             <w:proofErr w:type="spellEnd"/>
             <w:r>
@@ -2847,6 +4941,27 @@
         </w:tc>
       </w:tr>
     </w:tbl>
+    <w:p>
+      <w:pPr>
+        <w:rPr>
+          <w:i w:val="0"/>
+          <w:iCs w:val="0"/>
+          <w:sz w:val="24"/>
+          <w:szCs w:val="24"/>
+          <w:lang w:val="it-IT"/>
+        </w:rPr>
+      </w:pPr>
+      <w:r>
+        <w:rPr>
+          <w:i w:val="0"/>
+          <w:iCs w:val="0"/>
+          <w:sz w:val="24"/>
+          <w:szCs w:val="24"/>
+          <w:lang w:val="it-IT"/>
+        </w:rPr>
+        <w:t>+++END-IF+++</w:t>
+      </w:r>
+    </w:p>
     <w:p>
       <w:pPr>
         <w:rPr>
@@ -2876,6 +4991,304 @@
           <w:p>
             <w:pPr>
               <w:rPr>
+                <w:i w:val="0"/>
+                <w:iCs w:val="0"/>
+                <w:sz w:val="24"/>
+                <w:szCs w:val="24"/>
+                <w:lang w:val="it-IT"/>
+              </w:rPr>
+            </w:pPr>
+            <w:r>
+              <w:rPr>
+                <w:i w:val="0"/>
+                <w:iCs w:val="0"/>
+                <w:sz w:val="24"/>
+                <w:szCs w:val="24"/>
+                <w:lang w:val="it-IT"/>
+              </w:rPr>
+              <w:t xml:space="preserve">Assistenza polizia municipale e/o forze dell'ordine durante l'intervento: </w:t>
+            </w:r>
+            <w:r>
+              <w:rPr>
+                <w:b/>
+                <w:bCs/>
+                <w:i w:val="0"/>
+                <w:iCs w:val="0"/>
+                <w:sz w:val="24"/>
+                <w:szCs w:val="24"/>
+                <w:lang w:val="it-IT"/>
+              </w:rPr>
+              <w:t>+++=</w:t>
+            </w:r>
+            <w:r>
+              <w:rPr>
+                <w:b/>
+                <w:bCs/>
+                <w:i w:val="0"/>
+                <w:iCs w:val="0"/>
+                <w:sz w:val="24"/>
+                <w:szCs w:val="24"/>
+                <w:lang w:val="it-IT"/>
+              </w:rPr>
+              <w:t xml:space="preserve"> </w:t>
+            </w:r>
+            <w:proofErr w:type="spellStart"/>
+            <w:r>
+              <w:rPr>
+                <w:b/>
+                <w:bCs/>
+                <w:i w:val="0"/>
+                <w:iCs w:val="0"/>
+                <w:sz w:val="24"/>
+                <w:szCs w:val="24"/>
+                <w:lang w:val="it-IT"/>
+              </w:rPr>
+              <w:t>intervento.assistenza_pm</w:t>
+            </w:r>
+            <w:proofErr w:type="spellEnd"/>
+            <w:r>
+              <w:rPr>
+                <w:b/>
+                <w:bCs/>
+                <w:i w:val="0"/>
+                <w:iCs w:val="0"/>
+                <w:sz w:val="24"/>
+                <w:szCs w:val="24"/>
+                <w:lang w:val="it-IT"/>
+              </w:rPr>
+              <w:t xml:space="preserve"> </w:t>
+            </w:r>
+            <w:r>
+              <w:rPr>
+                <w:b/>
+                <w:bCs/>
+                <w:i w:val="0"/>
+                <w:iCs w:val="0"/>
+                <w:sz w:val="24"/>
+                <w:szCs w:val="24"/>
+                <w:lang w:val="it-IT"/>
+              </w:rPr>
+              <w:t>==</w:t>
+            </w:r>
+            <w:proofErr w:type="spellStart"/>
+            <w:r>
+              <w:rPr>
+                <w:b/>
+                <w:bCs/>
+                <w:i w:val="0"/>
+                <w:iCs w:val="0"/>
+                <w:sz w:val="24"/>
+                <w:szCs w:val="24"/>
+                <w:lang w:val="it-IT"/>
+              </w:rPr>
+              <w:t>true</w:t>
+            </w:r>
+            <w:proofErr w:type="spellEnd"/>
+            <w:r>
+              <w:rPr>
+                <w:b/>
+                <w:bCs/>
+                <w:i w:val="0"/>
+                <w:iCs w:val="0"/>
+                <w:sz w:val="24"/>
+                <w:szCs w:val="24"/>
+                <w:lang w:val="it-IT"/>
+              </w:rPr>
+              <w:t>?</w:t>
+            </w:r>
+            <w:r>
+              <w:rPr>
+                <w:b/>
+                <w:bCs/>
+                <w:i w:val="0"/>
+                <w:iCs w:val="0"/>
+                <w:sz w:val="24"/>
+                <w:szCs w:val="24"/>
+                <w:lang w:val="it-IT"/>
+              </w:rPr>
+              <w:t xml:space="preserve"> '</w:t>
+            </w:r>
+            <w:r>
+              <w:rPr>
+                <w:b/>
+                <w:bCs/>
+                <w:i w:val="0"/>
+                <w:iCs w:val="0"/>
+                <w:sz w:val="24"/>
+                <w:szCs w:val="24"/>
+                <w:lang w:val="it-IT"/>
+              </w:rPr>
+              <w:t>SI</w:t>
+            </w:r>
+            <w:r>
+              <w:rPr>
+                <w:b/>
+                <w:bCs/>
+                <w:i w:val="0"/>
+                <w:iCs w:val="0"/>
+                <w:sz w:val="24"/>
+                <w:szCs w:val="24"/>
+                <w:lang w:val="it-IT"/>
+              </w:rPr>
+              <w:t>'</w:t>
+            </w:r>
+            <w:r>
+              <w:rPr>
+                <w:b/>
+                <w:bCs/>
+                <w:i w:val="0"/>
+                <w:iCs w:val="0"/>
+                <w:sz w:val="24"/>
+                <w:szCs w:val="24"/>
+                <w:lang w:val="it-IT"/>
+              </w:rPr>
+              <w:t>:</w:t>
+            </w:r>
+            <w:r>
+              <w:rPr>
+                <w:b/>
+                <w:bCs/>
+                <w:i w:val="0"/>
+                <w:iCs w:val="0"/>
+                <w:sz w:val="24"/>
+                <w:szCs w:val="24"/>
+                <w:lang w:val="it-IT"/>
+              </w:rPr>
+              <w:t xml:space="preserve"> '</w:t>
+            </w:r>
+            <w:r>
+              <w:rPr>
+                <w:b/>
+                <w:bCs/>
+                <w:i w:val="0"/>
+                <w:iCs w:val="0"/>
+                <w:sz w:val="24"/>
+                <w:szCs w:val="24"/>
+                <w:lang w:val="it-IT"/>
+              </w:rPr>
+              <w:t>NO</w:t>
+            </w:r>
+            <w:r>
+              <w:rPr>
+                <w:b/>
+                <w:bCs/>
+                <w:i w:val="0"/>
+                <w:iCs w:val="0"/>
+                <w:sz w:val="24"/>
+                <w:szCs w:val="24"/>
+                <w:lang w:val="it-IT"/>
+              </w:rPr>
+              <w:t>'</w:t>
+            </w:r>
+            <w:r>
+              <w:rPr>
+                <w:b/>
+                <w:bCs/>
+                <w:i w:val="0"/>
+                <w:iCs w:val="0"/>
+                <w:sz w:val="24"/>
+                <w:szCs w:val="24"/>
+                <w:lang w:val="it-IT"/>
+              </w:rPr>
+              <w:t>+++</w:t>
+            </w:r>
+          </w:p>
+        </w:tc>
+      </w:tr>
+    </w:tbl>
+    <w:p>
+      <w:pPr>
+        <w:rPr>
+          <w:i w:val="0"/>
+          <w:iCs w:val="0"/>
+          <w:sz w:val="24"/>
+          <w:szCs w:val="24"/>
+          <w:lang w:val="it-IT"/>
+        </w:rPr>
+      </w:pPr>
+    </w:p>
+    <w:p>
+      <w:pPr>
+        <w:rPr>
+          <w:i w:val="0"/>
+          <w:iCs w:val="0"/>
+          <w:sz w:val="24"/>
+          <w:szCs w:val="24"/>
+          <w:lang w:val="it-IT"/>
+        </w:rPr>
+      </w:pPr>
+      <w:r>
+        <w:rPr>
+          <w:i w:val="0"/>
+          <w:iCs w:val="0"/>
+          <w:sz w:val="24"/>
+          <w:szCs w:val="24"/>
+          <w:lang w:val="it-IT"/>
+        </w:rPr>
+        <w:t xml:space="preserve">+++ IF </w:t>
+      </w:r>
+      <w:proofErr w:type="spellStart"/>
+      <w:r>
+        <w:rPr>
+          <w:i w:val="0"/>
+          <w:iCs w:val="0"/>
+          <w:sz w:val="24"/>
+          <w:szCs w:val="24"/>
+          <w:lang w:val="it-IT"/>
+        </w:rPr>
+        <w:t>intervento.</w:t>
+      </w:r>
+      <w:r>
+        <w:rPr>
+          <w:i w:val="0"/>
+          <w:iCs w:val="0"/>
+          <w:sz w:val="24"/>
+          <w:szCs w:val="24"/>
+          <w:lang w:val="it-IT"/>
+        </w:rPr>
+        <w:t>attrezzature_impiegate</w:t>
+      </w:r>
+      <w:r>
+        <w:rPr>
+          <w:i w:val="0"/>
+          <w:iCs w:val="0"/>
+          <w:sz w:val="24"/>
+          <w:szCs w:val="24"/>
+          <w:lang w:val="it-IT"/>
+        </w:rPr>
+        <w:t>.length</w:t>
+      </w:r>
+      <w:proofErr w:type="spellEnd"/>
+      <w:r>
+        <w:rPr>
+          <w:i w:val="0"/>
+          <w:iCs w:val="0"/>
+          <w:sz w:val="24"/>
+          <w:szCs w:val="24"/>
+          <w:lang w:val="it-IT"/>
+        </w:rPr>
+        <w:t xml:space="preserve"> &gt; 0+++</w:t>
+      </w:r>
+    </w:p>
+    <w:tbl>
+      <w:tblPr>
+        <w:tblStyle w:val="TableGrid"/>
+        <w:tblW w:w="9090" w:type="dxa"/>
+        <w:tblInd w:w="-185" w:type="dxa"/>
+        <w:tblLook w:val="04A0" w:firstRow="1" w:lastRow="0" w:firstColumn="1" w:lastColumn="0" w:noHBand="0" w:noVBand="1"/>
+      </w:tblPr>
+      <w:tblGrid>
+        <w:gridCol w:w="9090"/>
+      </w:tblGrid>
+      <w:tr>
+        <w:tc>
+          <w:tcPr>
+            <w:tcW w:w="9090" w:type="dxa"/>
+          </w:tcPr>
+          <w:p>
+            <w:pPr>
+              <w:jc w:val="center"/>
+              <w:rPr>
                 <w:b/>
                 <w:bCs/>
                 <w:i w:val="0"/>
@@ -2947,27 +5360,15 @@
               <w:t xml:space="preserve"> FOR attrezzatura IN </w:t>
             </w:r>
             <w:proofErr w:type="spellStart"/>
-            <w:proofErr w:type="gramStart"/>
-            <w:r>
-              <w:rPr>
-                <w:i w:val="0"/>
-                <w:iCs w:val="0"/>
-                <w:sz w:val="24"/>
-                <w:szCs w:val="24"/>
-                <w:lang w:val="it-IT"/>
-              </w:rPr>
-              <w:t>intervento.attrezzature</w:t>
-            </w:r>
-            <w:proofErr w:type="gramEnd"/>
-            <w:r>
-              <w:rPr>
-                <w:i w:val="0"/>
-                <w:iCs w:val="0"/>
-                <w:sz w:val="24"/>
-                <w:szCs w:val="24"/>
-                <w:lang w:val="it-IT"/>
-              </w:rPr>
-              <w:t>_impiegate</w:t>
+            <w:r>
+              <w:rPr>
+                <w:i w:val="0"/>
+                <w:iCs w:val="0"/>
+                <w:sz w:val="24"/>
+                <w:szCs w:val="24"/>
+                <w:lang w:val="it-IT"/>
+              </w:rPr>
+              <w:t>intervento.attrezzature_impiegate</w:t>
             </w:r>
             <w:proofErr w:type="spellEnd"/>
             <w:r>
@@ -3004,7 +5405,6 @@
               <w:t>+++ALIAS attrezzaturaN INS $</w:t>
             </w:r>
             <w:proofErr w:type="spellStart"/>
-            <w:proofErr w:type="gramStart"/>
             <w:r>
               <w:rPr>
                 <w:i w:val="0"/>
@@ -3027,7 +5427,6 @@
               <w:t>.nome</w:t>
             </w:r>
             <w:proofErr w:type="spellEnd"/>
-            <w:proofErr w:type="gramEnd"/>
             <w:r>
               <w:rPr>
                 <w:i w:val="0"/>
@@ -3063,7 +5462,6 @@
               <w:t>+++ALIAS attrezzaturaQ INS $</w:t>
             </w:r>
             <w:proofErr w:type="spellStart"/>
-            <w:proofErr w:type="gramStart"/>
             <w:r>
               <w:rPr>
                 <w:i w:val="0"/>
@@ -3086,7 +5484,6 @@
               <w:t>.quantita</w:t>
             </w:r>
             <w:proofErr w:type="spellEnd"/>
-            <w:proofErr w:type="gramEnd"/>
             <w:r>
               <w:rPr>
                 <w:i w:val="0"/>
@@ -3273,6 +5670,1409 @@
         </w:tc>
       </w:tr>
     </w:tbl>
+    <w:p>
+      <w:pPr>
+        <w:rPr>
+          <w:lang w:val="it-IT"/>
+        </w:rPr>
+      </w:pPr>
+      <w:r>
+        <w:rPr>
+          <w:lang w:val="it-IT"/>
+        </w:rPr>
+        <w:t>+++END_IF+++</w:t>
+      </w:r>
+    </w:p>
+    <w:p>
+      <w:pPr>
+        <w:rPr>
+          <w:lang w:val="it-IT"/>
+        </w:rPr>
+      </w:pPr>
+    </w:p>
+    <w:p>
+      <w:pPr>
+        <w:rPr>
+          <w:i w:val="0"/>
+          <w:iCs w:val="0"/>
+          <w:sz w:val="24"/>
+          <w:szCs w:val="24"/>
+          <w:lang w:val="it-IT"/>
+        </w:rPr>
+      </w:pPr>
+      <w:r>
+        <w:rPr>
+          <w:i w:val="0"/>
+          <w:iCs w:val="0"/>
+          <w:sz w:val="24"/>
+          <w:szCs w:val="24"/>
+          <w:lang w:val="it-IT"/>
+        </w:rPr>
+        <w:t xml:space="preserve">+++ IF </w:t>
+      </w:r>
+      <w:proofErr w:type="spellStart"/>
+      <w:r>
+        <w:rPr>
+          <w:i w:val="0"/>
+          <w:iCs w:val="0"/>
+          <w:sz w:val="24"/>
+          <w:szCs w:val="24"/>
+          <w:lang w:val="it-IT"/>
+        </w:rPr>
+        <w:t>intervento.</w:t>
+      </w:r>
+      <w:r>
+        <w:rPr>
+          <w:i w:val="0"/>
+          <w:iCs w:val="0"/>
+          <w:sz w:val="24"/>
+          <w:szCs w:val="24"/>
+          <w:lang w:val="it-IT"/>
+        </w:rPr>
+        <w:t>materiali_dissesti</w:t>
+      </w:r>
+      <w:r>
+        <w:rPr>
+          <w:i w:val="0"/>
+          <w:iCs w:val="0"/>
+          <w:sz w:val="24"/>
+          <w:szCs w:val="24"/>
+          <w:lang w:val="it-IT"/>
+        </w:rPr>
+        <w:t>.length</w:t>
+      </w:r>
+      <w:proofErr w:type="spellEnd"/>
+      <w:r>
+        <w:rPr>
+          <w:i w:val="0"/>
+          <w:iCs w:val="0"/>
+          <w:sz w:val="24"/>
+          <w:szCs w:val="24"/>
+          <w:lang w:val="it-IT"/>
+        </w:rPr>
+        <w:t xml:space="preserve"> &gt; 0+++</w:t>
+      </w:r>
+    </w:p>
+    <w:tbl>
+      <w:tblPr>
+        <w:tblStyle w:val="TableGrid"/>
+        <w:tblW w:w="9090" w:type="dxa"/>
+        <w:tblInd w:w="-185" w:type="dxa"/>
+        <w:tblLook w:val="04A0" w:firstRow="1" w:lastRow="0" w:firstColumn="1" w:lastColumn="0" w:noHBand="0" w:noVBand="1"/>
+      </w:tblPr>
+      <w:tblGrid>
+        <w:gridCol w:w="9090"/>
+      </w:tblGrid>
+      <w:tr>
+        <w:tc>
+          <w:tcPr>
+            <w:tcW w:w="9090" w:type="dxa"/>
+          </w:tcPr>
+          <w:p>
+            <w:pPr>
+              <w:jc w:val="center"/>
+              <w:rPr>
+                <w:b/>
+                <w:bCs/>
+                <w:i w:val="0"/>
+                <w:iCs w:val="0"/>
+                <w:sz w:val="24"/>
+                <w:szCs w:val="24"/>
+                <w:lang w:val="it-IT"/>
+              </w:rPr>
+            </w:pPr>
+            <w:r>
+              <w:rPr>
+                <w:b/>
+                <w:bCs/>
+                <w:i w:val="0"/>
+                <w:iCs w:val="0"/>
+                <w:sz w:val="24"/>
+                <w:szCs w:val="24"/>
+                <w:lang w:val="it-IT"/>
+              </w:rPr>
+              <w:t>MATERIALI UTILIZZATI (CASO DISSESTO STRADALE)</w:t>
+            </w:r>
+          </w:p>
+        </w:tc>
+      </w:tr>
+      <w:tr>
+        <w:tc>
+          <w:tcPr>
+            <w:tcW w:w="9090" w:type="dxa"/>
+          </w:tcPr>
+          <w:p>
+            <w:pPr>
+              <w:rPr>
+                <w:i w:val="0"/>
+                <w:iCs w:val="0"/>
+                <w:sz w:val="24"/>
+                <w:szCs w:val="24"/>
+                <w:lang w:val="it-IT"/>
+              </w:rPr>
+            </w:pPr>
+            <w:r>
+              <w:rPr>
+                <w:i w:val="0"/>
+                <w:iCs w:val="0"/>
+                <w:sz w:val="24"/>
+                <w:szCs w:val="24"/>
+                <w:lang w:val="it-IT"/>
+              </w:rPr>
+              <w:t xml:space="preserve">+++ALIAS </w:t>
+            </w:r>
+            <w:proofErr w:type="spellStart"/>
+            <w:r>
+              <w:rPr>
+                <w:i w:val="0"/>
+                <w:iCs w:val="0"/>
+                <w:sz w:val="24"/>
+                <w:szCs w:val="24"/>
+                <w:lang w:val="it-IT"/>
+              </w:rPr>
+              <w:t>for</w:t>
+            </w:r>
+            <w:r>
+              <w:rPr>
+                <w:i w:val="0"/>
+                <w:iCs w:val="0"/>
+                <w:sz w:val="24"/>
+                <w:szCs w:val="24"/>
+                <w:lang w:val="it-IT"/>
+              </w:rPr>
+              <w:t>Materiali</w:t>
+            </w:r>
+            <w:proofErr w:type="spellEnd"/>
+            <w:r>
+              <w:rPr>
+                <w:i w:val="0"/>
+                <w:iCs w:val="0"/>
+                <w:sz w:val="24"/>
+                <w:szCs w:val="24"/>
+                <w:lang w:val="it-IT"/>
+              </w:rPr>
+              <w:t xml:space="preserve"> FOR </w:t>
+            </w:r>
+            <w:r>
+              <w:rPr>
+                <w:i w:val="0"/>
+                <w:iCs w:val="0"/>
+                <w:sz w:val="24"/>
+                <w:szCs w:val="24"/>
+                <w:lang w:val="it-IT"/>
+              </w:rPr>
+              <w:t>materiale</w:t>
+            </w:r>
+            <w:r>
+              <w:rPr>
+                <w:i w:val="0"/>
+                <w:iCs w:val="0"/>
+                <w:sz w:val="24"/>
+                <w:szCs w:val="24"/>
+                <w:lang w:val="it-IT"/>
+              </w:rPr>
+              <w:t xml:space="preserve"> IN </w:t>
+            </w:r>
+            <w:proofErr w:type="spellStart"/>
+            <w:r>
+              <w:rPr>
+                <w:i w:val="0"/>
+                <w:iCs w:val="0"/>
+                <w:sz w:val="24"/>
+                <w:szCs w:val="24"/>
+                <w:lang w:val="it-IT"/>
+              </w:rPr>
+              <w:t>intervento.</w:t>
+            </w:r>
+            <w:r>
+              <w:rPr>
+                <w:i w:val="0"/>
+                <w:iCs w:val="0"/>
+                <w:sz w:val="24"/>
+                <w:szCs w:val="24"/>
+                <w:lang w:val="it-IT"/>
+              </w:rPr>
+              <w:t>materiali_dissesto</w:t>
+            </w:r>
+            <w:proofErr w:type="spellEnd"/>
+            <w:r>
+              <w:rPr>
+                <w:i w:val="0"/>
+                <w:iCs w:val="0"/>
+                <w:sz w:val="24"/>
+                <w:szCs w:val="24"/>
+                <w:lang w:val="it-IT"/>
+              </w:rPr>
+              <w:t>+++</w:t>
+            </w:r>
+          </w:p>
+          <w:p>
+            <w:pPr>
+              <w:rPr>
+                <w:i w:val="0"/>
+                <w:iCs w:val="0"/>
+                <w:noProof/>
+                <w:sz w:val="24"/>
+                <w:szCs w:val="24"/>
+                <w:lang w:val="it-IT"/>
+              </w:rPr>
+            </w:pPr>
+            <w:r>
+              <w:rPr>
+                <w:i w:val="0"/>
+                <w:iCs w:val="0"/>
+                <w:noProof/>
+                <w:sz w:val="24"/>
+                <w:szCs w:val="24"/>
+                <w:lang w:val="it-IT"/>
+              </w:rPr>
+              <w:t xml:space="preserve">+++ALIAS </w:t>
+            </w:r>
+            <w:proofErr w:type="spellStart"/>
+            <w:r>
+              <w:rPr>
+                <w:i w:val="0"/>
+                <w:iCs w:val="0"/>
+                <w:sz w:val="24"/>
+                <w:szCs w:val="24"/>
+                <w:lang w:val="it-IT"/>
+              </w:rPr>
+              <w:t>materiale</w:t>
+            </w:r>
+            <w:r>
+              <w:rPr>
+                <w:i w:val="0"/>
+                <w:iCs w:val="0"/>
+                <w:noProof/>
+                <w:sz w:val="24"/>
+                <w:szCs w:val="24"/>
+                <w:lang w:val="it-IT"/>
+              </w:rPr>
+              <w:t>N</w:t>
+            </w:r>
+            <w:proofErr w:type="spellEnd"/>
+            <w:r>
+              <w:rPr>
+                <w:i w:val="0"/>
+                <w:iCs w:val="0"/>
+                <w:noProof/>
+                <w:sz w:val="24"/>
+                <w:szCs w:val="24"/>
+                <w:lang w:val="it-IT"/>
+              </w:rPr>
+              <w:t xml:space="preserve"> INS $</w:t>
+            </w:r>
+            <w:proofErr w:type="spellStart"/>
+            <w:r>
+              <w:rPr>
+                <w:i w:val="0"/>
+                <w:iCs w:val="0"/>
+                <w:sz w:val="24"/>
+                <w:szCs w:val="24"/>
+                <w:lang w:val="it-IT"/>
+              </w:rPr>
+              <w:t>materiale</w:t>
+            </w:r>
+            <w:r>
+              <w:rPr>
+                <w:i w:val="0"/>
+                <w:iCs w:val="0"/>
+                <w:noProof/>
+                <w:sz w:val="24"/>
+                <w:szCs w:val="24"/>
+                <w:lang w:val="it-IT"/>
+              </w:rPr>
+              <w:t>.</w:t>
+            </w:r>
+            <w:r>
+              <w:rPr>
+                <w:i w:val="0"/>
+                <w:iCs w:val="0"/>
+                <w:noProof/>
+                <w:sz w:val="24"/>
+                <w:szCs w:val="24"/>
+                <w:lang w:val="it-IT"/>
+              </w:rPr>
+              <w:t>materiale.</w:t>
+            </w:r>
+            <w:r>
+              <w:rPr>
+                <w:i w:val="0"/>
+                <w:iCs w:val="0"/>
+                <w:noProof/>
+                <w:sz w:val="24"/>
+                <w:szCs w:val="24"/>
+                <w:lang w:val="it-IT"/>
+              </w:rPr>
+              <w:t>nome</w:t>
+            </w:r>
+            <w:proofErr w:type="spellEnd"/>
+            <w:r>
+              <w:rPr>
+                <w:i w:val="0"/>
+                <w:iCs w:val="0"/>
+                <w:noProof/>
+                <w:sz w:val="24"/>
+                <w:szCs w:val="24"/>
+                <w:lang w:val="it-IT"/>
+              </w:rPr>
+              <w:t>+++</w:t>
+            </w:r>
+          </w:p>
+          <w:p>
+            <w:pPr>
+              <w:rPr>
+                <w:i w:val="0"/>
+                <w:iCs w:val="0"/>
+                <w:noProof/>
+                <w:sz w:val="24"/>
+                <w:szCs w:val="24"/>
+                <w:lang w:val="it-IT"/>
+              </w:rPr>
+            </w:pPr>
+            <w:r>
+              <w:rPr>
+                <w:i w:val="0"/>
+                <w:iCs w:val="0"/>
+                <w:noProof/>
+                <w:sz w:val="24"/>
+                <w:szCs w:val="24"/>
+                <w:lang w:val="it-IT"/>
+              </w:rPr>
+              <w:t xml:space="preserve">+++ALIAS </w:t>
+            </w:r>
+            <w:proofErr w:type="spellStart"/>
+            <w:r>
+              <w:rPr>
+                <w:i w:val="0"/>
+                <w:iCs w:val="0"/>
+                <w:sz w:val="24"/>
+                <w:szCs w:val="24"/>
+                <w:lang w:val="it-IT"/>
+              </w:rPr>
+              <w:t>materiale</w:t>
+            </w:r>
+            <w:r>
+              <w:rPr>
+                <w:i w:val="0"/>
+                <w:iCs w:val="0"/>
+                <w:noProof/>
+                <w:sz w:val="24"/>
+                <w:szCs w:val="24"/>
+                <w:lang w:val="it-IT"/>
+              </w:rPr>
+              <w:t>Q</w:t>
+            </w:r>
+            <w:proofErr w:type="spellEnd"/>
+            <w:r>
+              <w:rPr>
+                <w:i w:val="0"/>
+                <w:iCs w:val="0"/>
+                <w:noProof/>
+                <w:sz w:val="24"/>
+                <w:szCs w:val="24"/>
+                <w:lang w:val="it-IT"/>
+              </w:rPr>
+              <w:t xml:space="preserve"> INS $</w:t>
+            </w:r>
+            <w:proofErr w:type="spellStart"/>
+            <w:r>
+              <w:rPr>
+                <w:i w:val="0"/>
+                <w:iCs w:val="0"/>
+                <w:sz w:val="24"/>
+                <w:szCs w:val="24"/>
+                <w:lang w:val="it-IT"/>
+              </w:rPr>
+              <w:t>materiale</w:t>
+            </w:r>
+            <w:r>
+              <w:rPr>
+                <w:i w:val="0"/>
+                <w:iCs w:val="0"/>
+                <w:noProof/>
+                <w:sz w:val="24"/>
+                <w:szCs w:val="24"/>
+                <w:lang w:val="it-IT"/>
+              </w:rPr>
+              <w:t>.quantita</w:t>
+            </w:r>
+            <w:proofErr w:type="spellEnd"/>
+            <w:r>
+              <w:rPr>
+                <w:i w:val="0"/>
+                <w:iCs w:val="0"/>
+                <w:noProof/>
+                <w:sz w:val="24"/>
+                <w:szCs w:val="24"/>
+                <w:lang w:val="it-IT"/>
+              </w:rPr>
+              <w:t>+++</w:t>
+            </w:r>
+          </w:p>
+          <w:p>
+            <w:pPr>
+              <w:rPr>
+                <w:i w:val="0"/>
+                <w:iCs w:val="0"/>
+                <w:sz w:val="24"/>
+                <w:szCs w:val="24"/>
+                <w:lang w:val="it-IT"/>
+              </w:rPr>
+            </w:pPr>
+            <w:r>
+              <w:rPr>
+                <w:i w:val="0"/>
+                <w:iCs w:val="0"/>
+                <w:sz w:val="24"/>
+                <w:szCs w:val="24"/>
+                <w:lang w:val="it-IT"/>
+              </w:rPr>
+              <w:t xml:space="preserve">+++* </w:t>
+            </w:r>
+            <w:proofErr w:type="spellStart"/>
+            <w:r>
+              <w:rPr>
+                <w:i w:val="0"/>
+                <w:iCs w:val="0"/>
+                <w:sz w:val="24"/>
+                <w:szCs w:val="24"/>
+                <w:lang w:val="it-IT"/>
+              </w:rPr>
+              <w:t>for</w:t>
+            </w:r>
+            <w:r>
+              <w:rPr>
+                <w:i w:val="0"/>
+                <w:iCs w:val="0"/>
+                <w:sz w:val="24"/>
+                <w:szCs w:val="24"/>
+                <w:lang w:val="it-IT"/>
+              </w:rPr>
+              <w:t>Materiali</w:t>
+            </w:r>
+            <w:proofErr w:type="spellEnd"/>
+            <w:r>
+              <w:rPr>
+                <w:i w:val="0"/>
+                <w:iCs w:val="0"/>
+                <w:sz w:val="24"/>
+                <w:szCs w:val="24"/>
+                <w:lang w:val="it-IT"/>
+              </w:rPr>
+              <w:t xml:space="preserve"> +++</w:t>
+            </w:r>
+          </w:p>
+          <w:p>
+            <w:pPr>
+              <w:pStyle w:val="ListParagraph"/>
+              <w:numPr>
+                <w:ilvl w:val="0"/>
+                <w:numId w:val="7"/>
+              </w:numPr>
+              <w:rPr>
+                <w:i w:val="0"/>
+                <w:iCs w:val="0"/>
+                <w:sz w:val="24"/>
+                <w:szCs w:val="24"/>
+                <w:lang w:val="it-IT"/>
+              </w:rPr>
+            </w:pPr>
+            <w:r>
+              <w:rPr>
+                <w:i w:val="0"/>
+                <w:iCs w:val="0"/>
+                <w:sz w:val="24"/>
+                <w:szCs w:val="24"/>
+                <w:lang w:val="it-IT"/>
+              </w:rPr>
+              <w:t>+++*</w:t>
+            </w:r>
+            <w:r>
+              <w:rPr>
+                <w:i w:val="0"/>
+                <w:iCs w:val="0"/>
+                <w:noProof/>
+                <w:sz w:val="24"/>
+                <w:szCs w:val="24"/>
+                <w:lang w:val="it-IT"/>
+              </w:rPr>
+              <w:t xml:space="preserve"> </w:t>
+            </w:r>
+            <w:proofErr w:type="spellStart"/>
+            <w:r>
+              <w:rPr>
+                <w:i w:val="0"/>
+                <w:iCs w:val="0"/>
+                <w:sz w:val="24"/>
+                <w:szCs w:val="24"/>
+                <w:lang w:val="it-IT"/>
+              </w:rPr>
+              <w:t>materiale</w:t>
+            </w:r>
+            <w:r>
+              <w:rPr>
+                <w:i w:val="0"/>
+                <w:iCs w:val="0"/>
+                <w:noProof/>
+                <w:sz w:val="24"/>
+                <w:szCs w:val="24"/>
+                <w:lang w:val="it-IT"/>
+              </w:rPr>
+              <w:t>N</w:t>
+            </w:r>
+            <w:proofErr w:type="spellEnd"/>
+            <w:r>
+              <w:rPr>
+                <w:i w:val="0"/>
+                <w:iCs w:val="0"/>
+                <w:noProof/>
+                <w:sz w:val="24"/>
+                <w:szCs w:val="24"/>
+                <w:lang w:val="it-IT"/>
+              </w:rPr>
+              <w:t xml:space="preserve"> </w:t>
+            </w:r>
+            <w:r>
+              <w:rPr>
+                <w:i w:val="0"/>
+                <w:iCs w:val="0"/>
+                <w:sz w:val="24"/>
+                <w:szCs w:val="24"/>
+                <w:lang w:val="it-IT"/>
+              </w:rPr>
+              <w:t>+++</w:t>
+            </w:r>
+            <w:r>
+              <w:rPr>
+                <w:i w:val="0"/>
+                <w:iCs w:val="0"/>
+                <w:sz w:val="24"/>
+                <w:szCs w:val="24"/>
+                <w:lang w:val="it-IT"/>
+              </w:rPr>
+              <w:t>, quantità:</w:t>
+            </w:r>
+            <w:r>
+              <w:rPr>
+                <w:i w:val="0"/>
+                <w:iCs w:val="0"/>
+                <w:sz w:val="24"/>
+                <w:szCs w:val="24"/>
+                <w:lang w:val="it-IT"/>
+              </w:rPr>
+              <w:t xml:space="preserve"> </w:t>
+            </w:r>
+            <w:r>
+              <w:rPr>
+                <w:i w:val="0"/>
+                <w:iCs w:val="0"/>
+                <w:sz w:val="24"/>
+                <w:szCs w:val="24"/>
+                <w:lang w:val="it-IT"/>
+              </w:rPr>
+              <w:t>+++*</w:t>
+            </w:r>
+            <w:proofErr w:type="spellStart"/>
+            <w:r>
+              <w:rPr>
+                <w:i w:val="0"/>
+                <w:iCs w:val="0"/>
+                <w:sz w:val="24"/>
+                <w:szCs w:val="24"/>
+                <w:lang w:val="it-IT"/>
+              </w:rPr>
+              <w:t>materiale</w:t>
+            </w:r>
+            <w:r>
+              <w:rPr>
+                <w:i w:val="0"/>
+                <w:iCs w:val="0"/>
+                <w:noProof/>
+                <w:sz w:val="24"/>
+                <w:szCs w:val="24"/>
+                <w:lang w:val="it-IT"/>
+              </w:rPr>
+              <w:t>Q</w:t>
+            </w:r>
+            <w:proofErr w:type="spellEnd"/>
+            <w:r>
+              <w:rPr>
+                <w:i w:val="0"/>
+                <w:iCs w:val="0"/>
+                <w:noProof/>
+                <w:sz w:val="24"/>
+                <w:szCs w:val="24"/>
+                <w:lang w:val="it-IT"/>
+              </w:rPr>
+              <w:t>+++</w:t>
+            </w:r>
+            <w:r>
+              <w:rPr>
+                <w:i w:val="0"/>
+                <w:iCs w:val="0"/>
+                <w:sz w:val="24"/>
+                <w:szCs w:val="24"/>
+                <w:lang w:val="it-IT"/>
+              </w:rPr>
+              <w:t xml:space="preserve"> </w:t>
+            </w:r>
+          </w:p>
+          <w:p>
+            <w:pPr>
+              <w:rPr>
+                <w:i w:val="0"/>
+                <w:iCs w:val="0"/>
+                <w:sz w:val="24"/>
+                <w:szCs w:val="24"/>
+              </w:rPr>
+            </w:pPr>
+            <w:r>
+              <w:rPr>
+                <w:i w:val="0"/>
+                <w:iCs w:val="0"/>
+                <w:sz w:val="24"/>
+                <w:szCs w:val="24"/>
+                <w:lang w:val="it-IT"/>
+              </w:rPr>
+              <w:t>+++END</w:t>
+            </w:r>
+            <w:r>
+              <w:rPr>
+                <w:i w:val="0"/>
+                <w:iCs w:val="0"/>
+                <w:sz w:val="24"/>
+                <w:szCs w:val="24"/>
+                <w:lang w:val="it-IT"/>
+              </w:rPr>
+              <w:t>-</w:t>
+            </w:r>
+            <w:r>
+              <w:rPr>
+                <w:i w:val="0"/>
+                <w:iCs w:val="0"/>
+                <w:sz w:val="24"/>
+                <w:szCs w:val="24"/>
+                <w:lang w:val="it-IT"/>
+              </w:rPr>
+              <w:t xml:space="preserve">FOR </w:t>
+            </w:r>
+            <w:r>
+              <w:rPr>
+                <w:i w:val="0"/>
+                <w:iCs w:val="0"/>
+                <w:sz w:val="24"/>
+                <w:szCs w:val="24"/>
+                <w:lang w:val="it-IT"/>
+              </w:rPr>
+              <w:t>materiale</w:t>
+            </w:r>
+            <w:r>
+              <w:rPr>
+                <w:i w:val="0"/>
+                <w:iCs w:val="0"/>
+                <w:sz w:val="24"/>
+                <w:szCs w:val="24"/>
+                <w:lang w:val="it-IT"/>
+              </w:rPr>
+              <w:t>+++</w:t>
+            </w:r>
+          </w:p>
+        </w:tc>
+      </w:tr>
+    </w:tbl>
+    <w:p>
+      <w:pPr>
+        <w:rPr>
+          <w:lang w:val="it-IT"/>
+        </w:rPr>
+      </w:pPr>
+      <w:r>
+        <w:rPr>
+          <w:lang w:val="it-IT"/>
+        </w:rPr>
+        <w:t>+++END_IF+++</w:t>
+      </w:r>
+    </w:p>
+    <w:p>
+      <w:pPr>
+        <w:rPr>
+          <w:lang w:val="it-IT"/>
+        </w:rPr>
+      </w:pPr>
+    </w:p>
+    <w:p>
+      <w:pPr>
+        <w:rPr>
+          <w:i w:val="0"/>
+          <w:iCs w:val="0"/>
+          <w:sz w:val="24"/>
+          <w:szCs w:val="24"/>
+          <w:lang w:val="it-IT"/>
+        </w:rPr>
+      </w:pPr>
+      <w:r>
+        <w:rPr>
+          <w:i w:val="0"/>
+          <w:iCs w:val="0"/>
+          <w:sz w:val="24"/>
+          <w:szCs w:val="24"/>
+          <w:lang w:val="it-IT"/>
+        </w:rPr>
+        <w:t xml:space="preserve">+++ IF </w:t>
+      </w:r>
+      <w:proofErr w:type="spellStart"/>
+      <w:r>
+        <w:rPr>
+          <w:i w:val="0"/>
+          <w:iCs w:val="0"/>
+          <w:sz w:val="24"/>
+          <w:szCs w:val="24"/>
+          <w:lang w:val="it-IT"/>
+        </w:rPr>
+        <w:t>intervento.</w:t>
+      </w:r>
+      <w:r>
+        <w:rPr>
+          <w:i w:val="0"/>
+          <w:iCs w:val="0"/>
+          <w:sz w:val="24"/>
+          <w:szCs w:val="24"/>
+          <w:lang w:val="it-IT"/>
+        </w:rPr>
+        <w:t>segnaletica_lasciata</w:t>
+      </w:r>
+      <w:r>
+        <w:rPr>
+          <w:i w:val="0"/>
+          <w:iCs w:val="0"/>
+          <w:sz w:val="24"/>
+          <w:szCs w:val="24"/>
+          <w:lang w:val="it-IT"/>
+        </w:rPr>
+        <w:t>.length</w:t>
+      </w:r>
+      <w:proofErr w:type="spellEnd"/>
+      <w:r>
+        <w:rPr>
+          <w:i w:val="0"/>
+          <w:iCs w:val="0"/>
+          <w:sz w:val="24"/>
+          <w:szCs w:val="24"/>
+          <w:lang w:val="it-IT"/>
+        </w:rPr>
+        <w:t xml:space="preserve"> &gt; 0+++</w:t>
+      </w:r>
+    </w:p>
+    <w:tbl>
+      <w:tblPr>
+        <w:tblStyle w:val="TableGrid"/>
+        <w:tblW w:w="9090" w:type="dxa"/>
+        <w:tblInd w:w="-185" w:type="dxa"/>
+        <w:tblLook w:val="04A0" w:firstRow="1" w:lastRow="0" w:firstColumn="1" w:lastColumn="0" w:noHBand="0" w:noVBand="1"/>
+      </w:tblPr>
+      <w:tblGrid>
+        <w:gridCol w:w="9090"/>
+      </w:tblGrid>
+      <w:tr>
+        <w:tc>
+          <w:tcPr>
+            <w:tcW w:w="9090" w:type="dxa"/>
+          </w:tcPr>
+          <w:p>
+            <w:pPr>
+              <w:jc w:val="center"/>
+              <w:rPr>
+                <w:b/>
+                <w:bCs/>
+                <w:i w:val="0"/>
+                <w:iCs w:val="0"/>
+                <w:sz w:val="24"/>
+                <w:szCs w:val="24"/>
+                <w:lang w:val="it-IT"/>
+              </w:rPr>
+            </w:pPr>
+            <w:r>
+              <w:rPr>
+                <w:b/>
+                <w:bCs/>
+                <w:i w:val="0"/>
+                <w:iCs w:val="0"/>
+                <w:sz w:val="24"/>
+                <w:szCs w:val="24"/>
+                <w:lang w:val="it-IT"/>
+              </w:rPr>
+              <w:lastRenderedPageBreak/>
+              <w:t>SEGNALETICA LASCIATA IN OPERA</w:t>
+            </w:r>
+          </w:p>
+        </w:tc>
+      </w:tr>
+      <w:tr>
+        <w:tc>
+          <w:tcPr>
+            <w:tcW w:w="9090" w:type="dxa"/>
+          </w:tcPr>
+          <w:p>
+            <w:pPr>
+              <w:rPr>
+                <w:i w:val="0"/>
+                <w:iCs w:val="0"/>
+                <w:sz w:val="24"/>
+                <w:szCs w:val="24"/>
+                <w:lang w:val="it-IT"/>
+              </w:rPr>
+            </w:pPr>
+            <w:r>
+              <w:rPr>
+                <w:i w:val="0"/>
+                <w:iCs w:val="0"/>
+                <w:sz w:val="24"/>
+                <w:szCs w:val="24"/>
+                <w:lang w:val="it-IT"/>
+              </w:rPr>
+              <w:t xml:space="preserve">+++ALIAS </w:t>
+            </w:r>
+            <w:proofErr w:type="spellStart"/>
+            <w:r>
+              <w:rPr>
+                <w:i w:val="0"/>
+                <w:iCs w:val="0"/>
+                <w:sz w:val="24"/>
+                <w:szCs w:val="24"/>
+                <w:lang w:val="it-IT"/>
+              </w:rPr>
+              <w:t>for</w:t>
+            </w:r>
+            <w:r>
+              <w:rPr>
+                <w:i w:val="0"/>
+                <w:iCs w:val="0"/>
+                <w:sz w:val="24"/>
+                <w:szCs w:val="24"/>
+                <w:lang w:val="it-IT"/>
+              </w:rPr>
+              <w:t>Segnaletica</w:t>
+            </w:r>
+            <w:proofErr w:type="spellEnd"/>
+            <w:r>
+              <w:rPr>
+                <w:i w:val="0"/>
+                <w:iCs w:val="0"/>
+                <w:sz w:val="24"/>
+                <w:szCs w:val="24"/>
+                <w:lang w:val="it-IT"/>
+              </w:rPr>
+              <w:t xml:space="preserve"> FOR </w:t>
+            </w:r>
+            <w:r>
+              <w:rPr>
+                <w:i w:val="0"/>
+                <w:iCs w:val="0"/>
+                <w:sz w:val="24"/>
+                <w:szCs w:val="24"/>
+                <w:lang w:val="it-IT"/>
+              </w:rPr>
+              <w:t>segnaletica</w:t>
+            </w:r>
+            <w:r>
+              <w:rPr>
+                <w:i w:val="0"/>
+                <w:iCs w:val="0"/>
+                <w:sz w:val="24"/>
+                <w:szCs w:val="24"/>
+                <w:lang w:val="it-IT"/>
+              </w:rPr>
+              <w:t xml:space="preserve"> IN </w:t>
+            </w:r>
+            <w:proofErr w:type="spellStart"/>
+            <w:r>
+              <w:rPr>
+                <w:i w:val="0"/>
+                <w:iCs w:val="0"/>
+                <w:sz w:val="24"/>
+                <w:szCs w:val="24"/>
+                <w:lang w:val="it-IT"/>
+              </w:rPr>
+              <w:t>intervento.</w:t>
+            </w:r>
+            <w:r>
+              <w:rPr>
+                <w:i w:val="0"/>
+                <w:iCs w:val="0"/>
+                <w:sz w:val="24"/>
+                <w:szCs w:val="24"/>
+                <w:lang w:val="it-IT"/>
+              </w:rPr>
+              <w:t>segnaletica_lasciata</w:t>
+            </w:r>
+            <w:proofErr w:type="spellEnd"/>
+            <w:r>
+              <w:rPr>
+                <w:i w:val="0"/>
+                <w:iCs w:val="0"/>
+                <w:sz w:val="24"/>
+                <w:szCs w:val="24"/>
+                <w:lang w:val="it-IT"/>
+              </w:rPr>
+              <w:t>+++</w:t>
+            </w:r>
+          </w:p>
+          <w:p>
+            <w:pPr>
+              <w:rPr>
+                <w:i w:val="0"/>
+                <w:iCs w:val="0"/>
+                <w:noProof/>
+                <w:sz w:val="24"/>
+                <w:szCs w:val="24"/>
+                <w:lang w:val="it-IT"/>
+              </w:rPr>
+            </w:pPr>
+            <w:r>
+              <w:rPr>
+                <w:i w:val="0"/>
+                <w:iCs w:val="0"/>
+                <w:noProof/>
+                <w:sz w:val="24"/>
+                <w:szCs w:val="24"/>
+                <w:lang w:val="it-IT"/>
+              </w:rPr>
+              <w:t xml:space="preserve">+++ALIAS </w:t>
+            </w:r>
+            <w:proofErr w:type="spellStart"/>
+            <w:r>
+              <w:rPr>
+                <w:i w:val="0"/>
+                <w:iCs w:val="0"/>
+                <w:sz w:val="24"/>
+                <w:szCs w:val="24"/>
+                <w:lang w:val="it-IT"/>
+              </w:rPr>
+              <w:t>segnaletica</w:t>
+            </w:r>
+            <w:r>
+              <w:rPr>
+                <w:i w:val="0"/>
+                <w:iCs w:val="0"/>
+                <w:noProof/>
+                <w:sz w:val="24"/>
+                <w:szCs w:val="24"/>
+                <w:lang w:val="it-IT"/>
+              </w:rPr>
+              <w:t>N</w:t>
+            </w:r>
+            <w:proofErr w:type="spellEnd"/>
+            <w:r>
+              <w:rPr>
+                <w:i w:val="0"/>
+                <w:iCs w:val="0"/>
+                <w:noProof/>
+                <w:sz w:val="24"/>
+                <w:szCs w:val="24"/>
+                <w:lang w:val="it-IT"/>
+              </w:rPr>
+              <w:t xml:space="preserve"> INS $</w:t>
+            </w:r>
+            <w:proofErr w:type="spellStart"/>
+            <w:r>
+              <w:rPr>
+                <w:i w:val="0"/>
+                <w:iCs w:val="0"/>
+                <w:sz w:val="24"/>
+                <w:szCs w:val="24"/>
+                <w:lang w:val="it-IT"/>
+              </w:rPr>
+              <w:t>segnaletica</w:t>
+            </w:r>
+            <w:r>
+              <w:rPr>
+                <w:i w:val="0"/>
+                <w:iCs w:val="0"/>
+                <w:noProof/>
+                <w:sz w:val="24"/>
+                <w:szCs w:val="24"/>
+                <w:lang w:val="it-IT"/>
+              </w:rPr>
+              <w:t>.nome</w:t>
+            </w:r>
+            <w:proofErr w:type="spellEnd"/>
+            <w:r>
+              <w:rPr>
+                <w:i w:val="0"/>
+                <w:iCs w:val="0"/>
+                <w:noProof/>
+                <w:sz w:val="24"/>
+                <w:szCs w:val="24"/>
+                <w:lang w:val="it-IT"/>
+              </w:rPr>
+              <w:t>+++</w:t>
+            </w:r>
+          </w:p>
+          <w:p>
+            <w:pPr>
+              <w:rPr>
+                <w:i w:val="0"/>
+                <w:iCs w:val="0"/>
+                <w:noProof/>
+                <w:sz w:val="24"/>
+                <w:szCs w:val="24"/>
+                <w:lang w:val="it-IT"/>
+              </w:rPr>
+            </w:pPr>
+            <w:r>
+              <w:rPr>
+                <w:i w:val="0"/>
+                <w:iCs w:val="0"/>
+                <w:noProof/>
+                <w:sz w:val="24"/>
+                <w:szCs w:val="24"/>
+                <w:lang w:val="it-IT"/>
+              </w:rPr>
+              <w:t xml:space="preserve">+++ALIAS </w:t>
+            </w:r>
+            <w:proofErr w:type="spellStart"/>
+            <w:r>
+              <w:rPr>
+                <w:i w:val="0"/>
+                <w:iCs w:val="0"/>
+                <w:sz w:val="24"/>
+                <w:szCs w:val="24"/>
+                <w:lang w:val="it-IT"/>
+              </w:rPr>
+              <w:t>segnaletica</w:t>
+            </w:r>
+            <w:r>
+              <w:rPr>
+                <w:i w:val="0"/>
+                <w:iCs w:val="0"/>
+                <w:noProof/>
+                <w:sz w:val="24"/>
+                <w:szCs w:val="24"/>
+                <w:lang w:val="it-IT"/>
+              </w:rPr>
+              <w:t>Q</w:t>
+            </w:r>
+            <w:proofErr w:type="spellEnd"/>
+            <w:r>
+              <w:rPr>
+                <w:i w:val="0"/>
+                <w:iCs w:val="0"/>
+                <w:noProof/>
+                <w:sz w:val="24"/>
+                <w:szCs w:val="24"/>
+                <w:lang w:val="it-IT"/>
+              </w:rPr>
+              <w:t xml:space="preserve"> INS $</w:t>
+            </w:r>
+            <w:proofErr w:type="spellStart"/>
+            <w:r>
+              <w:rPr>
+                <w:i w:val="0"/>
+                <w:iCs w:val="0"/>
+                <w:sz w:val="24"/>
+                <w:szCs w:val="24"/>
+                <w:lang w:val="it-IT"/>
+              </w:rPr>
+              <w:t>segnaletica</w:t>
+            </w:r>
+            <w:r>
+              <w:rPr>
+                <w:i w:val="0"/>
+                <w:iCs w:val="0"/>
+                <w:noProof/>
+                <w:sz w:val="24"/>
+                <w:szCs w:val="24"/>
+                <w:lang w:val="it-IT"/>
+              </w:rPr>
+              <w:t>.quantita</w:t>
+            </w:r>
+            <w:proofErr w:type="spellEnd"/>
+            <w:r>
+              <w:rPr>
+                <w:i w:val="0"/>
+                <w:iCs w:val="0"/>
+                <w:noProof/>
+                <w:sz w:val="24"/>
+                <w:szCs w:val="24"/>
+                <w:lang w:val="it-IT"/>
+              </w:rPr>
+              <w:t>+++</w:t>
+            </w:r>
+          </w:p>
+          <w:p>
+            <w:pPr>
+              <w:rPr>
+                <w:i w:val="0"/>
+                <w:iCs w:val="0"/>
+                <w:sz w:val="24"/>
+                <w:szCs w:val="24"/>
+                <w:lang w:val="it-IT"/>
+              </w:rPr>
+            </w:pPr>
+            <w:r>
+              <w:rPr>
+                <w:i w:val="0"/>
+                <w:iCs w:val="0"/>
+                <w:sz w:val="24"/>
+                <w:szCs w:val="24"/>
+                <w:lang w:val="it-IT"/>
+              </w:rPr>
+              <w:t xml:space="preserve">+++* </w:t>
+            </w:r>
+            <w:proofErr w:type="spellStart"/>
+            <w:r>
+              <w:rPr>
+                <w:i w:val="0"/>
+                <w:iCs w:val="0"/>
+                <w:sz w:val="24"/>
+                <w:szCs w:val="24"/>
+                <w:lang w:val="it-IT"/>
+              </w:rPr>
+              <w:t>for</w:t>
+            </w:r>
+            <w:r>
+              <w:rPr>
+                <w:i w:val="0"/>
+                <w:iCs w:val="0"/>
+                <w:sz w:val="24"/>
+                <w:szCs w:val="24"/>
+                <w:lang w:val="it-IT"/>
+              </w:rPr>
+              <w:t>Segnaletica</w:t>
+            </w:r>
+            <w:proofErr w:type="spellEnd"/>
+            <w:r>
+              <w:rPr>
+                <w:i w:val="0"/>
+                <w:iCs w:val="0"/>
+                <w:sz w:val="24"/>
+                <w:szCs w:val="24"/>
+                <w:lang w:val="it-IT"/>
+              </w:rPr>
+              <w:t>+++</w:t>
+            </w:r>
+          </w:p>
+          <w:p>
+            <w:pPr>
+              <w:pStyle w:val="ListParagraph"/>
+              <w:numPr>
+                <w:ilvl w:val="0"/>
+                <w:numId w:val="7"/>
+              </w:numPr>
+              <w:rPr>
+                <w:i w:val="0"/>
+                <w:iCs w:val="0"/>
+                <w:sz w:val="24"/>
+                <w:szCs w:val="24"/>
+                <w:lang w:val="it-IT"/>
+              </w:rPr>
+            </w:pPr>
+            <w:r>
+              <w:rPr>
+                <w:i w:val="0"/>
+                <w:iCs w:val="0"/>
+                <w:sz w:val="24"/>
+                <w:szCs w:val="24"/>
+                <w:lang w:val="it-IT"/>
+              </w:rPr>
+              <w:t>+++*</w:t>
+            </w:r>
+            <w:r>
+              <w:rPr>
+                <w:i w:val="0"/>
+                <w:iCs w:val="0"/>
+                <w:noProof/>
+                <w:sz w:val="24"/>
+                <w:szCs w:val="24"/>
+                <w:lang w:val="it-IT"/>
+              </w:rPr>
+              <w:t xml:space="preserve"> </w:t>
+            </w:r>
+            <w:proofErr w:type="spellStart"/>
+            <w:r>
+              <w:rPr>
+                <w:i w:val="0"/>
+                <w:iCs w:val="0"/>
+                <w:sz w:val="24"/>
+                <w:szCs w:val="24"/>
+                <w:lang w:val="it-IT"/>
+              </w:rPr>
+              <w:t>segnaletica</w:t>
+            </w:r>
+            <w:r>
+              <w:rPr>
+                <w:i w:val="0"/>
+                <w:iCs w:val="0"/>
+                <w:noProof/>
+                <w:sz w:val="24"/>
+                <w:szCs w:val="24"/>
+                <w:lang w:val="it-IT"/>
+              </w:rPr>
+              <w:t>N</w:t>
+            </w:r>
+            <w:proofErr w:type="spellEnd"/>
+            <w:r>
+              <w:rPr>
+                <w:i w:val="0"/>
+                <w:iCs w:val="0"/>
+                <w:sz w:val="24"/>
+                <w:szCs w:val="24"/>
+                <w:lang w:val="it-IT"/>
+              </w:rPr>
+              <w:t>+++</w:t>
+            </w:r>
+            <w:r>
+              <w:rPr>
+                <w:i w:val="0"/>
+                <w:iCs w:val="0"/>
+                <w:sz w:val="24"/>
+                <w:szCs w:val="24"/>
+                <w:lang w:val="it-IT"/>
+              </w:rPr>
+              <w:t>, quantità:</w:t>
+            </w:r>
+            <w:r>
+              <w:rPr>
+                <w:i w:val="0"/>
+                <w:iCs w:val="0"/>
+                <w:sz w:val="24"/>
+                <w:szCs w:val="24"/>
+                <w:lang w:val="it-IT"/>
+              </w:rPr>
+              <w:t xml:space="preserve"> </w:t>
+            </w:r>
+            <w:r>
+              <w:rPr>
+                <w:i w:val="0"/>
+                <w:iCs w:val="0"/>
+                <w:sz w:val="24"/>
+                <w:szCs w:val="24"/>
+                <w:lang w:val="it-IT"/>
+              </w:rPr>
+              <w:t>+++*</w:t>
+            </w:r>
+            <w:proofErr w:type="spellStart"/>
+            <w:r>
+              <w:rPr>
+                <w:i w:val="0"/>
+                <w:iCs w:val="0"/>
+                <w:sz w:val="24"/>
+                <w:szCs w:val="24"/>
+                <w:lang w:val="it-IT"/>
+              </w:rPr>
+              <w:t>segnaletica</w:t>
+            </w:r>
+            <w:r>
+              <w:rPr>
+                <w:i w:val="0"/>
+                <w:iCs w:val="0"/>
+                <w:noProof/>
+                <w:sz w:val="24"/>
+                <w:szCs w:val="24"/>
+                <w:lang w:val="it-IT"/>
+              </w:rPr>
+              <w:t>Q</w:t>
+            </w:r>
+            <w:proofErr w:type="spellEnd"/>
+            <w:r>
+              <w:rPr>
+                <w:i w:val="0"/>
+                <w:iCs w:val="0"/>
+                <w:noProof/>
+                <w:sz w:val="24"/>
+                <w:szCs w:val="24"/>
+                <w:lang w:val="it-IT"/>
+              </w:rPr>
+              <w:t>+++</w:t>
+            </w:r>
+            <w:r>
+              <w:rPr>
+                <w:i w:val="0"/>
+                <w:iCs w:val="0"/>
+                <w:sz w:val="24"/>
+                <w:szCs w:val="24"/>
+                <w:lang w:val="it-IT"/>
+              </w:rPr>
+              <w:t xml:space="preserve"> </w:t>
+            </w:r>
+          </w:p>
+          <w:p>
+            <w:pPr>
+              <w:rPr>
+                <w:i w:val="0"/>
+                <w:iCs w:val="0"/>
+                <w:sz w:val="24"/>
+                <w:szCs w:val="24"/>
+              </w:rPr>
+            </w:pPr>
+            <w:r>
+              <w:rPr>
+                <w:i w:val="0"/>
+                <w:iCs w:val="0"/>
+                <w:sz w:val="24"/>
+                <w:szCs w:val="24"/>
+                <w:lang w:val="it-IT"/>
+              </w:rPr>
+              <w:t>+++END</w:t>
+            </w:r>
+            <w:r>
+              <w:rPr>
+                <w:i w:val="0"/>
+                <w:iCs w:val="0"/>
+                <w:sz w:val="24"/>
+                <w:szCs w:val="24"/>
+                <w:lang w:val="it-IT"/>
+              </w:rPr>
+              <w:t>-</w:t>
+            </w:r>
+            <w:r>
+              <w:rPr>
+                <w:i w:val="0"/>
+                <w:iCs w:val="0"/>
+                <w:sz w:val="24"/>
+                <w:szCs w:val="24"/>
+                <w:lang w:val="it-IT"/>
+              </w:rPr>
+              <w:t xml:space="preserve">FOR </w:t>
+            </w:r>
+            <w:r>
+              <w:rPr>
+                <w:i w:val="0"/>
+                <w:iCs w:val="0"/>
+                <w:sz w:val="24"/>
+                <w:szCs w:val="24"/>
+                <w:lang w:val="it-IT"/>
+              </w:rPr>
+              <w:t>segnaletica</w:t>
+            </w:r>
+            <w:r>
+              <w:rPr>
+                <w:i w:val="0"/>
+                <w:iCs w:val="0"/>
+                <w:sz w:val="24"/>
+                <w:szCs w:val="24"/>
+                <w:lang w:val="it-IT"/>
+              </w:rPr>
+              <w:t>+++</w:t>
+            </w:r>
+          </w:p>
+        </w:tc>
+      </w:tr>
+    </w:tbl>
+    <w:p>
+      <w:pPr>
+        <w:rPr>
+          <w:lang w:val="it-IT"/>
+        </w:rPr>
+      </w:pPr>
+      <w:r>
+        <w:rPr>
+          <w:lang w:val="it-IT"/>
+        </w:rPr>
+        <w:t>+++END-IF+++</w:t>
+      </w:r>
+    </w:p>
     <w:p>
       <w:pPr>
         <w:rPr>
@@ -3297,6 +7097,7 @@
           </w:tcPr>
           <w:p>
             <w:pPr>
+              <w:jc w:val="center"/>
               <w:rPr>
                 <w:b/>
                 <w:bCs/>
@@ -3317,7 +7118,7 @@
                 <w:szCs w:val="24"/>
                 <w:lang w:val="it-IT"/>
               </w:rPr>
-              <w:t>MATERIALI UTILIZZATI (CASO DISSESTO STRADALE)</w:t>
+              <w:t>VERIFICA DI CONFORMITÀ DELLA SEGNALAZIONE A QUANTO RILEVATO IN SEDE DI INTERVENTO</w:t>
             </w:r>
           </w:p>
         </w:tc>
@@ -3330,6 +7131,8 @@
           <w:p>
             <w:pPr>
               <w:rPr>
+                <w:b/>
+                <w:bCs/>
                 <w:i w:val="0"/>
                 <w:iCs w:val="0"/>
                 <w:sz w:val="24"/>
@@ -3345,96 +7148,196 @@
                 <w:szCs w:val="24"/>
                 <w:lang w:val="it-IT"/>
               </w:rPr>
-              <w:t xml:space="preserve">+++ALIAS </w:t>
+              <w:t>Le caratteristiche del dissesto sono conformi alla segnalazione ricevuta?</w:t>
+            </w:r>
+            <w:r>
+              <w:rPr>
+                <w:b/>
+                <w:bCs/>
+                <w:i w:val="0"/>
+                <w:iCs w:val="0"/>
+                <w:sz w:val="24"/>
+                <w:szCs w:val="24"/>
+                <w:lang w:val="it-IT"/>
+              </w:rPr>
+              <w:t xml:space="preserve"> </w:t>
+            </w:r>
+            <w:r>
+              <w:rPr>
+                <w:b/>
+                <w:bCs/>
+                <w:i w:val="0"/>
+                <w:iCs w:val="0"/>
+                <w:sz w:val="24"/>
+                <w:szCs w:val="24"/>
+                <w:lang w:val="it-IT"/>
+              </w:rPr>
+              <w:t>+++=</w:t>
+            </w:r>
+            <w:r>
+              <w:rPr>
+                <w:b/>
+                <w:bCs/>
+                <w:i w:val="0"/>
+                <w:iCs w:val="0"/>
+                <w:sz w:val="24"/>
+                <w:szCs w:val="24"/>
+                <w:lang w:val="it-IT"/>
+              </w:rPr>
+              <w:t xml:space="preserve"> intervento.</w:t>
+            </w:r>
+            <w:r>
+              <w:rPr>
+                <w:b/>
+                <w:bCs/>
+                <w:i w:val="0"/>
+                <w:iCs w:val="0"/>
+                <w:sz w:val="24"/>
+                <w:szCs w:val="24"/>
+                <w:lang w:val="it-IT"/>
+              </w:rPr>
+              <w:t xml:space="preserve"> </w:t>
             </w:r>
             <w:proofErr w:type="spellStart"/>
             <w:r>
               <w:rPr>
-                <w:i w:val="0"/>
-                <w:iCs w:val="0"/>
-                <w:sz w:val="24"/>
-                <w:szCs w:val="24"/>
-                <w:lang w:val="it-IT"/>
-              </w:rPr>
-              <w:t>for</w:t>
-            </w:r>
-            <w:r>
-              <w:rPr>
-                <w:i w:val="0"/>
-                <w:iCs w:val="0"/>
-                <w:sz w:val="24"/>
-                <w:szCs w:val="24"/>
-                <w:lang w:val="it-IT"/>
-              </w:rPr>
-              <w:t>Materiali</w:t>
+                <w:b/>
+                <w:bCs/>
+                <w:i w:val="0"/>
+                <w:iCs w:val="0"/>
+                <w:sz w:val="24"/>
+                <w:szCs w:val="24"/>
+                <w:lang w:val="it-IT"/>
+              </w:rPr>
+              <w:t>dissesto_difforme</w:t>
             </w:r>
             <w:proofErr w:type="spellEnd"/>
             <w:r>
               <w:rPr>
-                <w:i w:val="0"/>
-                <w:iCs w:val="0"/>
-                <w:sz w:val="24"/>
-                <w:szCs w:val="24"/>
-                <w:lang w:val="it-IT"/>
-              </w:rPr>
-              <w:t xml:space="preserve"> FOR </w:t>
-            </w:r>
-            <w:r>
-              <w:rPr>
-                <w:i w:val="0"/>
-                <w:iCs w:val="0"/>
-                <w:sz w:val="24"/>
-                <w:szCs w:val="24"/>
-                <w:lang w:val="it-IT"/>
-              </w:rPr>
-              <w:t>materiale</w:t>
-            </w:r>
-            <w:r>
-              <w:rPr>
-                <w:i w:val="0"/>
-                <w:iCs w:val="0"/>
-                <w:sz w:val="24"/>
-                <w:szCs w:val="24"/>
-                <w:lang w:val="it-IT"/>
-              </w:rPr>
-              <w:t xml:space="preserve"> IN </w:t>
+                <w:b/>
+                <w:bCs/>
+                <w:i w:val="0"/>
+                <w:iCs w:val="0"/>
+                <w:sz w:val="24"/>
+                <w:szCs w:val="24"/>
+                <w:lang w:val="it-IT"/>
+              </w:rPr>
+              <w:t>==</w:t>
             </w:r>
             <w:proofErr w:type="spellStart"/>
-            <w:proofErr w:type="gramStart"/>
-            <w:r>
-              <w:rPr>
-                <w:i w:val="0"/>
-                <w:iCs w:val="0"/>
-                <w:sz w:val="24"/>
-                <w:szCs w:val="24"/>
-                <w:lang w:val="it-IT"/>
-              </w:rPr>
-              <w:t>intervento.</w:t>
-            </w:r>
-            <w:r>
-              <w:rPr>
-                <w:i w:val="0"/>
-                <w:iCs w:val="0"/>
-                <w:sz w:val="24"/>
-                <w:szCs w:val="24"/>
-                <w:lang w:val="it-IT"/>
-              </w:rPr>
-              <w:t>materiali</w:t>
-            </w:r>
-            <w:proofErr w:type="gramEnd"/>
-            <w:r>
-              <w:rPr>
-                <w:i w:val="0"/>
-                <w:iCs w:val="0"/>
-                <w:sz w:val="24"/>
-                <w:szCs w:val="24"/>
-                <w:lang w:val="it-IT"/>
-              </w:rPr>
-              <w:t>_dissesto</w:t>
+            <w:r>
+              <w:rPr>
+                <w:b/>
+                <w:bCs/>
+                <w:i w:val="0"/>
+                <w:iCs w:val="0"/>
+                <w:sz w:val="24"/>
+                <w:szCs w:val="24"/>
+                <w:lang w:val="it-IT"/>
+              </w:rPr>
+              <w:t>true</w:t>
             </w:r>
             <w:proofErr w:type="spellEnd"/>
             <w:r>
               <w:rPr>
+                <w:b/>
+                <w:bCs/>
+                <w:i w:val="0"/>
+                <w:iCs w:val="0"/>
+                <w:sz w:val="24"/>
+                <w:szCs w:val="24"/>
+                <w:lang w:val="it-IT"/>
+              </w:rPr>
+              <w:t>?</w:t>
+            </w:r>
+            <w:r>
+              <w:rPr>
+                <w:b/>
+                <w:bCs/>
+                <w:i w:val="0"/>
+                <w:iCs w:val="0"/>
+                <w:sz w:val="24"/>
+                <w:szCs w:val="24"/>
+                <w:lang w:val="it-IT"/>
+              </w:rPr>
+              <w:t xml:space="preserve"> '</w:t>
+            </w:r>
+            <w:r>
+              <w:rPr>
+                <w:b/>
+                <w:bCs/>
+                <w:i w:val="0"/>
+                <w:iCs w:val="0"/>
+                <w:sz w:val="24"/>
+                <w:szCs w:val="24"/>
+                <w:lang w:val="it-IT"/>
+              </w:rPr>
+              <w:t>SI</w:t>
+            </w:r>
+            <w:r>
+              <w:rPr>
+                <w:b/>
+                <w:bCs/>
+                <w:i w:val="0"/>
+                <w:iCs w:val="0"/>
+                <w:sz w:val="24"/>
+                <w:szCs w:val="24"/>
+                <w:lang w:val="it-IT"/>
+              </w:rPr>
+              <w:t>'</w:t>
+            </w:r>
+            <w:r>
+              <w:rPr>
+                <w:b/>
+                <w:bCs/>
+                <w:i w:val="0"/>
+                <w:iCs w:val="0"/>
+                <w:sz w:val="24"/>
+                <w:szCs w:val="24"/>
+                <w:lang w:val="it-IT"/>
+              </w:rPr>
+              <w:t>:</w:t>
+            </w:r>
+            <w:r>
+              <w:rPr>
+                <w:b/>
+                <w:bCs/>
+                <w:i w:val="0"/>
+                <w:iCs w:val="0"/>
+                <w:sz w:val="24"/>
+                <w:szCs w:val="24"/>
+                <w:lang w:val="it-IT"/>
+              </w:rPr>
+              <w:t xml:space="preserve"> '</w:t>
+            </w:r>
+            <w:r>
+              <w:rPr>
+                <w:b/>
+                <w:bCs/>
+                <w:i w:val="0"/>
+                <w:iCs w:val="0"/>
+                <w:sz w:val="24"/>
+                <w:szCs w:val="24"/>
+                <w:lang w:val="it-IT"/>
+              </w:rPr>
+              <w:t>NO</w:t>
+            </w:r>
+            <w:r>
+              <w:rPr>
+                <w:b/>
+                <w:bCs/>
+                <w:i w:val="0"/>
+                <w:iCs w:val="0"/>
+                <w:sz w:val="24"/>
+                <w:szCs w:val="24"/>
+                <w:lang w:val="it-IT"/>
+              </w:rPr>
+              <w:t>'</w:t>
+            </w:r>
+            <w:r>
+              <w:rPr>
+                <w:b/>
+                <w:bCs/>
                 <w:i w:val="0"/>
                 <w:iCs w:val="0"/>
                 <w:sz w:val="24"/>
@@ -3442,543 +7345,6 @@
                 <w:lang w:val="it-IT"/>
               </w:rPr>
               <w:t>+++</w:t>
-            </w:r>
-          </w:p>
-          <w:p>
-            <w:pPr>
-              <w:rPr>
-                <w:i w:val="0"/>
-                <w:iCs w:val="0"/>
-                <w:noProof/>
-                <w:sz w:val="24"/>
-                <w:szCs w:val="24"/>
-                <w:lang w:val="it-IT"/>
-              </w:rPr>
-            </w:pPr>
-            <w:r>
-              <w:rPr>
-                <w:i w:val="0"/>
-                <w:iCs w:val="0"/>
-                <w:noProof/>
-                <w:sz w:val="24"/>
-                <w:szCs w:val="24"/>
-                <w:lang w:val="it-IT"/>
-              </w:rPr>
-              <w:t xml:space="preserve">+++ALIAS </w:t>
-            </w:r>
-            <w:proofErr w:type="spellStart"/>
-            <w:r>
-              <w:rPr>
-                <w:i w:val="0"/>
-                <w:iCs w:val="0"/>
-                <w:sz w:val="24"/>
-                <w:szCs w:val="24"/>
-                <w:lang w:val="it-IT"/>
-              </w:rPr>
-              <w:t>materiale</w:t>
-            </w:r>
-            <w:r>
-              <w:rPr>
-                <w:i w:val="0"/>
-                <w:iCs w:val="0"/>
-                <w:noProof/>
-                <w:sz w:val="24"/>
-                <w:szCs w:val="24"/>
-                <w:lang w:val="it-IT"/>
-              </w:rPr>
-              <w:t>N</w:t>
-            </w:r>
-            <w:proofErr w:type="spellEnd"/>
-            <w:r>
-              <w:rPr>
-                <w:i w:val="0"/>
-                <w:iCs w:val="0"/>
-                <w:noProof/>
-                <w:sz w:val="24"/>
-                <w:szCs w:val="24"/>
-                <w:lang w:val="it-IT"/>
-              </w:rPr>
-              <w:t xml:space="preserve"> INS $</w:t>
-            </w:r>
-            <w:proofErr w:type="spellStart"/>
-            <w:proofErr w:type="gramStart"/>
-            <w:r>
-              <w:rPr>
-                <w:i w:val="0"/>
-                <w:iCs w:val="0"/>
-                <w:sz w:val="24"/>
-                <w:szCs w:val="24"/>
-                <w:lang w:val="it-IT"/>
-              </w:rPr>
-              <w:t>materiale</w:t>
-            </w:r>
-            <w:r>
-              <w:rPr>
-                <w:i w:val="0"/>
-                <w:iCs w:val="0"/>
-                <w:noProof/>
-                <w:sz w:val="24"/>
-                <w:szCs w:val="24"/>
-                <w:lang w:val="it-IT"/>
-              </w:rPr>
-              <w:t>.</w:t>
-            </w:r>
-            <w:r>
-              <w:rPr>
-                <w:i w:val="0"/>
-                <w:iCs w:val="0"/>
-                <w:noProof/>
-                <w:sz w:val="24"/>
-                <w:szCs w:val="24"/>
-                <w:lang w:val="it-IT"/>
-              </w:rPr>
-              <w:t>materiale</w:t>
-            </w:r>
-            <w:proofErr w:type="gramEnd"/>
-            <w:r>
-              <w:rPr>
-                <w:i w:val="0"/>
-                <w:iCs w:val="0"/>
-                <w:noProof/>
-                <w:sz w:val="24"/>
-                <w:szCs w:val="24"/>
-                <w:lang w:val="it-IT"/>
-              </w:rPr>
-              <w:t>.</w:t>
-            </w:r>
-            <w:r>
-              <w:rPr>
-                <w:i w:val="0"/>
-                <w:iCs w:val="0"/>
-                <w:noProof/>
-                <w:sz w:val="24"/>
-                <w:szCs w:val="24"/>
-                <w:lang w:val="it-IT"/>
-              </w:rPr>
-              <w:t>nome</w:t>
-            </w:r>
-            <w:proofErr w:type="spellEnd"/>
-            <w:r>
-              <w:rPr>
-                <w:i w:val="0"/>
-                <w:iCs w:val="0"/>
-                <w:noProof/>
-                <w:sz w:val="24"/>
-                <w:szCs w:val="24"/>
-                <w:lang w:val="it-IT"/>
-              </w:rPr>
-              <w:t>+++</w:t>
-            </w:r>
-          </w:p>
-          <w:p>
-            <w:pPr>
-              <w:rPr>
-                <w:i w:val="0"/>
-                <w:iCs w:val="0"/>
-                <w:noProof/>
-                <w:sz w:val="24"/>
-                <w:szCs w:val="24"/>
-                <w:lang w:val="it-IT"/>
-              </w:rPr>
-            </w:pPr>
-            <w:r>
-              <w:rPr>
-                <w:i w:val="0"/>
-                <w:iCs w:val="0"/>
-                <w:noProof/>
-                <w:sz w:val="24"/>
-                <w:szCs w:val="24"/>
-                <w:lang w:val="it-IT"/>
-              </w:rPr>
-              <w:t xml:space="preserve">+++ALIAS </w:t>
-            </w:r>
-            <w:proofErr w:type="spellStart"/>
-            <w:r>
-              <w:rPr>
-                <w:i w:val="0"/>
-                <w:iCs w:val="0"/>
-                <w:sz w:val="24"/>
-                <w:szCs w:val="24"/>
-                <w:lang w:val="it-IT"/>
-              </w:rPr>
-              <w:t>materiale</w:t>
-            </w:r>
-            <w:r>
-              <w:rPr>
-                <w:i w:val="0"/>
-                <w:iCs w:val="0"/>
-                <w:noProof/>
-                <w:sz w:val="24"/>
-                <w:szCs w:val="24"/>
-                <w:lang w:val="it-IT"/>
-              </w:rPr>
-              <w:t>Q</w:t>
-            </w:r>
-            <w:proofErr w:type="spellEnd"/>
-            <w:r>
-              <w:rPr>
-                <w:i w:val="0"/>
-                <w:iCs w:val="0"/>
-                <w:noProof/>
-                <w:sz w:val="24"/>
-                <w:szCs w:val="24"/>
-                <w:lang w:val="it-IT"/>
-              </w:rPr>
-              <w:t xml:space="preserve"> INS $</w:t>
-            </w:r>
-            <w:proofErr w:type="spellStart"/>
-            <w:proofErr w:type="gramStart"/>
-            <w:r>
-              <w:rPr>
-                <w:i w:val="0"/>
-                <w:iCs w:val="0"/>
-                <w:sz w:val="24"/>
-                <w:szCs w:val="24"/>
-                <w:lang w:val="it-IT"/>
-              </w:rPr>
-              <w:t>materiale</w:t>
-            </w:r>
-            <w:r>
-              <w:rPr>
-                <w:i w:val="0"/>
-                <w:iCs w:val="0"/>
-                <w:noProof/>
-                <w:sz w:val="24"/>
-                <w:szCs w:val="24"/>
-                <w:lang w:val="it-IT"/>
-              </w:rPr>
-              <w:t>.quantita</w:t>
-            </w:r>
-            <w:proofErr w:type="spellEnd"/>
-            <w:proofErr w:type="gramEnd"/>
-            <w:r>
-              <w:rPr>
-                <w:i w:val="0"/>
-                <w:iCs w:val="0"/>
-                <w:noProof/>
-                <w:sz w:val="24"/>
-                <w:szCs w:val="24"/>
-                <w:lang w:val="it-IT"/>
-              </w:rPr>
-              <w:t>+++</w:t>
-            </w:r>
-          </w:p>
-          <w:p>
-            <w:pPr>
-              <w:rPr>
-                <w:i w:val="0"/>
-                <w:iCs w:val="0"/>
-                <w:sz w:val="24"/>
-                <w:szCs w:val="24"/>
-                <w:lang w:val="it-IT"/>
-              </w:rPr>
-            </w:pPr>
-            <w:r>
-              <w:rPr>
-                <w:i w:val="0"/>
-                <w:iCs w:val="0"/>
-                <w:sz w:val="24"/>
-                <w:szCs w:val="24"/>
-                <w:lang w:val="it-IT"/>
-              </w:rPr>
-              <w:t xml:space="preserve">+++* </w:t>
-            </w:r>
-            <w:proofErr w:type="spellStart"/>
-            <w:r>
-              <w:rPr>
-                <w:i w:val="0"/>
-                <w:iCs w:val="0"/>
-                <w:sz w:val="24"/>
-                <w:szCs w:val="24"/>
-                <w:lang w:val="it-IT"/>
-              </w:rPr>
-              <w:t>for</w:t>
-            </w:r>
-            <w:r>
-              <w:rPr>
-                <w:i w:val="0"/>
-                <w:iCs w:val="0"/>
-                <w:sz w:val="24"/>
-                <w:szCs w:val="24"/>
-                <w:lang w:val="it-IT"/>
-              </w:rPr>
-              <w:t>Materiali</w:t>
-            </w:r>
-            <w:proofErr w:type="spellEnd"/>
-            <w:r>
-              <w:rPr>
-                <w:i w:val="0"/>
-                <w:iCs w:val="0"/>
-                <w:sz w:val="24"/>
-                <w:szCs w:val="24"/>
-                <w:lang w:val="it-IT"/>
-              </w:rPr>
-              <w:t xml:space="preserve"> +++</w:t>
-            </w:r>
-          </w:p>
-          <w:p>
-            <w:pPr>
-              <w:pStyle w:val="ListParagraph"/>
-              <w:numPr>
-                <w:ilvl w:val="0"/>
-                <w:numId w:val="7"/>
-              </w:numPr>
-              <w:rPr>
-                <w:i w:val="0"/>
-                <w:iCs w:val="0"/>
-                <w:sz w:val="24"/>
-                <w:szCs w:val="24"/>
-                <w:lang w:val="it-IT"/>
-              </w:rPr>
-            </w:pPr>
-            <w:r>
-              <w:rPr>
-                <w:i w:val="0"/>
-                <w:iCs w:val="0"/>
-                <w:sz w:val="24"/>
-                <w:szCs w:val="24"/>
-                <w:lang w:val="it-IT"/>
-              </w:rPr>
-              <w:t>+++*</w:t>
-            </w:r>
-            <w:r>
-              <w:rPr>
-                <w:i w:val="0"/>
-                <w:iCs w:val="0"/>
-                <w:noProof/>
-                <w:sz w:val="24"/>
-                <w:szCs w:val="24"/>
-                <w:lang w:val="it-IT"/>
-              </w:rPr>
-              <w:t xml:space="preserve"> </w:t>
-            </w:r>
-            <w:proofErr w:type="spellStart"/>
-            <w:r>
-              <w:rPr>
-                <w:i w:val="0"/>
-                <w:iCs w:val="0"/>
-                <w:sz w:val="24"/>
-                <w:szCs w:val="24"/>
-                <w:lang w:val="it-IT"/>
-              </w:rPr>
-              <w:t>materiale</w:t>
-            </w:r>
-            <w:r>
-              <w:rPr>
-                <w:i w:val="0"/>
-                <w:iCs w:val="0"/>
-                <w:noProof/>
-                <w:sz w:val="24"/>
-                <w:szCs w:val="24"/>
-                <w:lang w:val="it-IT"/>
-              </w:rPr>
-              <w:t>N</w:t>
-            </w:r>
-            <w:proofErr w:type="spellEnd"/>
-            <w:r>
-              <w:rPr>
-                <w:i w:val="0"/>
-                <w:iCs w:val="0"/>
-                <w:noProof/>
-                <w:sz w:val="24"/>
-                <w:szCs w:val="24"/>
-                <w:lang w:val="it-IT"/>
-              </w:rPr>
-              <w:t xml:space="preserve"> </w:t>
-            </w:r>
-            <w:r>
-              <w:rPr>
-                <w:i w:val="0"/>
-                <w:iCs w:val="0"/>
-                <w:sz w:val="24"/>
-                <w:szCs w:val="24"/>
-                <w:lang w:val="it-IT"/>
-              </w:rPr>
-              <w:t>+++</w:t>
-            </w:r>
-            <w:r>
-              <w:rPr>
-                <w:i w:val="0"/>
-                <w:iCs w:val="0"/>
-                <w:sz w:val="24"/>
-                <w:szCs w:val="24"/>
-                <w:lang w:val="it-IT"/>
-              </w:rPr>
-              <w:t>, quantità:</w:t>
-            </w:r>
-            <w:r>
-              <w:rPr>
-                <w:i w:val="0"/>
-                <w:iCs w:val="0"/>
-                <w:sz w:val="24"/>
-                <w:szCs w:val="24"/>
-                <w:lang w:val="it-IT"/>
-              </w:rPr>
-              <w:t xml:space="preserve"> </w:t>
-            </w:r>
-            <w:r>
-              <w:rPr>
-                <w:i w:val="0"/>
-                <w:iCs w:val="0"/>
-                <w:sz w:val="24"/>
-                <w:szCs w:val="24"/>
-                <w:lang w:val="it-IT"/>
-              </w:rPr>
-              <w:t>+++*</w:t>
-            </w:r>
-            <w:proofErr w:type="spellStart"/>
-            <w:r>
-              <w:rPr>
-                <w:i w:val="0"/>
-                <w:iCs w:val="0"/>
-                <w:sz w:val="24"/>
-                <w:szCs w:val="24"/>
-                <w:lang w:val="it-IT"/>
-              </w:rPr>
-              <w:t>materiale</w:t>
-            </w:r>
-            <w:r>
-              <w:rPr>
-                <w:i w:val="0"/>
-                <w:iCs w:val="0"/>
-                <w:noProof/>
-                <w:sz w:val="24"/>
-                <w:szCs w:val="24"/>
-                <w:lang w:val="it-IT"/>
-              </w:rPr>
-              <w:t>Q</w:t>
-            </w:r>
-            <w:proofErr w:type="spellEnd"/>
-            <w:r>
-              <w:rPr>
-                <w:i w:val="0"/>
-                <w:iCs w:val="0"/>
-                <w:noProof/>
-                <w:sz w:val="24"/>
-                <w:szCs w:val="24"/>
-                <w:lang w:val="it-IT"/>
-              </w:rPr>
-              <w:t>+++</w:t>
-            </w:r>
-            <w:r>
-              <w:rPr>
-                <w:i w:val="0"/>
-                <w:iCs w:val="0"/>
-                <w:sz w:val="24"/>
-                <w:szCs w:val="24"/>
-                <w:lang w:val="it-IT"/>
-              </w:rPr>
-              <w:t xml:space="preserve"> </w:t>
-            </w:r>
-          </w:p>
-          <w:p>
-            <w:pPr>
-              <w:rPr>
-                <w:i w:val="0"/>
-                <w:iCs w:val="0"/>
-                <w:sz w:val="24"/>
-                <w:szCs w:val="24"/>
-              </w:rPr>
-            </w:pPr>
-            <w:r>
-              <w:rPr>
-                <w:i w:val="0"/>
-                <w:iCs w:val="0"/>
-                <w:sz w:val="24"/>
-                <w:szCs w:val="24"/>
-                <w:lang w:val="it-IT"/>
-              </w:rPr>
-              <w:t>+++END</w:t>
-            </w:r>
-            <w:r>
-              <w:rPr>
-                <w:i w:val="0"/>
-                <w:iCs w:val="0"/>
-                <w:sz w:val="24"/>
-                <w:szCs w:val="24"/>
-                <w:lang w:val="it-IT"/>
-              </w:rPr>
-              <w:t>-</w:t>
-            </w:r>
-            <w:r>
-              <w:rPr>
-                <w:i w:val="0"/>
-                <w:iCs w:val="0"/>
-                <w:sz w:val="24"/>
-                <w:szCs w:val="24"/>
-                <w:lang w:val="it-IT"/>
-              </w:rPr>
-              <w:t xml:space="preserve">FOR </w:t>
-            </w:r>
-            <w:r>
-              <w:rPr>
-                <w:i w:val="0"/>
-                <w:iCs w:val="0"/>
-                <w:sz w:val="24"/>
-                <w:szCs w:val="24"/>
-                <w:lang w:val="it-IT"/>
-              </w:rPr>
-              <w:t>materiale</w:t>
-            </w:r>
-            <w:r>
-              <w:rPr>
-                <w:i w:val="0"/>
-                <w:iCs w:val="0"/>
-                <w:sz w:val="24"/>
-                <w:szCs w:val="24"/>
-                <w:lang w:val="it-IT"/>
-              </w:rPr>
-              <w:t>+++</w:t>
-            </w:r>
-          </w:p>
-        </w:tc>
-      </w:tr>
-    </w:tbl>
-    <w:p>
-      <w:pPr>
-        <w:rPr>
-          <w:lang w:val="it-IT"/>
-        </w:rPr>
-      </w:pPr>
-    </w:p>
-    <w:tbl>
-      <w:tblPr>
-        <w:tblStyle w:val="TableGrid"/>
-        <w:tblW w:w="9090" w:type="dxa"/>
-        <w:tblInd w:w="-185" w:type="dxa"/>
-        <w:tblLook w:val="04A0" w:firstRow="1" w:lastRow="0" w:firstColumn="1" w:lastColumn="0" w:noHBand="0" w:noVBand="1"/>
-      </w:tblPr>
-      <w:tblGrid>
-        <w:gridCol w:w="9090"/>
-      </w:tblGrid>
-      <w:tr>
-        <w:tc>
-          <w:tcPr>
-            <w:tcW w:w="9090" w:type="dxa"/>
-          </w:tcPr>
-          <w:p>
-            <w:pPr>
-              <w:rPr>
-                <w:b/>
-                <w:bCs/>
-                <w:i w:val="0"/>
-                <w:iCs w:val="0"/>
-                <w:sz w:val="24"/>
-                <w:szCs w:val="24"/>
-                <w:lang w:val="it-IT"/>
-              </w:rPr>
-            </w:pPr>
-            <w:r>
-              <w:rPr>
-                <w:b/>
-                <w:bCs/>
-                <w:i w:val="0"/>
-                <w:iCs w:val="0"/>
-                <w:sz w:val="24"/>
-                <w:szCs w:val="24"/>
-                <w:lang w:val="it-IT"/>
-              </w:rPr>
-              <w:t>SEGNALETICA LASCIATA IN OPERA</w:t>
             </w:r>
           </w:p>
         </w:tc>
@@ -3991,6 +7357,8 @@
           <w:p>
             <w:pPr>
               <w:rPr>
+                <w:b/>
+                <w:bCs/>
                 <w:i w:val="0"/>
                 <w:iCs w:val="0"/>
                 <w:sz w:val="24"/>
@@ -4006,96 +7374,216 @@
                 <w:szCs w:val="24"/>
                 <w:lang w:val="it-IT"/>
               </w:rPr>
-              <w:t xml:space="preserve">+++ALIAS </w:t>
+              <w:t>In caso di difformità descrivere la tipologia di disses</w:t>
+            </w:r>
+            <w:r>
+              <w:rPr>
+                <w:i w:val="0"/>
+                <w:iCs w:val="0"/>
+                <w:sz w:val="24"/>
+                <w:szCs w:val="24"/>
+                <w:lang w:val="it-IT"/>
+              </w:rPr>
+              <w:t>t</w:t>
+            </w:r>
+            <w:r>
+              <w:rPr>
+                <w:i w:val="0"/>
+                <w:iCs w:val="0"/>
+                <w:sz w:val="24"/>
+                <w:szCs w:val="24"/>
+                <w:lang w:val="it-IT"/>
+              </w:rPr>
+              <w:t xml:space="preserve">o rilevato, l'ubicazione, le modalità di intervento: </w:t>
+            </w:r>
+            <w:r>
+              <w:rPr>
+                <w:b/>
+                <w:bCs/>
+                <w:i w:val="0"/>
+                <w:iCs w:val="0"/>
+                <w:sz w:val="24"/>
+                <w:szCs w:val="24"/>
+                <w:lang w:val="it-IT"/>
+              </w:rPr>
+              <w:t>+++=</w:t>
+            </w:r>
+            <w:r>
+              <w:rPr>
+                <w:b/>
+                <w:bCs/>
+                <w:i w:val="0"/>
+                <w:iCs w:val="0"/>
+                <w:sz w:val="24"/>
+                <w:szCs w:val="24"/>
+                <w:lang w:val="it-IT"/>
+              </w:rPr>
+              <w:t xml:space="preserve"> intervento.</w:t>
+            </w:r>
+            <w:r>
+              <w:rPr>
+                <w:b/>
+                <w:bCs/>
+                <w:i w:val="0"/>
+                <w:iCs w:val="0"/>
+                <w:sz w:val="24"/>
+                <w:szCs w:val="24"/>
+                <w:lang w:val="it-IT"/>
+              </w:rPr>
+              <w:t xml:space="preserve"> </w:t>
             </w:r>
             <w:proofErr w:type="spellStart"/>
             <w:r>
               <w:rPr>
-                <w:i w:val="0"/>
-                <w:iCs w:val="0"/>
-                <w:sz w:val="24"/>
-                <w:szCs w:val="24"/>
-                <w:lang w:val="it-IT"/>
-              </w:rPr>
-              <w:t>for</w:t>
-            </w:r>
-            <w:r>
-              <w:rPr>
-                <w:i w:val="0"/>
-                <w:iCs w:val="0"/>
-                <w:sz w:val="24"/>
-                <w:szCs w:val="24"/>
-                <w:lang w:val="it-IT"/>
-              </w:rPr>
-              <w:t>Segnaletica</w:t>
+                <w:b/>
+                <w:bCs/>
+                <w:i w:val="0"/>
+                <w:iCs w:val="0"/>
+                <w:sz w:val="24"/>
+                <w:szCs w:val="24"/>
+                <w:lang w:val="it-IT"/>
+              </w:rPr>
+              <w:t>difformita</w:t>
             </w:r>
             <w:proofErr w:type="spellEnd"/>
             <w:r>
               <w:rPr>
-                <w:i w:val="0"/>
-                <w:iCs w:val="0"/>
-                <w:sz w:val="24"/>
-                <w:szCs w:val="24"/>
-                <w:lang w:val="it-IT"/>
-              </w:rPr>
-              <w:t xml:space="preserve"> FOR </w:t>
-            </w:r>
-            <w:r>
-              <w:rPr>
-                <w:i w:val="0"/>
-                <w:iCs w:val="0"/>
-                <w:sz w:val="24"/>
-                <w:szCs w:val="24"/>
-                <w:lang w:val="it-IT"/>
-              </w:rPr>
-              <w:t>segnaletica</w:t>
-            </w:r>
-            <w:r>
-              <w:rPr>
-                <w:i w:val="0"/>
-                <w:iCs w:val="0"/>
-                <w:sz w:val="24"/>
-                <w:szCs w:val="24"/>
-                <w:lang w:val="it-IT"/>
-              </w:rPr>
-              <w:t xml:space="preserve"> IN </w:t>
+                <w:b/>
+                <w:bCs/>
+                <w:i w:val="0"/>
+                <w:iCs w:val="0"/>
+                <w:sz w:val="24"/>
+                <w:szCs w:val="24"/>
+                <w:lang w:val="it-IT"/>
+              </w:rPr>
+              <w:t xml:space="preserve"> </w:t>
+            </w:r>
+            <w:r>
+              <w:rPr>
+                <w:b/>
+                <w:bCs/>
+                <w:i w:val="0"/>
+                <w:iCs w:val="0"/>
+                <w:sz w:val="24"/>
+                <w:szCs w:val="24"/>
+                <w:lang w:val="it-IT"/>
+              </w:rPr>
+              <w:t>==</w:t>
             </w:r>
             <w:proofErr w:type="spellStart"/>
-            <w:proofErr w:type="gramStart"/>
-            <w:r>
-              <w:rPr>
-                <w:i w:val="0"/>
-                <w:iCs w:val="0"/>
-                <w:sz w:val="24"/>
-                <w:szCs w:val="24"/>
-                <w:lang w:val="it-IT"/>
-              </w:rPr>
-              <w:t>intervento.</w:t>
-            </w:r>
-            <w:r>
-              <w:rPr>
-                <w:i w:val="0"/>
-                <w:iCs w:val="0"/>
-                <w:sz w:val="24"/>
-                <w:szCs w:val="24"/>
-                <w:lang w:val="it-IT"/>
-              </w:rPr>
-              <w:t>segnaletica</w:t>
-            </w:r>
-            <w:proofErr w:type="gramEnd"/>
-            <w:r>
-              <w:rPr>
-                <w:i w:val="0"/>
-                <w:iCs w:val="0"/>
-                <w:sz w:val="24"/>
-                <w:szCs w:val="24"/>
-                <w:lang w:val="it-IT"/>
-              </w:rPr>
-              <w:t>_lasciata</w:t>
+            <w:r>
+              <w:rPr>
+                <w:b/>
+                <w:bCs/>
+                <w:i w:val="0"/>
+                <w:iCs w:val="0"/>
+                <w:sz w:val="24"/>
+                <w:szCs w:val="24"/>
+                <w:lang w:val="it-IT"/>
+              </w:rPr>
+              <w:t>true</w:t>
             </w:r>
             <w:proofErr w:type="spellEnd"/>
             <w:r>
               <w:rPr>
+                <w:b/>
+                <w:bCs/>
+                <w:i w:val="0"/>
+                <w:iCs w:val="0"/>
+                <w:sz w:val="24"/>
+                <w:szCs w:val="24"/>
+                <w:lang w:val="it-IT"/>
+              </w:rPr>
+              <w:t>?</w:t>
+            </w:r>
+            <w:r>
+              <w:rPr>
+                <w:b/>
+                <w:bCs/>
+                <w:i w:val="0"/>
+                <w:iCs w:val="0"/>
+                <w:sz w:val="24"/>
+                <w:szCs w:val="24"/>
+                <w:lang w:val="it-IT"/>
+              </w:rPr>
+              <w:t xml:space="preserve"> '</w:t>
+            </w:r>
+            <w:r>
+              <w:rPr>
+                <w:b/>
+                <w:bCs/>
+                <w:i w:val="0"/>
+                <w:iCs w:val="0"/>
+                <w:sz w:val="24"/>
+                <w:szCs w:val="24"/>
+                <w:lang w:val="it-IT"/>
+              </w:rPr>
+              <w:t>SI</w:t>
+            </w:r>
+            <w:r>
+              <w:rPr>
+                <w:b/>
+                <w:bCs/>
+                <w:i w:val="0"/>
+                <w:iCs w:val="0"/>
+                <w:sz w:val="24"/>
+                <w:szCs w:val="24"/>
+                <w:lang w:val="it-IT"/>
+              </w:rPr>
+              <w:t>'</w:t>
+            </w:r>
+            <w:r>
+              <w:rPr>
+                <w:b/>
+                <w:bCs/>
+                <w:i w:val="0"/>
+                <w:iCs w:val="0"/>
+                <w:sz w:val="24"/>
+                <w:szCs w:val="24"/>
+                <w:lang w:val="it-IT"/>
+              </w:rPr>
+              <w:t>:</w:t>
+            </w:r>
+            <w:r>
+              <w:rPr>
+                <w:b/>
+                <w:bCs/>
+                <w:i w:val="0"/>
+                <w:iCs w:val="0"/>
+                <w:sz w:val="24"/>
+                <w:szCs w:val="24"/>
+                <w:lang w:val="it-IT"/>
+              </w:rPr>
+              <w:t xml:space="preserve"> '</w:t>
+            </w:r>
+            <w:r>
+              <w:rPr>
+                <w:b/>
+                <w:bCs/>
+                <w:i w:val="0"/>
+                <w:iCs w:val="0"/>
+                <w:sz w:val="24"/>
+                <w:szCs w:val="24"/>
+                <w:lang w:val="it-IT"/>
+              </w:rPr>
+              <w:t>NO</w:t>
+            </w:r>
+            <w:r>
+              <w:rPr>
+                <w:b/>
+                <w:bCs/>
+                <w:i w:val="0"/>
+                <w:iCs w:val="0"/>
+                <w:sz w:val="24"/>
+                <w:szCs w:val="24"/>
+                <w:lang w:val="it-IT"/>
+              </w:rPr>
+              <w:t>'</w:t>
+            </w:r>
+            <w:r>
+              <w:rPr>
+                <w:b/>
+                <w:bCs/>
                 <w:i w:val="0"/>
                 <w:iCs w:val="0"/>
                 <w:sz w:val="24"/>
@@ -4103,738 +7591,6 @@
                 <w:lang w:val="it-IT"/>
               </w:rPr>
               <w:t>+++</w:t>
-            </w:r>
-          </w:p>
-          <w:p>
-            <w:pPr>
-              <w:rPr>
-                <w:i w:val="0"/>
-                <w:iCs w:val="0"/>
-                <w:noProof/>
-                <w:sz w:val="24"/>
-                <w:szCs w:val="24"/>
-                <w:lang w:val="it-IT"/>
-              </w:rPr>
-            </w:pPr>
-            <w:r>
-              <w:rPr>
-                <w:i w:val="0"/>
-                <w:iCs w:val="0"/>
-                <w:noProof/>
-                <w:sz w:val="24"/>
-                <w:szCs w:val="24"/>
-                <w:lang w:val="it-IT"/>
-              </w:rPr>
-              <w:t xml:space="preserve">+++ALIAS </w:t>
-            </w:r>
-            <w:proofErr w:type="spellStart"/>
-            <w:r>
-              <w:rPr>
-                <w:i w:val="0"/>
-                <w:iCs w:val="0"/>
-                <w:sz w:val="24"/>
-                <w:szCs w:val="24"/>
-                <w:lang w:val="it-IT"/>
-              </w:rPr>
-              <w:t>segnaletica</w:t>
-            </w:r>
-            <w:r>
-              <w:rPr>
-                <w:i w:val="0"/>
-                <w:iCs w:val="0"/>
-                <w:noProof/>
-                <w:sz w:val="24"/>
-                <w:szCs w:val="24"/>
-                <w:lang w:val="it-IT"/>
-              </w:rPr>
-              <w:t>N</w:t>
-            </w:r>
-            <w:proofErr w:type="spellEnd"/>
-            <w:r>
-              <w:rPr>
-                <w:i w:val="0"/>
-                <w:iCs w:val="0"/>
-                <w:noProof/>
-                <w:sz w:val="24"/>
-                <w:szCs w:val="24"/>
-                <w:lang w:val="it-IT"/>
-              </w:rPr>
-              <w:t xml:space="preserve"> INS $</w:t>
-            </w:r>
-            <w:proofErr w:type="spellStart"/>
-            <w:proofErr w:type="gramStart"/>
-            <w:r>
-              <w:rPr>
-                <w:i w:val="0"/>
-                <w:iCs w:val="0"/>
-                <w:sz w:val="24"/>
-                <w:szCs w:val="24"/>
-                <w:lang w:val="it-IT"/>
-              </w:rPr>
-              <w:t>segnaletica</w:t>
-            </w:r>
-            <w:r>
-              <w:rPr>
-                <w:i w:val="0"/>
-                <w:iCs w:val="0"/>
-                <w:noProof/>
-                <w:sz w:val="24"/>
-                <w:szCs w:val="24"/>
-                <w:lang w:val="it-IT"/>
-              </w:rPr>
-              <w:t>.nome</w:t>
-            </w:r>
-            <w:proofErr w:type="spellEnd"/>
-            <w:proofErr w:type="gramEnd"/>
-            <w:r>
-              <w:rPr>
-                <w:i w:val="0"/>
-                <w:iCs w:val="0"/>
-                <w:noProof/>
-                <w:sz w:val="24"/>
-                <w:szCs w:val="24"/>
-                <w:lang w:val="it-IT"/>
-              </w:rPr>
-              <w:t>+++</w:t>
-            </w:r>
-          </w:p>
-          <w:p>
-            <w:pPr>
-              <w:rPr>
-                <w:i w:val="0"/>
-                <w:iCs w:val="0"/>
-                <w:noProof/>
-                <w:sz w:val="24"/>
-                <w:szCs w:val="24"/>
-                <w:lang w:val="it-IT"/>
-              </w:rPr>
-            </w:pPr>
-            <w:r>
-              <w:rPr>
-                <w:i w:val="0"/>
-                <w:iCs w:val="0"/>
-                <w:noProof/>
-                <w:sz w:val="24"/>
-                <w:szCs w:val="24"/>
-                <w:lang w:val="it-IT"/>
-              </w:rPr>
-              <w:t xml:space="preserve">+++ALIAS </w:t>
-            </w:r>
-            <w:proofErr w:type="spellStart"/>
-            <w:r>
-              <w:rPr>
-                <w:i w:val="0"/>
-                <w:iCs w:val="0"/>
-                <w:sz w:val="24"/>
-                <w:szCs w:val="24"/>
-                <w:lang w:val="it-IT"/>
-              </w:rPr>
-              <w:t>segnaletica</w:t>
-            </w:r>
-            <w:r>
-              <w:rPr>
-                <w:i w:val="0"/>
-                <w:iCs w:val="0"/>
-                <w:noProof/>
-                <w:sz w:val="24"/>
-                <w:szCs w:val="24"/>
-                <w:lang w:val="it-IT"/>
-              </w:rPr>
-              <w:t>Q</w:t>
-            </w:r>
-            <w:proofErr w:type="spellEnd"/>
-            <w:r>
-              <w:rPr>
-                <w:i w:val="0"/>
-                <w:iCs w:val="0"/>
-                <w:noProof/>
-                <w:sz w:val="24"/>
-                <w:szCs w:val="24"/>
-                <w:lang w:val="it-IT"/>
-              </w:rPr>
-              <w:t xml:space="preserve"> INS $</w:t>
-            </w:r>
-            <w:proofErr w:type="spellStart"/>
-            <w:proofErr w:type="gramStart"/>
-            <w:r>
-              <w:rPr>
-                <w:i w:val="0"/>
-                <w:iCs w:val="0"/>
-                <w:sz w:val="24"/>
-                <w:szCs w:val="24"/>
-                <w:lang w:val="it-IT"/>
-              </w:rPr>
-              <w:t>segnaletica</w:t>
-            </w:r>
-            <w:r>
-              <w:rPr>
-                <w:i w:val="0"/>
-                <w:iCs w:val="0"/>
-                <w:noProof/>
-                <w:sz w:val="24"/>
-                <w:szCs w:val="24"/>
-                <w:lang w:val="it-IT"/>
-              </w:rPr>
-              <w:t>.quantita</w:t>
-            </w:r>
-            <w:proofErr w:type="spellEnd"/>
-            <w:proofErr w:type="gramEnd"/>
-            <w:r>
-              <w:rPr>
-                <w:i w:val="0"/>
-                <w:iCs w:val="0"/>
-                <w:noProof/>
-                <w:sz w:val="24"/>
-                <w:szCs w:val="24"/>
-                <w:lang w:val="it-IT"/>
-              </w:rPr>
-              <w:t>+++</w:t>
-            </w:r>
-          </w:p>
-          <w:p>
-            <w:pPr>
-              <w:rPr>
-                <w:i w:val="0"/>
-                <w:iCs w:val="0"/>
-                <w:sz w:val="24"/>
-                <w:szCs w:val="24"/>
-                <w:lang w:val="it-IT"/>
-              </w:rPr>
-            </w:pPr>
-            <w:r>
-              <w:rPr>
-                <w:i w:val="0"/>
-                <w:iCs w:val="0"/>
-                <w:sz w:val="24"/>
-                <w:szCs w:val="24"/>
-                <w:lang w:val="it-IT"/>
-              </w:rPr>
-              <w:t xml:space="preserve">+++* </w:t>
-            </w:r>
-            <w:proofErr w:type="spellStart"/>
-            <w:r>
-              <w:rPr>
-                <w:i w:val="0"/>
-                <w:iCs w:val="0"/>
-                <w:sz w:val="24"/>
-                <w:szCs w:val="24"/>
-                <w:lang w:val="it-IT"/>
-              </w:rPr>
-              <w:t>for</w:t>
-            </w:r>
-            <w:r>
-              <w:rPr>
-                <w:i w:val="0"/>
-                <w:iCs w:val="0"/>
-                <w:sz w:val="24"/>
-                <w:szCs w:val="24"/>
-                <w:lang w:val="it-IT"/>
-              </w:rPr>
-              <w:t>Segnaletica</w:t>
-            </w:r>
-            <w:proofErr w:type="spellEnd"/>
-            <w:r>
-              <w:rPr>
-                <w:i w:val="0"/>
-                <w:iCs w:val="0"/>
-                <w:sz w:val="24"/>
-                <w:szCs w:val="24"/>
-                <w:lang w:val="it-IT"/>
-              </w:rPr>
-              <w:t>+++</w:t>
-            </w:r>
-          </w:p>
-          <w:p>
-            <w:pPr>
-              <w:pStyle w:val="ListParagraph"/>
-              <w:numPr>
-                <w:ilvl w:val="0"/>
-                <w:numId w:val="7"/>
-              </w:numPr>
-              <w:rPr>
-                <w:i w:val="0"/>
-                <w:iCs w:val="0"/>
-                <w:sz w:val="24"/>
-                <w:szCs w:val="24"/>
-                <w:lang w:val="it-IT"/>
-              </w:rPr>
-            </w:pPr>
-            <w:r>
-              <w:rPr>
-                <w:i w:val="0"/>
-                <w:iCs w:val="0"/>
-                <w:sz w:val="24"/>
-                <w:szCs w:val="24"/>
-                <w:lang w:val="it-IT"/>
-              </w:rPr>
-              <w:t>+++*</w:t>
-            </w:r>
-            <w:r>
-              <w:rPr>
-                <w:i w:val="0"/>
-                <w:iCs w:val="0"/>
-                <w:noProof/>
-                <w:sz w:val="24"/>
-                <w:szCs w:val="24"/>
-                <w:lang w:val="it-IT"/>
-              </w:rPr>
-              <w:t xml:space="preserve"> </w:t>
-            </w:r>
-            <w:proofErr w:type="spellStart"/>
-            <w:r>
-              <w:rPr>
-                <w:i w:val="0"/>
-                <w:iCs w:val="0"/>
-                <w:sz w:val="24"/>
-                <w:szCs w:val="24"/>
-                <w:lang w:val="it-IT"/>
-              </w:rPr>
-              <w:t>segnaletica</w:t>
-            </w:r>
-            <w:r>
-              <w:rPr>
-                <w:i w:val="0"/>
-                <w:iCs w:val="0"/>
-                <w:noProof/>
-                <w:sz w:val="24"/>
-                <w:szCs w:val="24"/>
-                <w:lang w:val="it-IT"/>
-              </w:rPr>
-              <w:t>N</w:t>
-            </w:r>
-            <w:proofErr w:type="spellEnd"/>
-            <w:r>
-              <w:rPr>
-                <w:i w:val="0"/>
-                <w:iCs w:val="0"/>
-                <w:sz w:val="24"/>
-                <w:szCs w:val="24"/>
-                <w:lang w:val="it-IT"/>
-              </w:rPr>
-              <w:t>+++</w:t>
-            </w:r>
-            <w:r>
-              <w:rPr>
-                <w:i w:val="0"/>
-                <w:iCs w:val="0"/>
-                <w:sz w:val="24"/>
-                <w:szCs w:val="24"/>
-                <w:lang w:val="it-IT"/>
-              </w:rPr>
-              <w:t>, quantità:</w:t>
-            </w:r>
-            <w:r>
-              <w:rPr>
-                <w:i w:val="0"/>
-                <w:iCs w:val="0"/>
-                <w:sz w:val="24"/>
-                <w:szCs w:val="24"/>
-                <w:lang w:val="it-IT"/>
-              </w:rPr>
-              <w:t xml:space="preserve"> </w:t>
-            </w:r>
-            <w:r>
-              <w:rPr>
-                <w:i w:val="0"/>
-                <w:iCs w:val="0"/>
-                <w:sz w:val="24"/>
-                <w:szCs w:val="24"/>
-                <w:lang w:val="it-IT"/>
-              </w:rPr>
-              <w:t>+++*</w:t>
-            </w:r>
-            <w:proofErr w:type="spellStart"/>
-            <w:r>
-              <w:rPr>
-                <w:i w:val="0"/>
-                <w:iCs w:val="0"/>
-                <w:sz w:val="24"/>
-                <w:szCs w:val="24"/>
-                <w:lang w:val="it-IT"/>
-              </w:rPr>
-              <w:t>segnaletica</w:t>
-            </w:r>
-            <w:r>
-              <w:rPr>
-                <w:i w:val="0"/>
-                <w:iCs w:val="0"/>
-                <w:noProof/>
-                <w:sz w:val="24"/>
-                <w:szCs w:val="24"/>
-                <w:lang w:val="it-IT"/>
-              </w:rPr>
-              <w:t>Q</w:t>
-            </w:r>
-            <w:proofErr w:type="spellEnd"/>
-            <w:r>
-              <w:rPr>
-                <w:i w:val="0"/>
-                <w:iCs w:val="0"/>
-                <w:noProof/>
-                <w:sz w:val="24"/>
-                <w:szCs w:val="24"/>
-                <w:lang w:val="it-IT"/>
-              </w:rPr>
-              <w:t>+++</w:t>
-            </w:r>
-            <w:r>
-              <w:rPr>
-                <w:i w:val="0"/>
-                <w:iCs w:val="0"/>
-                <w:sz w:val="24"/>
-                <w:szCs w:val="24"/>
-                <w:lang w:val="it-IT"/>
-              </w:rPr>
-              <w:t xml:space="preserve"> </w:t>
-            </w:r>
-          </w:p>
-          <w:p>
-            <w:pPr>
-              <w:rPr>
-                <w:i w:val="0"/>
-                <w:iCs w:val="0"/>
-                <w:sz w:val="24"/>
-                <w:szCs w:val="24"/>
-              </w:rPr>
-            </w:pPr>
-            <w:r>
-              <w:rPr>
-                <w:i w:val="0"/>
-                <w:iCs w:val="0"/>
-                <w:sz w:val="24"/>
-                <w:szCs w:val="24"/>
-                <w:lang w:val="it-IT"/>
-              </w:rPr>
-              <w:t>+++END</w:t>
-            </w:r>
-            <w:r>
-              <w:rPr>
-                <w:i w:val="0"/>
-                <w:iCs w:val="0"/>
-                <w:sz w:val="24"/>
-                <w:szCs w:val="24"/>
-                <w:lang w:val="it-IT"/>
-              </w:rPr>
-              <w:t>-</w:t>
-            </w:r>
-            <w:r>
-              <w:rPr>
-                <w:i w:val="0"/>
-                <w:iCs w:val="0"/>
-                <w:sz w:val="24"/>
-                <w:szCs w:val="24"/>
-                <w:lang w:val="it-IT"/>
-              </w:rPr>
-              <w:t xml:space="preserve">FOR </w:t>
-            </w:r>
-            <w:r>
-              <w:rPr>
-                <w:i w:val="0"/>
-                <w:iCs w:val="0"/>
-                <w:sz w:val="24"/>
-                <w:szCs w:val="24"/>
-                <w:lang w:val="it-IT"/>
-              </w:rPr>
-              <w:t>segnaletica</w:t>
-            </w:r>
-            <w:r>
-              <w:rPr>
-                <w:i w:val="0"/>
-                <w:iCs w:val="0"/>
-                <w:sz w:val="24"/>
-                <w:szCs w:val="24"/>
-                <w:lang w:val="it-IT"/>
-              </w:rPr>
-              <w:t>+++</w:t>
-            </w:r>
-          </w:p>
-        </w:tc>
-      </w:tr>
-    </w:tbl>
-    <w:p>
-      <w:pPr>
-        <w:rPr>
-          <w:lang w:val="it-IT"/>
-        </w:rPr>
-      </w:pPr>
-    </w:p>
-    <w:tbl>
-      <w:tblPr>
-        <w:tblStyle w:val="TableGrid"/>
-        <w:tblW w:w="9090" w:type="dxa"/>
-        <w:tblInd w:w="-185" w:type="dxa"/>
-        <w:tblLook w:val="04A0" w:firstRow="1" w:lastRow="0" w:firstColumn="1" w:lastColumn="0" w:noHBand="0" w:noVBand="1"/>
-      </w:tblPr>
-      <w:tblGrid>
-        <w:gridCol w:w="9090"/>
-      </w:tblGrid>
-      <w:tr>
-        <w:tc>
-          <w:tcPr>
-            <w:tcW w:w="9090" w:type="dxa"/>
-          </w:tcPr>
-          <w:p>
-            <w:pPr>
-              <w:rPr>
-                <w:b/>
-                <w:bCs/>
-                <w:i w:val="0"/>
-                <w:iCs w:val="0"/>
-                <w:sz w:val="24"/>
-                <w:szCs w:val="24"/>
-                <w:lang w:val="it-IT"/>
-              </w:rPr>
-            </w:pPr>
-            <w:r>
-              <w:rPr>
-                <w:b/>
-                <w:bCs/>
-                <w:i w:val="0"/>
-                <w:iCs w:val="0"/>
-                <w:sz w:val="24"/>
-                <w:szCs w:val="24"/>
-                <w:lang w:val="it-IT"/>
-              </w:rPr>
-              <w:lastRenderedPageBreak/>
-              <w:t>VERIFICA DI CONFORMITÀ DELLA SEGNALAZIONE A QUANTO RILEVATO IN SEDE DI INTERVENTO</w:t>
-            </w:r>
-          </w:p>
-        </w:tc>
-      </w:tr>
-    </w:tbl>
-    <w:p>
-      <w:pPr>
-        <w:rPr>
-          <w:i w:val="0"/>
-          <w:iCs w:val="0"/>
-          <w:sz w:val="24"/>
-          <w:szCs w:val="24"/>
-          <w:lang w:val="it-IT"/>
-        </w:rPr>
-      </w:pPr>
-    </w:p>
-    <w:tbl>
-      <w:tblPr>
-        <w:tblStyle w:val="TableGrid"/>
-        <w:tblW w:w="9090" w:type="dxa"/>
-        <w:tblInd w:w="-185" w:type="dxa"/>
-        <w:tblLook w:val="04A0" w:firstRow="1" w:lastRow="0" w:firstColumn="1" w:lastColumn="0" w:noHBand="0" w:noVBand="1"/>
-      </w:tblPr>
-      <w:tblGrid>
-        <w:gridCol w:w="9090"/>
-      </w:tblGrid>
-      <w:tr>
-        <w:tc>
-          <w:tcPr>
-            <w:tcW w:w="9090" w:type="dxa"/>
-          </w:tcPr>
-          <w:p>
-            <w:pPr>
-              <w:rPr>
-                <w:i w:val="0"/>
-                <w:iCs w:val="0"/>
-                <w:sz w:val="24"/>
-                <w:szCs w:val="24"/>
-                <w:lang w:val="it-IT"/>
-              </w:rPr>
-            </w:pPr>
-            <w:r>
-              <w:rPr>
-                <w:i w:val="0"/>
-                <w:iCs w:val="0"/>
-                <w:sz w:val="24"/>
-                <w:szCs w:val="24"/>
-                <w:lang w:val="it-IT"/>
-              </w:rPr>
-              <w:t>Le caratteristiche del dissesto sono conformi alla segnalazione ricevuta?</w:t>
-            </w:r>
-          </w:p>
-          <w:p>
-            <w:pPr>
-              <w:rPr>
-                <w:b/>
-                <w:bCs/>
-                <w:i w:val="0"/>
-                <w:iCs w:val="0"/>
-                <w:sz w:val="24"/>
-                <w:szCs w:val="24"/>
-                <w:lang w:val="it-IT"/>
-              </w:rPr>
-            </w:pPr>
-            <w:r>
-              <w:rPr>
-                <w:b/>
-                <w:bCs/>
-                <w:i w:val="0"/>
-                <w:iCs w:val="0"/>
-                <w:sz w:val="24"/>
-                <w:szCs w:val="24"/>
-                <w:lang w:val="it-IT"/>
-              </w:rPr>
-              <w:t xml:space="preserve">+++= </w:t>
-            </w:r>
-            <w:proofErr w:type="spellStart"/>
-            <w:proofErr w:type="gramStart"/>
-            <w:r>
-              <w:rPr>
-                <w:b/>
-                <w:bCs/>
-                <w:i w:val="0"/>
-                <w:iCs w:val="0"/>
-                <w:sz w:val="24"/>
-                <w:szCs w:val="24"/>
-                <w:lang w:val="it-IT"/>
-              </w:rPr>
-              <w:t>intervento.dissesto</w:t>
-            </w:r>
-            <w:proofErr w:type="gramEnd"/>
-            <w:r>
-              <w:rPr>
-                <w:b/>
-                <w:bCs/>
-                <w:i w:val="0"/>
-                <w:iCs w:val="0"/>
-                <w:sz w:val="24"/>
-                <w:szCs w:val="24"/>
-                <w:lang w:val="it-IT"/>
-              </w:rPr>
-              <w:t>_difforme</w:t>
-            </w:r>
-            <w:proofErr w:type="spellEnd"/>
-            <w:r>
-              <w:rPr>
-                <w:b/>
-                <w:bCs/>
-                <w:i w:val="0"/>
-                <w:iCs w:val="0"/>
-                <w:sz w:val="24"/>
-                <w:szCs w:val="24"/>
-                <w:lang w:val="it-IT"/>
-              </w:rPr>
-              <w:t>+++</w:t>
-            </w:r>
-          </w:p>
-        </w:tc>
-      </w:tr>
-    </w:tbl>
-    <w:p>
-      <w:pPr>
-        <w:rPr>
-          <w:i w:val="0"/>
-          <w:iCs w:val="0"/>
-          <w:sz w:val="24"/>
-          <w:szCs w:val="24"/>
-          <w:lang w:val="it-IT"/>
-        </w:rPr>
-      </w:pPr>
-    </w:p>
-    <w:tbl>
-      <w:tblPr>
-        <w:tblStyle w:val="TableGrid"/>
-        <w:tblW w:w="9090" w:type="dxa"/>
-        <w:tblInd w:w="-185" w:type="dxa"/>
-        <w:tblLook w:val="04A0" w:firstRow="1" w:lastRow="0" w:firstColumn="1" w:lastColumn="0" w:noHBand="0" w:noVBand="1"/>
-      </w:tblPr>
-      <w:tblGrid>
-        <w:gridCol w:w="9090"/>
-      </w:tblGrid>
-      <w:tr>
-        <w:tc>
-          <w:tcPr>
-            <w:tcW w:w="9090" w:type="dxa"/>
-          </w:tcPr>
-          <w:p>
-            <w:pPr>
-              <w:rPr>
-                <w:i w:val="0"/>
-                <w:iCs w:val="0"/>
-                <w:sz w:val="24"/>
-                <w:szCs w:val="24"/>
-                <w:lang w:val="it-IT"/>
-              </w:rPr>
-            </w:pPr>
-            <w:r>
-              <w:rPr>
-                <w:i w:val="0"/>
-                <w:iCs w:val="0"/>
-                <w:sz w:val="24"/>
-                <w:szCs w:val="24"/>
-                <w:lang w:val="it-IT"/>
-              </w:rPr>
-              <w:t>In caso di difformità descrivere la tipologia di disses</w:t>
-            </w:r>
-            <w:r>
-              <w:rPr>
-                <w:i w:val="0"/>
-                <w:iCs w:val="0"/>
-                <w:sz w:val="24"/>
-                <w:szCs w:val="24"/>
-                <w:lang w:val="it-IT"/>
-              </w:rPr>
-              <w:t>t</w:t>
-            </w:r>
-            <w:r>
-              <w:rPr>
-                <w:i w:val="0"/>
-                <w:iCs w:val="0"/>
-                <w:sz w:val="24"/>
-                <w:szCs w:val="24"/>
-                <w:lang w:val="it-IT"/>
-              </w:rPr>
-              <w:t xml:space="preserve">o rilevato, l'ubicazione, le modalità di intervento: </w:t>
-            </w:r>
-          </w:p>
-          <w:p>
-            <w:pPr>
-              <w:rPr>
-                <w:b/>
-                <w:bCs/>
-                <w:i w:val="0"/>
-                <w:iCs w:val="0"/>
-                <w:sz w:val="24"/>
-                <w:szCs w:val="24"/>
-                <w:lang w:val="it-IT"/>
-              </w:rPr>
-            </w:pPr>
-            <w:r>
-              <w:rPr>
-                <w:b/>
-                <w:bCs/>
-                <w:i w:val="0"/>
-                <w:iCs w:val="0"/>
-                <w:sz w:val="24"/>
-                <w:szCs w:val="24"/>
-                <w:lang w:val="it-IT"/>
-              </w:rPr>
-              <w:t xml:space="preserve">+++= </w:t>
-            </w:r>
-            <w:proofErr w:type="spellStart"/>
-            <w:proofErr w:type="gramStart"/>
-            <w:r>
-              <w:rPr>
-                <w:b/>
-                <w:bCs/>
-                <w:i w:val="0"/>
-                <w:iCs w:val="0"/>
-                <w:sz w:val="24"/>
-                <w:szCs w:val="24"/>
-                <w:lang w:val="it-IT"/>
-              </w:rPr>
-              <w:t>intervento.difformita</w:t>
-            </w:r>
-            <w:proofErr w:type="spellEnd"/>
-            <w:proofErr w:type="gramEnd"/>
-            <w:r>
-              <w:rPr>
-                <w:b/>
-                <w:bCs/>
-                <w:i w:val="0"/>
-                <w:iCs w:val="0"/>
-                <w:sz w:val="24"/>
-                <w:szCs w:val="24"/>
-                <w:lang w:val="it-IT"/>
-              </w:rPr>
-              <w:t xml:space="preserve"> +++</w:t>
             </w:r>
           </w:p>
         </w:tc>
@@ -5970,25 +8726,25 @@
       </w:rPr>
     </w:lvl>
   </w:abstractNum>
-  <w:num w:numId="1">
+  <w:num w:numId="1" w16cid:durableId="664822716">
     <w:abstractNumId w:val="6"/>
   </w:num>
-  <w:num w:numId="2">
+  <w:num w:numId="2" w16cid:durableId="1002976232">
     <w:abstractNumId w:val="5"/>
   </w:num>
-  <w:num w:numId="3">
+  <w:num w:numId="3" w16cid:durableId="1795907083">
     <w:abstractNumId w:val="0"/>
   </w:num>
-  <w:num w:numId="4">
+  <w:num w:numId="4" w16cid:durableId="1483079748">
     <w:abstractNumId w:val="1"/>
   </w:num>
-  <w:num w:numId="5">
+  <w:num w:numId="5" w16cid:durableId="1860662595">
     <w:abstractNumId w:val="3"/>
   </w:num>
-  <w:num w:numId="6">
+  <w:num w:numId="6" w16cid:durableId="2033914001">
     <w:abstractNumId w:val="4"/>
   </w:num>
-  <w:num w:numId="7">
+  <w:num w:numId="7" w16cid:durableId="1109660959">
     <w:abstractNumId w:val="2"/>
   </w:num>
 </w:numbering>
